--- a/Design Patterns/Iterator/Official.docx
+++ b/Design Patterns/Iterator/Official.docx
@@ -9,6 +9,8 @@
           <w:b/>
         </w:rPr>
       </w:pPr>
+      <w:bookmarkStart w:id="0" w:name="_top"/>
+      <w:bookmarkEnd w:id="0"/>
     </w:p>
     <w:p>
       <w:pPr>
@@ -318,7 +320,6 @@
     <w:p>
       <w:pPr>
         <w:spacing w:line="276" w:lineRule="auto"/>
-        <w:jc w:val="center"/>
         <w:rPr>
           <w:b/>
           <w:color w:val="262626" w:themeColor="text1" w:themeTint="D9"/>
@@ -326,29 +327,41 @@
           <w:szCs w:val="34"/>
         </w:rPr>
       </w:pPr>
-      <w:r>
-        <w:rPr>
-          <w:b/>
-          <w:color w:val="A6A6A6" w:themeColor="background1" w:themeShade="A6"/>
-          <w:szCs w:val="34"/>
-        </w:rPr>
-        <w:t>Thành phố Hồ Chí Minh – 201</w:t>
-      </w:r>
-      <w:r>
-        <w:rPr>
-          <w:b/>
-          <w:color w:val="A6A6A6" w:themeColor="background1" w:themeShade="A6"/>
-          <w:szCs w:val="34"/>
-        </w:rPr>
-        <w:t>9</w:t>
-      </w:r>
-      <w:r>
+    </w:p>
+    <w:p>
+      <w:pPr>
+        <w:spacing w:line="276" w:lineRule="auto"/>
+        <w:jc w:val="center"/>
         <w:rPr>
           <w:b/>
           <w:color w:val="262626" w:themeColor="text1" w:themeTint="D9"/>
           <w:sz w:val="34"/>
           <w:szCs w:val="34"/>
         </w:rPr>
+      </w:pPr>
+      <w:r>
+        <w:rPr>
+          <w:b/>
+          <w:color w:val="A6A6A6" w:themeColor="background1" w:themeShade="A6"/>
+          <w:szCs w:val="34"/>
+        </w:rPr>
+        <w:t>Thành phố Hồ Chí Minh – 201</w:t>
+      </w:r>
+      <w:r>
+        <w:rPr>
+          <w:b/>
+          <w:color w:val="A6A6A6" w:themeColor="background1" w:themeShade="A6"/>
+          <w:szCs w:val="34"/>
+        </w:rPr>
+        <w:t>9</w:t>
+      </w:r>
+      <w:r>
+        <w:rPr>
+          <w:b/>
+          <w:color w:val="262626" w:themeColor="text1" w:themeTint="D9"/>
+          <w:sz w:val="34"/>
+          <w:szCs w:val="34"/>
+        </w:rPr>
         <w:br w:type="page"/>
       </w:r>
     </w:p>
@@ -357,12 +370,12 @@
         <w:pStyle w:val="DANHMUC"/>
         <w:spacing w:line="276" w:lineRule="auto"/>
       </w:pPr>
-      <w:bookmarkStart w:id="0" w:name="_Toc14577761"/>
+      <w:bookmarkStart w:id="1" w:name="_Toc14605173"/>
       <w:r>
         <w:lastRenderedPageBreak/>
         <w:t>LỜI CẢM ƠN</w:t>
       </w:r>
-      <w:bookmarkEnd w:id="0"/>
+      <w:bookmarkEnd w:id="1"/>
     </w:p>
     <w:p>
       <w:pPr>
@@ -398,12 +411,14 @@
         <w:pStyle w:val="DANHMUC"/>
         <w:spacing w:line="276" w:lineRule="auto"/>
       </w:pPr>
-      <w:bookmarkStart w:id="1" w:name="_Toc14577762"/>
+      <w:bookmarkStart w:id="2" w:name="_Toc14605174"/>
       <w:r>
         <w:lastRenderedPageBreak/>
         <w:t>MỤC LỤC</w:t>
       </w:r>
-      <w:bookmarkEnd w:id="1"/>
+      <w:bookmarkStart w:id="3" w:name="_Hlt14604048"/>
+      <w:bookmarkEnd w:id="2"/>
+      <w:bookmarkEnd w:id="3"/>
     </w:p>
     <w:p>
       <w:pPr>
@@ -436,7 +451,7 @@
       <w:r>
         <w:fldChar w:fldCharType="separate"/>
       </w:r>
-      <w:hyperlink w:anchor="_Toc14577761" w:history="1">
+      <w:hyperlink w:anchor="_Toc14605173" w:history="1">
         <w:r>
           <w:rPr>
             <w:rStyle w:val="Hyperlink"/>
@@ -463,7 +478,7 @@
             <w:noProof/>
             <w:webHidden/>
           </w:rPr>
-          <w:instrText xml:space="preserve"> PAGEREF _Toc14577761 \h </w:instrText>
+          <w:instrText xml:space="preserve"> PAGEREF _Toc14605173 \h </w:instrText>
         </w:r>
         <w:r>
           <w:rPr>
@@ -507,7 +522,7 @@
           <w:szCs w:val="22"/>
         </w:rPr>
       </w:pPr>
-      <w:hyperlink w:anchor="_Toc14577762" w:history="1">
+      <w:hyperlink w:anchor="_Toc14605174" w:history="1">
         <w:r>
           <w:rPr>
             <w:rStyle w:val="Hyperlink"/>
@@ -534,7 +549,7 @@
             <w:noProof/>
             <w:webHidden/>
           </w:rPr>
-          <w:instrText xml:space="preserve"> PAGEREF _Toc14577762 \h </w:instrText>
+          <w:instrText xml:space="preserve"> PAGEREF _Toc14605174 \h </w:instrText>
         </w:r>
         <w:r>
           <w:rPr>
@@ -578,7 +593,7 @@
           <w:szCs w:val="22"/>
         </w:rPr>
       </w:pPr>
-      <w:hyperlink w:anchor="_Toc14577763" w:history="1">
+      <w:hyperlink w:anchor="_Toc14605175" w:history="1">
         <w:r>
           <w:rPr>
             <w:rStyle w:val="Hyperlink"/>
@@ -605,7 +620,7 @@
             <w:noProof/>
             <w:webHidden/>
           </w:rPr>
-          <w:instrText xml:space="preserve"> PAGEREF _Toc14577763 \h </w:instrText>
+          <w:instrText xml:space="preserve"> PAGEREF _Toc14605175 \h </w:instrText>
         </w:r>
         <w:r>
           <w:rPr>
@@ -625,7 +640,7 @@
             <w:noProof/>
             <w:webHidden/>
           </w:rPr>
-          <w:t>3</w:t>
+          <w:t>4</w:t>
         </w:r>
         <w:r>
           <w:rPr>
@@ -649,7 +664,7 @@
           <w:szCs w:val="22"/>
         </w:rPr>
       </w:pPr>
-      <w:hyperlink w:anchor="_Toc14577764" w:history="1">
+      <w:hyperlink w:anchor="_Toc14605176" w:history="1">
         <w:r>
           <w:rPr>
             <w:rStyle w:val="Hyperlink"/>
@@ -676,7 +691,7 @@
             <w:noProof/>
             <w:webHidden/>
           </w:rPr>
-          <w:instrText xml:space="preserve"> PAGEREF _Toc14577764 \h </w:instrText>
+          <w:instrText xml:space="preserve"> PAGEREF _Toc14605176 \h </w:instrText>
         </w:r>
         <w:r>
           <w:rPr>
@@ -696,7 +711,7 @@
             <w:noProof/>
             <w:webHidden/>
           </w:rPr>
-          <w:t>4</w:t>
+          <w:t>5</w:t>
         </w:r>
         <w:r>
           <w:rPr>
@@ -720,7 +735,7 @@
           <w:szCs w:val="22"/>
         </w:rPr>
       </w:pPr>
-      <w:hyperlink w:anchor="_Toc14577765" w:history="1">
+      <w:hyperlink w:anchor="_Toc14605177" w:history="1">
         <w:r>
           <w:rPr>
             <w:rStyle w:val="Hyperlink"/>
@@ -747,7 +762,7 @@
             <w:noProof/>
             <w:webHidden/>
           </w:rPr>
-          <w:instrText xml:space="preserve"> PAGEREF _Toc14577765 \h </w:instrText>
+          <w:instrText xml:space="preserve"> PAGEREF _Toc14605177 \h </w:instrText>
         </w:r>
         <w:r>
           <w:rPr>
@@ -767,7 +782,7 @@
             <w:noProof/>
             <w:webHidden/>
           </w:rPr>
-          <w:t>5</w:t>
+          <w:t>6</w:t>
         </w:r>
         <w:r>
           <w:rPr>
@@ -791,7 +806,7 @@
           <w:szCs w:val="22"/>
         </w:rPr>
       </w:pPr>
-      <w:hyperlink w:anchor="_Toc14577766" w:history="1">
+      <w:hyperlink w:anchor="_Toc14605178" w:history="1">
         <w:r>
           <w:rPr>
             <w:rStyle w:val="Hyperlink"/>
@@ -818,7 +833,7 @@
             <w:noProof/>
             <w:webHidden/>
           </w:rPr>
-          <w:instrText xml:space="preserve"> PAGEREF _Toc14577766 \h </w:instrText>
+          <w:instrText xml:space="preserve"> PAGEREF _Toc14605178 \h </w:instrText>
         </w:r>
         <w:r>
           <w:rPr>
@@ -838,7 +853,7 @@
             <w:noProof/>
             <w:webHidden/>
           </w:rPr>
-          <w:t>6</w:t>
+          <w:t>7</w:t>
         </w:r>
         <w:r>
           <w:rPr>
@@ -862,7 +877,7 @@
           <w:szCs w:val="22"/>
         </w:rPr>
       </w:pPr>
-      <w:hyperlink w:anchor="_Toc14577767" w:history="1">
+      <w:hyperlink w:anchor="_Toc14605179" w:history="1">
         <w:r>
           <w:rPr>
             <w:rStyle w:val="Hyperlink"/>
@@ -889,7 +904,7 @@
             <w:noProof/>
             <w:webHidden/>
           </w:rPr>
-          <w:instrText xml:space="preserve"> PAGEREF _Toc14577767 \h </w:instrText>
+          <w:instrText xml:space="preserve"> PAGEREF _Toc14605179 \h </w:instrText>
         </w:r>
         <w:r>
           <w:rPr>
@@ -909,7 +924,7 @@
             <w:noProof/>
             <w:webHidden/>
           </w:rPr>
-          <w:t>7</w:t>
+          <w:t>8</w:t>
         </w:r>
         <w:r>
           <w:rPr>
@@ -934,7 +949,7 @@
           <w:szCs w:val="22"/>
         </w:rPr>
       </w:pPr>
-      <w:hyperlink w:anchor="_Toc14577768" w:history="1">
+      <w:hyperlink w:anchor="_Toc14605180" w:history="1">
         <w:r>
           <w:rPr>
             <w:rStyle w:val="Hyperlink"/>
@@ -977,7 +992,7 @@
             <w:noProof/>
             <w:webHidden/>
           </w:rPr>
-          <w:instrText xml:space="preserve"> PAGEREF _Toc14577768 \h </w:instrText>
+          <w:instrText xml:space="preserve"> PAGEREF _Toc14605180 \h </w:instrText>
         </w:r>
         <w:r>
           <w:rPr>
@@ -997,7 +1012,7 @@
             <w:noProof/>
             <w:webHidden/>
           </w:rPr>
-          <w:t>7</w:t>
+          <w:t>8</w:t>
         </w:r>
         <w:r>
           <w:rPr>
@@ -1022,7 +1037,7 @@
           <w:szCs w:val="22"/>
         </w:rPr>
       </w:pPr>
-      <w:hyperlink w:anchor="_Toc14577769" w:history="1">
+      <w:hyperlink w:anchor="_Toc14605181" w:history="1">
         <w:r>
           <w:rPr>
             <w:rStyle w:val="Hyperlink"/>
@@ -1065,7 +1080,7 @@
             <w:noProof/>
             <w:webHidden/>
           </w:rPr>
-          <w:instrText xml:space="preserve"> PAGEREF _Toc14577769 \h </w:instrText>
+          <w:instrText xml:space="preserve"> PAGEREF _Toc14605181 \h </w:instrText>
         </w:r>
         <w:r>
           <w:rPr>
@@ -1085,7 +1100,7 @@
             <w:noProof/>
             <w:webHidden/>
           </w:rPr>
-          <w:t>7</w:t>
+          <w:t>8</w:t>
         </w:r>
         <w:r>
           <w:rPr>
@@ -1110,7 +1125,7 @@
           <w:szCs w:val="22"/>
         </w:rPr>
       </w:pPr>
-      <w:hyperlink w:anchor="_Toc14577770" w:history="1">
+      <w:hyperlink w:anchor="_Toc14605182" w:history="1">
         <w:r>
           <w:rPr>
             <w:rStyle w:val="Hyperlink"/>
@@ -1153,7 +1168,7 @@
             <w:noProof/>
             <w:webHidden/>
           </w:rPr>
-          <w:instrText xml:space="preserve"> PAGEREF _Toc14577770 \h </w:instrText>
+          <w:instrText xml:space="preserve"> PAGEREF _Toc14605182 \h </w:instrText>
         </w:r>
         <w:r>
           <w:rPr>
@@ -1173,7 +1188,7 @@
             <w:noProof/>
             <w:webHidden/>
           </w:rPr>
-          <w:t>11</w:t>
+          <w:t>12</w:t>
         </w:r>
         <w:r>
           <w:rPr>
@@ -1198,7 +1213,7 @@
           <w:szCs w:val="22"/>
         </w:rPr>
       </w:pPr>
-      <w:hyperlink w:anchor="_Toc14577771" w:history="1">
+      <w:hyperlink w:anchor="_Toc14605183" w:history="1">
         <w:r>
           <w:rPr>
             <w:rStyle w:val="Hyperlink"/>
@@ -1241,7 +1256,7 @@
             <w:noProof/>
             <w:webHidden/>
           </w:rPr>
-          <w:instrText xml:space="preserve"> PAGEREF _Toc14577771 \h </w:instrText>
+          <w:instrText xml:space="preserve"> PAGEREF _Toc14605183 \h </w:instrText>
         </w:r>
         <w:r>
           <w:rPr>
@@ -1261,7 +1276,7 @@
             <w:noProof/>
             <w:webHidden/>
           </w:rPr>
-          <w:t>12</w:t>
+          <w:t>13</w:t>
         </w:r>
         <w:r>
           <w:rPr>
@@ -1285,7 +1300,7 @@
           <w:szCs w:val="22"/>
         </w:rPr>
       </w:pPr>
-      <w:hyperlink w:anchor="_Toc14577772" w:history="1">
+      <w:hyperlink w:anchor="_Toc14605184" w:history="1">
         <w:r>
           <w:rPr>
             <w:rStyle w:val="Hyperlink"/>
@@ -1312,7 +1327,7 @@
             <w:noProof/>
             <w:webHidden/>
           </w:rPr>
-          <w:instrText xml:space="preserve"> PAGEREF _Toc14577772 \h </w:instrText>
+          <w:instrText xml:space="preserve"> PAGEREF _Toc14605184 \h </w:instrText>
         </w:r>
         <w:r>
           <w:rPr>
@@ -1332,7 +1347,359 @@
             <w:noProof/>
             <w:webHidden/>
           </w:rPr>
-          <w:t>13</w:t>
+          <w:t>14</w:t>
+        </w:r>
+        <w:r>
+          <w:rPr>
+            <w:noProof/>
+            <w:webHidden/>
+          </w:rPr>
+          <w:fldChar w:fldCharType="end"/>
+        </w:r>
+      </w:hyperlink>
+    </w:p>
+    <w:p>
+      <w:pPr>
+        <w:pStyle w:val="TOC2"/>
+        <w:tabs>
+          <w:tab w:val="left" w:pos="840"/>
+          <w:tab w:val="right" w:leader="dot" w:pos="8873"/>
+        </w:tabs>
+        <w:rPr>
+          <w:rFonts w:asciiTheme="minorHAnsi" w:eastAsiaTheme="minorEastAsia" w:hAnsiTheme="minorHAnsi" w:cstheme="minorBidi"/>
+          <w:noProof/>
+          <w:sz w:val="22"/>
+          <w:szCs w:val="22"/>
+        </w:rPr>
+      </w:pPr>
+      <w:hyperlink w:anchor="_Toc14605185" w:history="1">
+        <w:r>
+          <w:rPr>
+            <w:rStyle w:val="Hyperlink"/>
+            <w:noProof/>
+          </w:rPr>
+          <w:t>1.</w:t>
+        </w:r>
+        <w:r>
+          <w:rPr>
+            <w:rFonts w:asciiTheme="minorHAnsi" w:eastAsiaTheme="minorEastAsia" w:hAnsiTheme="minorHAnsi" w:cstheme="minorBidi"/>
+            <w:noProof/>
+            <w:sz w:val="22"/>
+            <w:szCs w:val="22"/>
+          </w:rPr>
+          <w:tab/>
+        </w:r>
+        <w:r>
+          <w:rPr>
+            <w:rStyle w:val="Hyperlink"/>
+            <w:noProof/>
+          </w:rPr>
+          <w:t>Dạo đầu</w:t>
+        </w:r>
+        <w:r>
+          <w:rPr>
+            <w:noProof/>
+            <w:webHidden/>
+          </w:rPr>
+          <w:tab/>
+        </w:r>
+        <w:r>
+          <w:rPr>
+            <w:noProof/>
+            <w:webHidden/>
+          </w:rPr>
+          <w:fldChar w:fldCharType="begin"/>
+        </w:r>
+        <w:r>
+          <w:rPr>
+            <w:noProof/>
+            <w:webHidden/>
+          </w:rPr>
+          <w:instrText xml:space="preserve"> PAGEREF _Toc14605185 \h </w:instrText>
+        </w:r>
+        <w:r>
+          <w:rPr>
+            <w:noProof/>
+            <w:webHidden/>
+          </w:rPr>
+        </w:r>
+        <w:r>
+          <w:rPr>
+            <w:noProof/>
+            <w:webHidden/>
+          </w:rPr>
+          <w:fldChar w:fldCharType="separate"/>
+        </w:r>
+        <w:r>
+          <w:rPr>
+            <w:noProof/>
+            <w:webHidden/>
+          </w:rPr>
+          <w:t>14</w:t>
+        </w:r>
+        <w:r>
+          <w:rPr>
+            <w:noProof/>
+            <w:webHidden/>
+          </w:rPr>
+          <w:fldChar w:fldCharType="end"/>
+        </w:r>
+      </w:hyperlink>
+    </w:p>
+    <w:p>
+      <w:pPr>
+        <w:pStyle w:val="TOC2"/>
+        <w:tabs>
+          <w:tab w:val="left" w:pos="840"/>
+          <w:tab w:val="right" w:leader="dot" w:pos="8873"/>
+        </w:tabs>
+        <w:rPr>
+          <w:rFonts w:asciiTheme="minorHAnsi" w:eastAsiaTheme="minorEastAsia" w:hAnsiTheme="minorHAnsi" w:cstheme="minorBidi"/>
+          <w:noProof/>
+          <w:sz w:val="22"/>
+          <w:szCs w:val="22"/>
+        </w:rPr>
+      </w:pPr>
+      <w:hyperlink w:anchor="_Toc14605186" w:history="1">
+        <w:r>
+          <w:rPr>
+            <w:rStyle w:val="Hyperlink"/>
+            <w:noProof/>
+          </w:rPr>
+          <w:t>2.</w:t>
+        </w:r>
+        <w:r>
+          <w:rPr>
+            <w:rFonts w:asciiTheme="minorHAnsi" w:eastAsiaTheme="minorEastAsia" w:hAnsiTheme="minorHAnsi" w:cstheme="minorBidi"/>
+            <w:noProof/>
+            <w:sz w:val="22"/>
+            <w:szCs w:val="22"/>
+          </w:rPr>
+          <w:tab/>
+        </w:r>
+        <w:r>
+          <w:rPr>
+            <w:rStyle w:val="Hyperlink"/>
+            <w:noProof/>
+          </w:rPr>
+          <w:t>Mẫu thiết kế là gì?</w:t>
+        </w:r>
+        <w:r>
+          <w:rPr>
+            <w:noProof/>
+            <w:webHidden/>
+          </w:rPr>
+          <w:tab/>
+        </w:r>
+        <w:r>
+          <w:rPr>
+            <w:noProof/>
+            <w:webHidden/>
+          </w:rPr>
+          <w:fldChar w:fldCharType="begin"/>
+        </w:r>
+        <w:r>
+          <w:rPr>
+            <w:noProof/>
+            <w:webHidden/>
+          </w:rPr>
+          <w:instrText xml:space="preserve"> PAGEREF _Toc14605186 \h </w:instrText>
+        </w:r>
+        <w:r>
+          <w:rPr>
+            <w:noProof/>
+            <w:webHidden/>
+          </w:rPr>
+        </w:r>
+        <w:r>
+          <w:rPr>
+            <w:noProof/>
+            <w:webHidden/>
+          </w:rPr>
+          <w:fldChar w:fldCharType="separate"/>
+        </w:r>
+        <w:r>
+          <w:rPr>
+            <w:noProof/>
+            <w:webHidden/>
+          </w:rPr>
+          <w:t>14</w:t>
+        </w:r>
+        <w:r>
+          <w:rPr>
+            <w:noProof/>
+            <w:webHidden/>
+          </w:rPr>
+          <w:fldChar w:fldCharType="end"/>
+        </w:r>
+      </w:hyperlink>
+    </w:p>
+    <w:p>
+      <w:pPr>
+        <w:pStyle w:val="TOC2"/>
+        <w:tabs>
+          <w:tab w:val="left" w:pos="840"/>
+          <w:tab w:val="right" w:leader="dot" w:pos="8873"/>
+        </w:tabs>
+        <w:rPr>
+          <w:rFonts w:asciiTheme="minorHAnsi" w:eastAsiaTheme="minorEastAsia" w:hAnsiTheme="minorHAnsi" w:cstheme="minorBidi"/>
+          <w:noProof/>
+          <w:sz w:val="22"/>
+          <w:szCs w:val="22"/>
+        </w:rPr>
+      </w:pPr>
+      <w:hyperlink w:anchor="_Toc14605187" w:history="1">
+        <w:r>
+          <w:rPr>
+            <w:rStyle w:val="Hyperlink"/>
+            <w:noProof/>
+          </w:rPr>
+          <w:t>3.</w:t>
+        </w:r>
+        <w:r>
+          <w:rPr>
+            <w:rFonts w:asciiTheme="minorHAnsi" w:eastAsiaTheme="minorEastAsia" w:hAnsiTheme="minorHAnsi" w:cstheme="minorBidi"/>
+            <w:noProof/>
+            <w:sz w:val="22"/>
+            <w:szCs w:val="22"/>
+          </w:rPr>
+          <w:tab/>
+        </w:r>
+        <w:r>
+          <w:rPr>
+            <w:rStyle w:val="Hyperlink"/>
+            <w:noProof/>
+          </w:rPr>
+          <w:t>Tại sao ta nên tìm hiểu về các mẫu thiết kế?</w:t>
+        </w:r>
+        <w:r>
+          <w:rPr>
+            <w:noProof/>
+            <w:webHidden/>
+          </w:rPr>
+          <w:tab/>
+        </w:r>
+        <w:r>
+          <w:rPr>
+            <w:noProof/>
+            <w:webHidden/>
+          </w:rPr>
+          <w:fldChar w:fldCharType="begin"/>
+        </w:r>
+        <w:r>
+          <w:rPr>
+            <w:noProof/>
+            <w:webHidden/>
+          </w:rPr>
+          <w:instrText xml:space="preserve"> PAGEREF _Toc14605187 \h </w:instrText>
+        </w:r>
+        <w:r>
+          <w:rPr>
+            <w:noProof/>
+            <w:webHidden/>
+          </w:rPr>
+        </w:r>
+        <w:r>
+          <w:rPr>
+            <w:noProof/>
+            <w:webHidden/>
+          </w:rPr>
+          <w:fldChar w:fldCharType="separate"/>
+        </w:r>
+        <w:r>
+          <w:rPr>
+            <w:noProof/>
+            <w:webHidden/>
+          </w:rPr>
+          <w:t>14</w:t>
+        </w:r>
+        <w:r>
+          <w:rPr>
+            <w:noProof/>
+            <w:webHidden/>
+          </w:rPr>
+          <w:fldChar w:fldCharType="end"/>
+        </w:r>
+      </w:hyperlink>
+    </w:p>
+    <w:p>
+      <w:pPr>
+        <w:pStyle w:val="TOC2"/>
+        <w:tabs>
+          <w:tab w:val="left" w:pos="840"/>
+          <w:tab w:val="right" w:leader="dot" w:pos="8873"/>
+        </w:tabs>
+        <w:rPr>
+          <w:rFonts w:asciiTheme="minorHAnsi" w:eastAsiaTheme="minorEastAsia" w:hAnsiTheme="minorHAnsi" w:cstheme="minorBidi"/>
+          <w:noProof/>
+          <w:sz w:val="22"/>
+          <w:szCs w:val="22"/>
+        </w:rPr>
+      </w:pPr>
+      <w:hyperlink w:anchor="_Toc14605188" w:history="1">
+        <w:r>
+          <w:rPr>
+            <w:rStyle w:val="Hyperlink"/>
+            <w:noProof/>
+          </w:rPr>
+          <w:t>4.</w:t>
+        </w:r>
+        <w:r>
+          <w:rPr>
+            <w:rFonts w:asciiTheme="minorHAnsi" w:eastAsiaTheme="minorEastAsia" w:hAnsiTheme="minorHAnsi" w:cstheme="minorBidi"/>
+            <w:noProof/>
+            <w:sz w:val="22"/>
+            <w:szCs w:val="22"/>
+          </w:rPr>
+          <w:tab/>
+        </w:r>
+        <w:r>
+          <w:rPr>
+            <w:rStyle w:val="Hyperlink"/>
+            <w:noProof/>
+          </w:rPr>
+          <w:t>Phân loại các mẫu thiết kế</w:t>
+        </w:r>
+        <w:r>
+          <w:rPr>
+            <w:noProof/>
+            <w:webHidden/>
+          </w:rPr>
+          <w:tab/>
+        </w:r>
+        <w:r>
+          <w:rPr>
+            <w:noProof/>
+            <w:webHidden/>
+          </w:rPr>
+          <w:fldChar w:fldCharType="begin"/>
+        </w:r>
+        <w:r>
+          <w:rPr>
+            <w:noProof/>
+            <w:webHidden/>
+          </w:rPr>
+          <w:instrText xml:space="preserve"> PAGEREF _Toc14605188 \h </w:instrText>
+        </w:r>
+        <w:r>
+          <w:rPr>
+            <w:noProof/>
+            <w:webHidden/>
+          </w:rPr>
+        </w:r>
+        <w:r>
+          <w:rPr>
+            <w:noProof/>
+            <w:webHidden/>
+          </w:rPr>
+          <w:fldChar w:fldCharType="separate"/>
+        </w:r>
+        <w:r>
+          <w:rPr>
+            <w:noProof/>
+            <w:webHidden/>
+          </w:rPr>
+          <w:t>15</w:t>
         </w:r>
         <w:r>
           <w:rPr>
@@ -1356,7 +1723,7 @@
           <w:szCs w:val="22"/>
         </w:rPr>
       </w:pPr>
-      <w:hyperlink w:anchor="_Toc14577773" w:history="1">
+      <w:hyperlink w:anchor="_Toc14605189" w:history="1">
         <w:r>
           <w:rPr>
             <w:rStyle w:val="Hyperlink"/>
@@ -1383,7 +1750,7 @@
             <w:noProof/>
             <w:webHidden/>
           </w:rPr>
-          <w:instrText xml:space="preserve"> PAGEREF _Toc14577773 \h </w:instrText>
+          <w:instrText xml:space="preserve"> PAGEREF _Toc14605189 \h </w:instrText>
         </w:r>
         <w:r>
           <w:rPr>
@@ -1403,7 +1770,799 @@
             <w:noProof/>
             <w:webHidden/>
           </w:rPr>
-          <w:t>14</w:t>
+          <w:t>17</w:t>
+        </w:r>
+        <w:r>
+          <w:rPr>
+            <w:noProof/>
+            <w:webHidden/>
+          </w:rPr>
+          <w:fldChar w:fldCharType="end"/>
+        </w:r>
+      </w:hyperlink>
+    </w:p>
+    <w:p>
+      <w:pPr>
+        <w:pStyle w:val="TOC2"/>
+        <w:tabs>
+          <w:tab w:val="left" w:pos="840"/>
+          <w:tab w:val="right" w:leader="dot" w:pos="8873"/>
+        </w:tabs>
+        <w:rPr>
+          <w:rFonts w:asciiTheme="minorHAnsi" w:eastAsiaTheme="minorEastAsia" w:hAnsiTheme="minorHAnsi" w:cstheme="minorBidi"/>
+          <w:noProof/>
+          <w:sz w:val="22"/>
+          <w:szCs w:val="22"/>
+        </w:rPr>
+      </w:pPr>
+      <w:hyperlink w:anchor="_Toc14605190" w:history="1">
+        <w:r>
+          <w:rPr>
+            <w:rStyle w:val="Hyperlink"/>
+            <w:noProof/>
+          </w:rPr>
+          <w:t>1.</w:t>
+        </w:r>
+        <w:r>
+          <w:rPr>
+            <w:rFonts w:asciiTheme="minorHAnsi" w:eastAsiaTheme="minorEastAsia" w:hAnsiTheme="minorHAnsi" w:cstheme="minorBidi"/>
+            <w:noProof/>
+            <w:sz w:val="22"/>
+            <w:szCs w:val="22"/>
+          </w:rPr>
+          <w:tab/>
+        </w:r>
+        <w:r>
+          <w:rPr>
+            <w:rStyle w:val="Hyperlink"/>
+            <w:noProof/>
+          </w:rPr>
+          <w:t>Dạo đầu</w:t>
+        </w:r>
+        <w:r>
+          <w:rPr>
+            <w:noProof/>
+            <w:webHidden/>
+          </w:rPr>
+          <w:tab/>
+        </w:r>
+        <w:r>
+          <w:rPr>
+            <w:noProof/>
+            <w:webHidden/>
+          </w:rPr>
+          <w:fldChar w:fldCharType="begin"/>
+        </w:r>
+        <w:r>
+          <w:rPr>
+            <w:noProof/>
+            <w:webHidden/>
+          </w:rPr>
+          <w:instrText xml:space="preserve"> PAGEREF _Toc14605190 \h </w:instrText>
+        </w:r>
+        <w:r>
+          <w:rPr>
+            <w:noProof/>
+            <w:webHidden/>
+          </w:rPr>
+        </w:r>
+        <w:r>
+          <w:rPr>
+            <w:noProof/>
+            <w:webHidden/>
+          </w:rPr>
+          <w:fldChar w:fldCharType="separate"/>
+        </w:r>
+        <w:r>
+          <w:rPr>
+            <w:noProof/>
+            <w:webHidden/>
+          </w:rPr>
+          <w:t>17</w:t>
+        </w:r>
+        <w:r>
+          <w:rPr>
+            <w:noProof/>
+            <w:webHidden/>
+          </w:rPr>
+          <w:fldChar w:fldCharType="end"/>
+        </w:r>
+      </w:hyperlink>
+    </w:p>
+    <w:p>
+      <w:pPr>
+        <w:pStyle w:val="TOC2"/>
+        <w:tabs>
+          <w:tab w:val="left" w:pos="840"/>
+          <w:tab w:val="right" w:leader="dot" w:pos="8873"/>
+        </w:tabs>
+        <w:rPr>
+          <w:rFonts w:asciiTheme="minorHAnsi" w:eastAsiaTheme="minorEastAsia" w:hAnsiTheme="minorHAnsi" w:cstheme="minorBidi"/>
+          <w:noProof/>
+          <w:sz w:val="22"/>
+          <w:szCs w:val="22"/>
+        </w:rPr>
+      </w:pPr>
+      <w:hyperlink w:anchor="_Toc14605191" w:history="1">
+        <w:r>
+          <w:rPr>
+            <w:rStyle w:val="Hyperlink"/>
+            <w:noProof/>
+          </w:rPr>
+          <w:t>2.</w:t>
+        </w:r>
+        <w:r>
+          <w:rPr>
+            <w:rFonts w:asciiTheme="minorHAnsi" w:eastAsiaTheme="minorEastAsia" w:hAnsiTheme="minorHAnsi" w:cstheme="minorBidi"/>
+            <w:noProof/>
+            <w:sz w:val="22"/>
+            <w:szCs w:val="22"/>
+          </w:rPr>
+          <w:tab/>
+        </w:r>
+        <w:r>
+          <w:rPr>
+            <w:rStyle w:val="Hyperlink"/>
+            <w:noProof/>
+          </w:rPr>
+          <w:t>Liên tưởng thực tế</w:t>
+        </w:r>
+        <w:r>
+          <w:rPr>
+            <w:noProof/>
+            <w:webHidden/>
+          </w:rPr>
+          <w:tab/>
+        </w:r>
+        <w:r>
+          <w:rPr>
+            <w:noProof/>
+            <w:webHidden/>
+          </w:rPr>
+          <w:fldChar w:fldCharType="begin"/>
+        </w:r>
+        <w:r>
+          <w:rPr>
+            <w:noProof/>
+            <w:webHidden/>
+          </w:rPr>
+          <w:instrText xml:space="preserve"> PAGEREF _Toc14605191 \h </w:instrText>
+        </w:r>
+        <w:r>
+          <w:rPr>
+            <w:noProof/>
+            <w:webHidden/>
+          </w:rPr>
+        </w:r>
+        <w:r>
+          <w:rPr>
+            <w:noProof/>
+            <w:webHidden/>
+          </w:rPr>
+          <w:fldChar w:fldCharType="separate"/>
+        </w:r>
+        <w:r>
+          <w:rPr>
+            <w:noProof/>
+            <w:webHidden/>
+          </w:rPr>
+          <w:t>17</w:t>
+        </w:r>
+        <w:r>
+          <w:rPr>
+            <w:noProof/>
+            <w:webHidden/>
+          </w:rPr>
+          <w:fldChar w:fldCharType="end"/>
+        </w:r>
+      </w:hyperlink>
+    </w:p>
+    <w:p>
+      <w:pPr>
+        <w:pStyle w:val="TOC2"/>
+        <w:tabs>
+          <w:tab w:val="left" w:pos="840"/>
+          <w:tab w:val="right" w:leader="dot" w:pos="8873"/>
+        </w:tabs>
+        <w:rPr>
+          <w:rFonts w:asciiTheme="minorHAnsi" w:eastAsiaTheme="minorEastAsia" w:hAnsiTheme="minorHAnsi" w:cstheme="minorBidi"/>
+          <w:noProof/>
+          <w:sz w:val="22"/>
+          <w:szCs w:val="22"/>
+        </w:rPr>
+      </w:pPr>
+      <w:hyperlink w:anchor="_Toc14605192" w:history="1">
+        <w:r>
+          <w:rPr>
+            <w:rStyle w:val="Hyperlink"/>
+            <w:noProof/>
+          </w:rPr>
+          <w:t>3.</w:t>
+        </w:r>
+        <w:r>
+          <w:rPr>
+            <w:rFonts w:asciiTheme="minorHAnsi" w:eastAsiaTheme="minorEastAsia" w:hAnsiTheme="minorHAnsi" w:cstheme="minorBidi"/>
+            <w:noProof/>
+            <w:sz w:val="22"/>
+            <w:szCs w:val="22"/>
+          </w:rPr>
+          <w:tab/>
+        </w:r>
+        <w:r>
+          <w:rPr>
+            <w:rStyle w:val="Hyperlink"/>
+            <w:noProof/>
+          </w:rPr>
+          <w:t>Khái niệm</w:t>
+        </w:r>
+        <w:r>
+          <w:rPr>
+            <w:noProof/>
+            <w:webHidden/>
+          </w:rPr>
+          <w:tab/>
+        </w:r>
+        <w:r>
+          <w:rPr>
+            <w:noProof/>
+            <w:webHidden/>
+          </w:rPr>
+          <w:fldChar w:fldCharType="begin"/>
+        </w:r>
+        <w:r>
+          <w:rPr>
+            <w:noProof/>
+            <w:webHidden/>
+          </w:rPr>
+          <w:instrText xml:space="preserve"> PAGEREF _Toc14605192 \h </w:instrText>
+        </w:r>
+        <w:r>
+          <w:rPr>
+            <w:noProof/>
+            <w:webHidden/>
+          </w:rPr>
+        </w:r>
+        <w:r>
+          <w:rPr>
+            <w:noProof/>
+            <w:webHidden/>
+          </w:rPr>
+          <w:fldChar w:fldCharType="separate"/>
+        </w:r>
+        <w:r>
+          <w:rPr>
+            <w:noProof/>
+            <w:webHidden/>
+          </w:rPr>
+          <w:t>17</w:t>
+        </w:r>
+        <w:r>
+          <w:rPr>
+            <w:noProof/>
+            <w:webHidden/>
+          </w:rPr>
+          <w:fldChar w:fldCharType="end"/>
+        </w:r>
+      </w:hyperlink>
+    </w:p>
+    <w:p>
+      <w:pPr>
+        <w:pStyle w:val="TOC2"/>
+        <w:tabs>
+          <w:tab w:val="left" w:pos="840"/>
+          <w:tab w:val="right" w:leader="dot" w:pos="8873"/>
+        </w:tabs>
+        <w:rPr>
+          <w:rFonts w:asciiTheme="minorHAnsi" w:eastAsiaTheme="minorEastAsia" w:hAnsiTheme="minorHAnsi" w:cstheme="minorBidi"/>
+          <w:noProof/>
+          <w:sz w:val="22"/>
+          <w:szCs w:val="22"/>
+        </w:rPr>
+      </w:pPr>
+      <w:hyperlink w:anchor="_Toc14605193" w:history="1">
+        <w:r>
+          <w:rPr>
+            <w:rStyle w:val="Hyperlink"/>
+            <w:noProof/>
+          </w:rPr>
+          <w:t>4.</w:t>
+        </w:r>
+        <w:r>
+          <w:rPr>
+            <w:rFonts w:asciiTheme="minorHAnsi" w:eastAsiaTheme="minorEastAsia" w:hAnsiTheme="minorHAnsi" w:cstheme="minorBidi"/>
+            <w:noProof/>
+            <w:sz w:val="22"/>
+            <w:szCs w:val="22"/>
+          </w:rPr>
+          <w:tab/>
+        </w:r>
+        <w:r>
+          <w:rPr>
+            <w:rStyle w:val="Hyperlink"/>
+            <w:noProof/>
+          </w:rPr>
+          <w:t>Cấu trúc</w:t>
+        </w:r>
+        <w:r>
+          <w:rPr>
+            <w:noProof/>
+            <w:webHidden/>
+          </w:rPr>
+          <w:tab/>
+        </w:r>
+        <w:r>
+          <w:rPr>
+            <w:noProof/>
+            <w:webHidden/>
+          </w:rPr>
+          <w:fldChar w:fldCharType="begin"/>
+        </w:r>
+        <w:r>
+          <w:rPr>
+            <w:noProof/>
+            <w:webHidden/>
+          </w:rPr>
+          <w:instrText xml:space="preserve"> PAGEREF _Toc14605193 \h </w:instrText>
+        </w:r>
+        <w:r>
+          <w:rPr>
+            <w:noProof/>
+            <w:webHidden/>
+          </w:rPr>
+        </w:r>
+        <w:r>
+          <w:rPr>
+            <w:noProof/>
+            <w:webHidden/>
+          </w:rPr>
+          <w:fldChar w:fldCharType="separate"/>
+        </w:r>
+        <w:r>
+          <w:rPr>
+            <w:noProof/>
+            <w:webHidden/>
+          </w:rPr>
+          <w:t>17</w:t>
+        </w:r>
+        <w:r>
+          <w:rPr>
+            <w:noProof/>
+            <w:webHidden/>
+          </w:rPr>
+          <w:fldChar w:fldCharType="end"/>
+        </w:r>
+      </w:hyperlink>
+    </w:p>
+    <w:p>
+      <w:pPr>
+        <w:pStyle w:val="TOC2"/>
+        <w:tabs>
+          <w:tab w:val="left" w:pos="840"/>
+          <w:tab w:val="right" w:leader="dot" w:pos="8873"/>
+        </w:tabs>
+        <w:rPr>
+          <w:rFonts w:asciiTheme="minorHAnsi" w:eastAsiaTheme="minorEastAsia" w:hAnsiTheme="minorHAnsi" w:cstheme="minorBidi"/>
+          <w:noProof/>
+          <w:sz w:val="22"/>
+          <w:szCs w:val="22"/>
+        </w:rPr>
+      </w:pPr>
+      <w:hyperlink w:anchor="_Toc14605194" w:history="1">
+        <w:r>
+          <w:rPr>
+            <w:rStyle w:val="Hyperlink"/>
+            <w:noProof/>
+          </w:rPr>
+          <w:t>5.</w:t>
+        </w:r>
+        <w:r>
+          <w:rPr>
+            <w:rFonts w:asciiTheme="minorHAnsi" w:eastAsiaTheme="minorEastAsia" w:hAnsiTheme="minorHAnsi" w:cstheme="minorBidi"/>
+            <w:noProof/>
+            <w:sz w:val="22"/>
+            <w:szCs w:val="22"/>
+          </w:rPr>
+          <w:tab/>
+        </w:r>
+        <w:r>
+          <w:rPr>
+            <w:rStyle w:val="Hyperlink"/>
+            <w:noProof/>
+          </w:rPr>
+          <w:t>Cách cài đặt</w:t>
+        </w:r>
+        <w:r>
+          <w:rPr>
+            <w:noProof/>
+            <w:webHidden/>
+          </w:rPr>
+          <w:tab/>
+        </w:r>
+        <w:r>
+          <w:rPr>
+            <w:noProof/>
+            <w:webHidden/>
+          </w:rPr>
+          <w:fldChar w:fldCharType="begin"/>
+        </w:r>
+        <w:r>
+          <w:rPr>
+            <w:noProof/>
+            <w:webHidden/>
+          </w:rPr>
+          <w:instrText xml:space="preserve"> PAGEREF _Toc14605194 \h </w:instrText>
+        </w:r>
+        <w:r>
+          <w:rPr>
+            <w:noProof/>
+            <w:webHidden/>
+          </w:rPr>
+        </w:r>
+        <w:r>
+          <w:rPr>
+            <w:noProof/>
+            <w:webHidden/>
+          </w:rPr>
+          <w:fldChar w:fldCharType="separate"/>
+        </w:r>
+        <w:r>
+          <w:rPr>
+            <w:noProof/>
+            <w:webHidden/>
+          </w:rPr>
+          <w:t>17</w:t>
+        </w:r>
+        <w:r>
+          <w:rPr>
+            <w:noProof/>
+            <w:webHidden/>
+          </w:rPr>
+          <w:fldChar w:fldCharType="end"/>
+        </w:r>
+      </w:hyperlink>
+    </w:p>
+    <w:p>
+      <w:pPr>
+        <w:pStyle w:val="TOC2"/>
+        <w:tabs>
+          <w:tab w:val="left" w:pos="840"/>
+          <w:tab w:val="right" w:leader="dot" w:pos="8873"/>
+        </w:tabs>
+        <w:rPr>
+          <w:rFonts w:asciiTheme="minorHAnsi" w:eastAsiaTheme="minorEastAsia" w:hAnsiTheme="minorHAnsi" w:cstheme="minorBidi"/>
+          <w:noProof/>
+          <w:sz w:val="22"/>
+          <w:szCs w:val="22"/>
+        </w:rPr>
+      </w:pPr>
+      <w:hyperlink w:anchor="_Toc14605195" w:history="1">
+        <w:r>
+          <w:rPr>
+            <w:rStyle w:val="Hyperlink"/>
+            <w:noProof/>
+          </w:rPr>
+          <w:t>6.</w:t>
+        </w:r>
+        <w:r>
+          <w:rPr>
+            <w:rFonts w:asciiTheme="minorHAnsi" w:eastAsiaTheme="minorEastAsia" w:hAnsiTheme="minorHAnsi" w:cstheme="minorBidi"/>
+            <w:noProof/>
+            <w:sz w:val="22"/>
+            <w:szCs w:val="22"/>
+          </w:rPr>
+          <w:tab/>
+        </w:r>
+        <w:r>
+          <w:rPr>
+            <w:rStyle w:val="Hyperlink"/>
+            <w:noProof/>
+          </w:rPr>
+          <w:t>Khả năng ứng dụng</w:t>
+        </w:r>
+        <w:r>
+          <w:rPr>
+            <w:noProof/>
+            <w:webHidden/>
+          </w:rPr>
+          <w:tab/>
+        </w:r>
+        <w:r>
+          <w:rPr>
+            <w:noProof/>
+            <w:webHidden/>
+          </w:rPr>
+          <w:fldChar w:fldCharType="begin"/>
+        </w:r>
+        <w:r>
+          <w:rPr>
+            <w:noProof/>
+            <w:webHidden/>
+          </w:rPr>
+          <w:instrText xml:space="preserve"> PAGEREF _Toc14605195 \h </w:instrText>
+        </w:r>
+        <w:r>
+          <w:rPr>
+            <w:noProof/>
+            <w:webHidden/>
+          </w:rPr>
+        </w:r>
+        <w:r>
+          <w:rPr>
+            <w:noProof/>
+            <w:webHidden/>
+          </w:rPr>
+          <w:fldChar w:fldCharType="separate"/>
+        </w:r>
+        <w:r>
+          <w:rPr>
+            <w:noProof/>
+            <w:webHidden/>
+          </w:rPr>
+          <w:t>17</w:t>
+        </w:r>
+        <w:r>
+          <w:rPr>
+            <w:noProof/>
+            <w:webHidden/>
+          </w:rPr>
+          <w:fldChar w:fldCharType="end"/>
+        </w:r>
+      </w:hyperlink>
+    </w:p>
+    <w:p>
+      <w:pPr>
+        <w:pStyle w:val="TOC2"/>
+        <w:tabs>
+          <w:tab w:val="left" w:pos="840"/>
+          <w:tab w:val="right" w:leader="dot" w:pos="8873"/>
+        </w:tabs>
+        <w:rPr>
+          <w:rFonts w:asciiTheme="minorHAnsi" w:eastAsiaTheme="minorEastAsia" w:hAnsiTheme="minorHAnsi" w:cstheme="minorBidi"/>
+          <w:noProof/>
+          <w:sz w:val="22"/>
+          <w:szCs w:val="22"/>
+        </w:rPr>
+      </w:pPr>
+      <w:hyperlink w:anchor="_Toc14605196" w:history="1">
+        <w:r>
+          <w:rPr>
+            <w:rStyle w:val="Hyperlink"/>
+            <w:noProof/>
+          </w:rPr>
+          <w:t>7.</w:t>
+        </w:r>
+        <w:r>
+          <w:rPr>
+            <w:rFonts w:asciiTheme="minorHAnsi" w:eastAsiaTheme="minorEastAsia" w:hAnsiTheme="minorHAnsi" w:cstheme="minorBidi"/>
+            <w:noProof/>
+            <w:sz w:val="22"/>
+            <w:szCs w:val="22"/>
+          </w:rPr>
+          <w:tab/>
+        </w:r>
+        <w:r>
+          <w:rPr>
+            <w:rStyle w:val="Hyperlink"/>
+            <w:noProof/>
+          </w:rPr>
+          <w:t>Giải quyết vấn đề</w:t>
+        </w:r>
+        <w:r>
+          <w:rPr>
+            <w:noProof/>
+            <w:webHidden/>
+          </w:rPr>
+          <w:tab/>
+        </w:r>
+        <w:r>
+          <w:rPr>
+            <w:noProof/>
+            <w:webHidden/>
+          </w:rPr>
+          <w:fldChar w:fldCharType="begin"/>
+        </w:r>
+        <w:r>
+          <w:rPr>
+            <w:noProof/>
+            <w:webHidden/>
+          </w:rPr>
+          <w:instrText xml:space="preserve"> PAGEREF _Toc14605196 \h </w:instrText>
+        </w:r>
+        <w:r>
+          <w:rPr>
+            <w:noProof/>
+            <w:webHidden/>
+          </w:rPr>
+        </w:r>
+        <w:r>
+          <w:rPr>
+            <w:noProof/>
+            <w:webHidden/>
+          </w:rPr>
+          <w:fldChar w:fldCharType="separate"/>
+        </w:r>
+        <w:r>
+          <w:rPr>
+            <w:noProof/>
+            <w:webHidden/>
+          </w:rPr>
+          <w:t>17</w:t>
+        </w:r>
+        <w:r>
+          <w:rPr>
+            <w:noProof/>
+            <w:webHidden/>
+          </w:rPr>
+          <w:fldChar w:fldCharType="end"/>
+        </w:r>
+      </w:hyperlink>
+    </w:p>
+    <w:p>
+      <w:pPr>
+        <w:pStyle w:val="TOC2"/>
+        <w:tabs>
+          <w:tab w:val="left" w:pos="840"/>
+          <w:tab w:val="right" w:leader="dot" w:pos="8873"/>
+        </w:tabs>
+        <w:rPr>
+          <w:rFonts w:asciiTheme="minorHAnsi" w:eastAsiaTheme="minorEastAsia" w:hAnsiTheme="minorHAnsi" w:cstheme="minorBidi"/>
+          <w:noProof/>
+          <w:sz w:val="22"/>
+          <w:szCs w:val="22"/>
+        </w:rPr>
+      </w:pPr>
+      <w:hyperlink w:anchor="_Toc14605197" w:history="1">
+        <w:r>
+          <w:rPr>
+            <w:rStyle w:val="Hyperlink"/>
+            <w:noProof/>
+          </w:rPr>
+          <w:t>8.</w:t>
+        </w:r>
+        <w:r>
+          <w:rPr>
+            <w:rFonts w:asciiTheme="minorHAnsi" w:eastAsiaTheme="minorEastAsia" w:hAnsiTheme="minorHAnsi" w:cstheme="minorBidi"/>
+            <w:noProof/>
+            <w:sz w:val="22"/>
+            <w:szCs w:val="22"/>
+          </w:rPr>
+          <w:tab/>
+        </w:r>
+        <w:r>
+          <w:rPr>
+            <w:rStyle w:val="Hyperlink"/>
+            <w:noProof/>
+          </w:rPr>
+          <w:t>Lợi ích và Tác hại</w:t>
+        </w:r>
+        <w:r>
+          <w:rPr>
+            <w:noProof/>
+            <w:webHidden/>
+          </w:rPr>
+          <w:tab/>
+        </w:r>
+        <w:r>
+          <w:rPr>
+            <w:noProof/>
+            <w:webHidden/>
+          </w:rPr>
+          <w:fldChar w:fldCharType="begin"/>
+        </w:r>
+        <w:r>
+          <w:rPr>
+            <w:noProof/>
+            <w:webHidden/>
+          </w:rPr>
+          <w:instrText xml:space="preserve"> PAGEREF _Toc14605197 \h </w:instrText>
+        </w:r>
+        <w:r>
+          <w:rPr>
+            <w:noProof/>
+            <w:webHidden/>
+          </w:rPr>
+        </w:r>
+        <w:r>
+          <w:rPr>
+            <w:noProof/>
+            <w:webHidden/>
+          </w:rPr>
+          <w:fldChar w:fldCharType="separate"/>
+        </w:r>
+        <w:r>
+          <w:rPr>
+            <w:noProof/>
+            <w:webHidden/>
+          </w:rPr>
+          <w:t>17</w:t>
+        </w:r>
+        <w:r>
+          <w:rPr>
+            <w:noProof/>
+            <w:webHidden/>
+          </w:rPr>
+          <w:fldChar w:fldCharType="end"/>
+        </w:r>
+      </w:hyperlink>
+    </w:p>
+    <w:p>
+      <w:pPr>
+        <w:pStyle w:val="TOC2"/>
+        <w:tabs>
+          <w:tab w:val="left" w:pos="840"/>
+          <w:tab w:val="right" w:leader="dot" w:pos="8873"/>
+        </w:tabs>
+        <w:rPr>
+          <w:rFonts w:asciiTheme="minorHAnsi" w:eastAsiaTheme="minorEastAsia" w:hAnsiTheme="minorHAnsi" w:cstheme="minorBidi"/>
+          <w:noProof/>
+          <w:sz w:val="22"/>
+          <w:szCs w:val="22"/>
+        </w:rPr>
+      </w:pPr>
+      <w:hyperlink w:anchor="_Toc14605198" w:history="1">
+        <w:r>
+          <w:rPr>
+            <w:rStyle w:val="Hyperlink"/>
+            <w:noProof/>
+          </w:rPr>
+          <w:t>9.</w:t>
+        </w:r>
+        <w:r>
+          <w:rPr>
+            <w:rFonts w:asciiTheme="minorHAnsi" w:eastAsiaTheme="minorEastAsia" w:hAnsiTheme="minorHAnsi" w:cstheme="minorBidi"/>
+            <w:noProof/>
+            <w:sz w:val="22"/>
+            <w:szCs w:val="22"/>
+          </w:rPr>
+          <w:tab/>
+        </w:r>
+        <w:r>
+          <w:rPr>
+            <w:rStyle w:val="Hyperlink"/>
+            <w:noProof/>
+          </w:rPr>
+          <w:t>Các mẫu thiết kế liên quan</w:t>
+        </w:r>
+        <w:r>
+          <w:rPr>
+            <w:noProof/>
+            <w:webHidden/>
+          </w:rPr>
+          <w:tab/>
+        </w:r>
+        <w:r>
+          <w:rPr>
+            <w:noProof/>
+            <w:webHidden/>
+          </w:rPr>
+          <w:fldChar w:fldCharType="begin"/>
+        </w:r>
+        <w:r>
+          <w:rPr>
+            <w:noProof/>
+            <w:webHidden/>
+          </w:rPr>
+          <w:instrText xml:space="preserve"> PAGEREF _Toc14605198 \h </w:instrText>
+        </w:r>
+        <w:r>
+          <w:rPr>
+            <w:noProof/>
+            <w:webHidden/>
+          </w:rPr>
+        </w:r>
+        <w:r>
+          <w:rPr>
+            <w:noProof/>
+            <w:webHidden/>
+          </w:rPr>
+          <w:fldChar w:fldCharType="separate"/>
+        </w:r>
+        <w:r>
+          <w:rPr>
+            <w:noProof/>
+            <w:webHidden/>
+          </w:rPr>
+          <w:t>17</w:t>
         </w:r>
         <w:r>
           <w:rPr>
@@ -1427,7 +2586,7 @@
           <w:szCs w:val="22"/>
         </w:rPr>
       </w:pPr>
-      <w:hyperlink w:anchor="_Toc14577774" w:history="1">
+      <w:hyperlink w:anchor="_Toc14605199" w:history="1">
         <w:r>
           <w:rPr>
             <w:rStyle w:val="Hyperlink"/>
@@ -1454,7 +2613,7 @@
             <w:noProof/>
             <w:webHidden/>
           </w:rPr>
-          <w:instrText xml:space="preserve"> PAGEREF _Toc14577774 \h </w:instrText>
+          <w:instrText xml:space="preserve"> PAGEREF _Toc14605199 \h </w:instrText>
         </w:r>
         <w:r>
           <w:rPr>
@@ -1474,7 +2633,7 @@
             <w:noProof/>
             <w:webHidden/>
           </w:rPr>
-          <w:t>15</w:t>
+          <w:t>18</w:t>
         </w:r>
         <w:r>
           <w:rPr>
@@ -1498,7 +2657,7 @@
           <w:szCs w:val="22"/>
         </w:rPr>
       </w:pPr>
-      <w:hyperlink w:anchor="_Toc14577775" w:history="1">
+      <w:hyperlink w:anchor="_Toc14605200" w:history="1">
         <w:r>
           <w:rPr>
             <w:rStyle w:val="Hyperlink"/>
@@ -1525,7 +2684,7 @@
             <w:noProof/>
             <w:webHidden/>
           </w:rPr>
-          <w:instrText xml:space="preserve"> PAGEREF _Toc14577775 \h </w:instrText>
+          <w:instrText xml:space="preserve"> PAGEREF _Toc14605200 \h </w:instrText>
         </w:r>
         <w:r>
           <w:rPr>
@@ -1545,7 +2704,7 @@
             <w:noProof/>
             <w:webHidden/>
           </w:rPr>
-          <w:t>16</w:t>
+          <w:t>19</w:t>
         </w:r>
         <w:r>
           <w:rPr>
@@ -1569,7 +2728,7 @@
           <w:szCs w:val="22"/>
         </w:rPr>
       </w:pPr>
-      <w:hyperlink w:anchor="_Toc14577776" w:history="1">
+      <w:hyperlink w:anchor="_Toc14605201" w:history="1">
         <w:r>
           <w:rPr>
             <w:rStyle w:val="Hyperlink"/>
@@ -1596,7 +2755,7 @@
             <w:noProof/>
             <w:webHidden/>
           </w:rPr>
-          <w:instrText xml:space="preserve"> PAGEREF _Toc14577776 \h </w:instrText>
+          <w:instrText xml:space="preserve"> PAGEREF _Toc14605201 \h </w:instrText>
         </w:r>
         <w:r>
           <w:rPr>
@@ -1616,7 +2775,7 @@
             <w:noProof/>
             <w:webHidden/>
           </w:rPr>
-          <w:t>17</w:t>
+          <w:t>20</w:t>
         </w:r>
         <w:r>
           <w:rPr>
@@ -1651,12 +2810,12 @@
         <w:pStyle w:val="DANHMUC"/>
         <w:spacing w:line="276" w:lineRule="auto"/>
       </w:pPr>
-      <w:bookmarkStart w:id="2" w:name="_Toc14577763"/>
+      <w:bookmarkStart w:id="4" w:name="_Toc14605175"/>
       <w:r>
         <w:lastRenderedPageBreak/>
         <w:t>DANH MỤC HÌNH</w:t>
       </w:r>
-      <w:bookmarkEnd w:id="2"/>
+      <w:bookmarkEnd w:id="4"/>
     </w:p>
     <w:p>
       <w:pPr>
@@ -1674,12 +2833,12 @@
         <w:pStyle w:val="DANHMUC"/>
         <w:spacing w:line="276" w:lineRule="auto"/>
       </w:pPr>
-      <w:bookmarkStart w:id="3" w:name="_Toc14577764"/>
+      <w:bookmarkStart w:id="5" w:name="_Toc14605176"/>
       <w:r>
         <w:lastRenderedPageBreak/>
         <w:t>DANH MỤC BẢNG</w:t>
       </w:r>
-      <w:bookmarkEnd w:id="3"/>
+      <w:bookmarkEnd w:id="5"/>
     </w:p>
     <w:p>
       <w:pPr>
@@ -1697,12 +2856,12 @@
         <w:pStyle w:val="DANHMUC"/>
         <w:spacing w:line="276" w:lineRule="auto"/>
       </w:pPr>
-      <w:bookmarkStart w:id="4" w:name="_Toc14577765"/>
+      <w:bookmarkStart w:id="6" w:name="_Toc14605177"/>
       <w:r>
         <w:lastRenderedPageBreak/>
         <w:t>DANH MỤC TỪ VIẾT TẮT</w:t>
       </w:r>
-      <w:bookmarkEnd w:id="4"/>
+      <w:bookmarkEnd w:id="6"/>
     </w:p>
     <w:p>
       <w:pPr>
@@ -1729,12 +2888,12 @@
       <w:pPr>
         <w:pStyle w:val="DANHMUC"/>
       </w:pPr>
-      <w:bookmarkStart w:id="5" w:name="_Toc14577766"/>
+      <w:bookmarkStart w:id="7" w:name="_Toc14605178"/>
       <w:r>
         <w:lastRenderedPageBreak/>
         <w:t>DANH MỤC THUẬT NGỮ</w:t>
       </w:r>
-      <w:bookmarkEnd w:id="5"/>
+      <w:bookmarkEnd w:id="7"/>
     </w:p>
     <w:p>
       <w:r>
@@ -1746,7 +2905,8 @@
         <w:pStyle w:val="DANHMUC"/>
         <w:spacing w:line="276" w:lineRule="auto"/>
       </w:pPr>
-      <w:bookmarkStart w:id="6" w:name="_Toc14577767"/>
+      <w:bookmarkStart w:id="8" w:name="Chap01"/>
+      <w:bookmarkStart w:id="9" w:name="_Toc14605179"/>
       <w:r>
         <w:lastRenderedPageBreak/>
         <w:t>CHƯƠNG 1.</w:t>
@@ -1757,17 +2917,18 @@
       <w:r>
         <w:t>VẤN ĐỀ THỰC TẾ</w:t>
       </w:r>
-      <w:bookmarkEnd w:id="6"/>
+      <w:bookmarkEnd w:id="9"/>
     </w:p>
     <w:p>
       <w:pPr>
         <w:pStyle w:val="1"/>
       </w:pPr>
-      <w:bookmarkStart w:id="7" w:name="_Toc14577768"/>
+      <w:bookmarkStart w:id="10" w:name="_Toc14605180"/>
+      <w:bookmarkEnd w:id="8"/>
       <w:r>
         <w:t>Dạo đầu</w:t>
       </w:r>
-      <w:bookmarkEnd w:id="7"/>
+      <w:bookmarkEnd w:id="10"/>
     </w:p>
     <w:p>
       <w:pPr>
@@ -1787,14 +2948,14 @@
       <w:pPr>
         <w:pStyle w:val="1"/>
       </w:pPr>
-      <w:bookmarkStart w:id="8" w:name="_Toc14577769"/>
+      <w:bookmarkStart w:id="11" w:name="_Toc14605181"/>
       <w:r>
         <w:t>Tình huống t</w:t>
       </w:r>
       <w:r>
         <w:t>hực tế</w:t>
       </w:r>
-      <w:bookmarkEnd w:id="8"/>
+      <w:bookmarkEnd w:id="11"/>
     </w:p>
     <w:p>
       <w:pPr>
@@ -2036,11 +3197,7 @@
         <w:t xml:space="preserve">. </w:t>
       </w:r>
       <w:r>
-        <w:t xml:space="preserve">Kevin quyết định </w:t>
-      </w:r>
-      <w:r>
-        <w:lastRenderedPageBreak/>
-        <w:t xml:space="preserve">sử dụng cấu trúc </w:t>
+        <w:t xml:space="preserve">Kevin quyết định sử dụng cấu trúc </w:t>
       </w:r>
       <w:r>
         <w:rPr>
@@ -2116,6 +3273,7 @@
           <w:sz w:val="18"/>
           <w:szCs w:val="18"/>
         </w:rPr>
+        <w:lastRenderedPageBreak/>
         <w:t>/</w:t>
       </w:r>
       <w:r>
@@ -4213,37 +5371,7 @@
           <w:szCs w:val="18"/>
           <w:bdr w:val="none" w:sz="0" w:space="0" w:color="auto" w:frame="1"/>
         </w:rPr>
-        <w:t> cMinistry;  </w:t>
-      </w:r>
-      <w:r>
-        <w:rPr>
-          <w:rFonts w:ascii="Consolas" w:eastAsia="Times New Roman" w:hAnsi="Consolas"/>
-          <w:color w:val="000000"/>
-          <w:sz w:val="18"/>
-          <w:szCs w:val="18"/>
-          <w:bdr w:val="none" w:sz="0" w:space="0" w:color="auto" w:frame="1"/>
-        </w:rPr>
-        <w:tab/>
-      </w:r>
-      <w:r>
-        <w:rPr>
-          <w:rFonts w:ascii="Consolas" w:eastAsia="Times New Roman" w:hAnsi="Consolas"/>
-          <w:color w:val="000000"/>
-          <w:sz w:val="18"/>
-          <w:szCs w:val="18"/>
-          <w:bdr w:val="none" w:sz="0" w:space="0" w:color="auto" w:frame="1"/>
-        </w:rPr>
-        <w:tab/>
-      </w:r>
-      <w:r>
-        <w:rPr>
-          <w:rFonts w:ascii="Consolas" w:eastAsia="Times New Roman" w:hAnsi="Consolas"/>
-          <w:color w:val="000000"/>
-          <w:sz w:val="18"/>
-          <w:szCs w:val="18"/>
-          <w:bdr w:val="none" w:sz="0" w:space="0" w:color="auto" w:frame="1"/>
-        </w:rPr>
-        <w:t>//Tạm thời bỏ qua dòng này</w:t>
+        <w:t> cMinistry;</w:t>
       </w:r>
     </w:p>
     <w:p>
@@ -4651,7 +5779,6 @@
           <w:szCs w:val="18"/>
           <w:bdr w:val="none" w:sz="0" w:space="0" w:color="auto" w:frame="1"/>
         </w:rPr>
-        <w:lastRenderedPageBreak/>
         <w:t>{  </w:t>
       </w:r>
     </w:p>
@@ -4854,6 +5981,7 @@
           <w:szCs w:val="18"/>
           <w:bdr w:val="none" w:sz="0" w:space="0" w:color="auto" w:frame="1"/>
         </w:rPr>
+        <w:lastRenderedPageBreak/>
         <w:t>    cStudent* temp;  </w:t>
       </w:r>
     </w:p>
@@ -6878,7 +8006,6 @@
           <w:szCs w:val="18"/>
           <w:bdr w:val="none" w:sz="0" w:space="0" w:color="auto" w:frame="1"/>
         </w:rPr>
-        <w:lastRenderedPageBreak/>
         <w:t>    </w:t>
       </w:r>
       <w:r>
@@ -6923,28 +8050,7 @@
           <w:szCs w:val="18"/>
           <w:bdr w:val="none" w:sz="0" w:space="0" w:color="auto" w:frame="1"/>
         </w:rPr>
-        <w:t> cMinistry;  </w:t>
-      </w:r>
-      <w:r>
-        <w:rPr>
-          <w:rFonts w:ascii="Consolas" w:eastAsia="Times New Roman" w:hAnsi="Consolas"/>
-          <w:color w:val="000000"/>
-          <w:sz w:val="18"/>
-          <w:szCs w:val="18"/>
-          <w:bdr w:val="none" w:sz="0" w:space="0" w:color="auto" w:frame="1"/>
-        </w:rPr>
-        <w:tab/>
-      </w:r>
-      <w:r>
-        <w:rPr>
-          <w:rFonts w:ascii="Consolas" w:eastAsia="Times New Roman" w:hAnsi="Consolas"/>
-          <w:color w:val="000000"/>
-          <w:sz w:val="18"/>
-          <w:szCs w:val="18"/>
-          <w:bdr w:val="none" w:sz="0" w:space="0" w:color="auto" w:frame="1"/>
-        </w:rPr>
-        <w:tab/>
-        <w:t>//Tạm thời bỏ qua dòng này</w:t>
+        <w:t> cMinistry;</w:t>
       </w:r>
     </w:p>
     <w:p>
@@ -7148,6 +8254,7 @@
           <w:szCs w:val="18"/>
           <w:bdr w:val="none" w:sz="0" w:space="0" w:color="auto" w:frame="1"/>
         </w:rPr>
+        <w:lastRenderedPageBreak/>
         <w:t>    </w:t>
       </w:r>
       <w:r>
@@ -9366,7 +10473,6 @@
           <w:szCs w:val="18"/>
           <w:bdr w:val="none" w:sz="0" w:space="0" w:color="auto" w:frame="1"/>
         </w:rPr>
-        <w:lastRenderedPageBreak/>
         <w:t>    }  </w:t>
       </w:r>
     </w:p>
@@ -9579,6 +10685,7 @@
           <w:szCs w:val="18"/>
           <w:bdr w:val="none" w:sz="0" w:space="0" w:color="auto" w:frame="1"/>
         </w:rPr>
+        <w:lastRenderedPageBreak/>
         <w:t>    </w:t>
       </w:r>
       <w:r>
@@ -10638,7 +11745,7 @@
       <w:pPr>
         <w:pStyle w:val="1"/>
       </w:pPr>
-      <w:bookmarkStart w:id="9" w:name="_Toc14577770"/>
+      <w:bookmarkStart w:id="12" w:name="_Toc14605182"/>
       <w:r>
         <w:t>Vấn đề</w:t>
       </w:r>
@@ -10648,9 +11755,7 @@
       <w:r>
         <w:t>i</w:t>
       </w:r>
-      <w:bookmarkStart w:id="10" w:name="_GoBack"/>
-      <w:bookmarkEnd w:id="9"/>
-      <w:bookmarkEnd w:id="10"/>
+      <w:bookmarkEnd w:id="12"/>
     </w:p>
     <w:p>
       <w:pPr>
@@ -10819,129 +11924,13 @@
         <w:t xml:space="preserve"> (</w:t>
       </w:r>
       <w:r>
-        <w:t>cLecturer</w:t>
-      </w:r>
-      <w:r>
-        <w:t>Collection</w:t>
-      </w:r>
-      <w:r>
-        <w:t xml:space="preserve"> thì xài vòng lặp for index</w:t>
-      </w:r>
-      <w:r>
-        <w:t>, cStudentCollection thì xài con trỏ next</w:t>
-      </w:r>
-      <w:r>
-        <w:t>)</w:t>
-      </w:r>
-      <w:r>
-        <w:t>.</w:t>
-      </w:r>
-      <w:r>
-        <w:t xml:space="preserve"> Có vẻ rắc rối nhỉ!!!</w:t>
-      </w:r>
-    </w:p>
-    <w:p>
-      <w:pPr>
-        <w:ind w:left="360" w:firstLine="360"/>
-      </w:pPr>
-      <w:r>
-        <w:lastRenderedPageBreak/>
-        <w:t>Tới đây, Ned đã tốn một ít thời gian để hiểu được cấu trúc của 2 class tập hợp trên và cách để duyệt từng phần tử trong 2 tập hợp ấy</w:t>
-      </w:r>
-      <w:r>
-        <w:t xml:space="preserve"> và hoàn thành được 2 phương thức là </w:t>
-      </w:r>
-      <w:r>
-        <w:rPr>
-          <w:rFonts w:ascii="Consolas" w:eastAsia="Times New Roman" w:hAnsi="Consolas"/>
-          <w:b/>
-          <w:bCs/>
-          <w:color w:val="006699"/>
-          <w:sz w:val="18"/>
-          <w:szCs w:val="18"/>
-          <w:bdr w:val="none" w:sz="0" w:space="0" w:color="auto" w:frame="1"/>
-          <w:shd w:val="clear" w:color="auto" w:fill="D9D9D9" w:themeFill="background1" w:themeFillShade="D9"/>
-        </w:rPr>
-        <w:t>void</w:t>
-      </w:r>
-      <w:r>
-        <w:rPr>
-          <w:rFonts w:ascii="Consolas" w:eastAsia="Times New Roman" w:hAnsi="Consolas"/>
-          <w:color w:val="000000"/>
-          <w:sz w:val="18"/>
-          <w:szCs w:val="18"/>
-          <w:bdr w:val="none" w:sz="0" w:space="0" w:color="auto" w:frame="1"/>
-          <w:shd w:val="clear" w:color="auto" w:fill="D9D9D9" w:themeFill="background1" w:themeFillShade="D9"/>
-        </w:rPr>
-        <w:t> show_list_lecturers();</w:t>
-      </w:r>
-      <w:r>
-        <w:rPr>
-          <w:rFonts w:ascii="Consolas" w:eastAsia="Times New Roman" w:hAnsi="Consolas"/>
-          <w:color w:val="000000"/>
-          <w:sz w:val="18"/>
-          <w:szCs w:val="18"/>
-          <w:bdr w:val="none" w:sz="0" w:space="0" w:color="auto" w:frame="1"/>
-        </w:rPr>
-        <w:t xml:space="preserve"> </w:t>
-      </w:r>
-      <w:r>
-        <w:t>và</w:t>
-      </w:r>
-      <w:r>
-        <w:rPr>
-          <w:rFonts w:ascii="Consolas" w:eastAsia="Times New Roman" w:hAnsi="Consolas"/>
-          <w:color w:val="000000"/>
-          <w:sz w:val="18"/>
-          <w:szCs w:val="18"/>
-          <w:bdr w:val="none" w:sz="0" w:space="0" w:color="auto" w:frame="1"/>
-        </w:rPr>
-        <w:t xml:space="preserve"> </w:t>
-      </w:r>
-      <w:r>
-        <w:rPr>
-          <w:rFonts w:ascii="Consolas" w:eastAsia="Times New Roman" w:hAnsi="Consolas"/>
-          <w:b/>
-          <w:bCs/>
-          <w:color w:val="006699"/>
-          <w:sz w:val="18"/>
-          <w:szCs w:val="18"/>
-          <w:bdr w:val="none" w:sz="0" w:space="0" w:color="auto" w:frame="1"/>
-          <w:shd w:val="clear" w:color="auto" w:fill="D9D9D9" w:themeFill="background1" w:themeFillShade="D9"/>
-        </w:rPr>
-        <w:t>void</w:t>
-      </w:r>
-      <w:r>
-        <w:rPr>
-          <w:rFonts w:ascii="Consolas" w:eastAsia="Times New Roman" w:hAnsi="Consolas"/>
-          <w:color w:val="000000"/>
-          <w:sz w:val="18"/>
-          <w:szCs w:val="18"/>
-          <w:bdr w:val="none" w:sz="0" w:space="0" w:color="auto" w:frame="1"/>
-          <w:shd w:val="clear" w:color="auto" w:fill="D9D9D9" w:themeFill="background1" w:themeFillShade="D9"/>
-        </w:rPr>
-        <w:t> show_list_students();</w:t>
-      </w:r>
-      <w:r>
-        <w:t>.</w:t>
-      </w:r>
-      <w:r>
-        <w:t xml:space="preserve"> May mắn là v</w:t>
-      </w:r>
-      <w:r>
-        <w:t xml:space="preserve">ì </w:t>
-      </w:r>
-      <w:r>
-        <w:t xml:space="preserve">class </w:t>
-      </w:r>
-      <w:r>
         <w:rPr>
           <w:b/>
           <w:bCs/>
           <w:i/>
           <w:iCs/>
         </w:rPr>
-        <w:t>cM</w:t>
+        <w:t>cLecturer</w:t>
       </w:r>
       <w:r>
         <w:rPr>
@@ -10950,7 +11939,19 @@
           <w:i/>
           <w:iCs/>
         </w:rPr>
-        <w:t>i</w:t>
+        <w:t>Collection</w:t>
+      </w:r>
+      <w:r>
+        <w:t xml:space="preserve"> thì xài vòng lặp for</w:t>
+      </w:r>
+      <w:r>
+        <w:t xml:space="preserve"> và</w:t>
+      </w:r>
+      <w:r>
+        <w:t xml:space="preserve"> index</w:t>
+      </w:r>
+      <w:r>
+        <w:t xml:space="preserve">, </w:t>
       </w:r>
       <w:r>
         <w:rPr>
@@ -10959,117 +11960,119 @@
           <w:i/>
           <w:iCs/>
         </w:rPr>
-        <w:t>nistry</w:t>
-      </w:r>
-      <w:r>
-        <w:t xml:space="preserve"> chỉ quản lý có 2 tập hợp là các sinh viên và các giảng viên trong trường</w:t>
-      </w:r>
-      <w:r>
-        <w:t>, bên cạnh đó 2 class này có cấu trúc cũng khá đơn giản,</w:t>
-      </w:r>
-      <w:r>
-        <w:t xml:space="preserve"> nên </w:t>
-      </w:r>
-      <w:r>
-        <w:t xml:space="preserve">vẫn </w:t>
-      </w:r>
-      <w:r>
-        <w:t xml:space="preserve">khá nhẹ nhàng cho Ned. Nhưng sẽ là vấn đề nan giải nếu số tập hợp cần quản lý </w:t>
-      </w:r>
-      <w:r>
-        <w:t>có tận</w:t>
-      </w:r>
-      <w:r>
-        <w:t xml:space="preserve"> 5 – 10 loại</w:t>
-      </w:r>
-      <w:r>
-        <w:t xml:space="preserve">, mỗi loại có một loại cấu trúc đơn giản và phức tạp khác nhau </w:t>
-      </w:r>
-      <w:r>
-        <w:t>(Stack, Dynamic Array,</w:t>
-      </w:r>
-      <w:r>
-        <w:t xml:space="preserve"> Singly</w:t>
-      </w:r>
-      <w:r>
+        <w:t>cStudentCollection</w:t>
+      </w:r>
+      <w:r>
+        <w:t xml:space="preserve"> thì xài</w:t>
+      </w:r>
+      <w:r>
+        <w:t xml:space="preserve"> vòng lặp for và</w:t>
+      </w:r>
+      <w:r>
+        <w:t xml:space="preserve"> con trỏ next</w:t>
+      </w:r>
+      <w:r>
+        <w:t>)</w:t>
+      </w:r>
+      <w:r>
+        <w:t>.</w:t>
+      </w:r>
+      <w:r>
+        <w:t xml:space="preserve"> Có vẻ rắc rối nhỉ!!!</w:t>
+      </w:r>
+    </w:p>
+    <w:p>
+      <w:pPr>
+        <w:ind w:left="360" w:firstLine="360"/>
+      </w:pPr>
+      <w:r>
+        <w:t>Tới đây, Ned đã tốn một ít thời gian để hiểu được cấu trúc của 2 class tập hợp trên và cách để duyệt từng phần tử trong 2 tập hợp ấy</w:t>
+      </w:r>
+      <w:r>
+        <w:t xml:space="preserve"> và hoàn thành được 2 phương thức là </w:t>
+      </w:r>
+      <w:r>
+        <w:rPr>
+          <w:rFonts w:ascii="Consolas" w:eastAsia="Times New Roman" w:hAnsi="Consolas"/>
+          <w:b/>
+          <w:bCs/>
+          <w:color w:val="006699"/>
+          <w:sz w:val="18"/>
+          <w:szCs w:val="18"/>
+          <w:bdr w:val="none" w:sz="0" w:space="0" w:color="auto" w:frame="1"/>
+          <w:shd w:val="clear" w:color="auto" w:fill="D9D9D9" w:themeFill="background1" w:themeFillShade="D9"/>
+        </w:rPr>
+        <w:t>void</w:t>
+      </w:r>
+      <w:r>
+        <w:rPr>
+          <w:rFonts w:ascii="Consolas" w:eastAsia="Times New Roman" w:hAnsi="Consolas"/>
+          <w:color w:val="000000"/>
+          <w:sz w:val="18"/>
+          <w:szCs w:val="18"/>
+          <w:bdr w:val="none" w:sz="0" w:space="0" w:color="auto" w:frame="1"/>
+          <w:shd w:val="clear" w:color="auto" w:fill="D9D9D9" w:themeFill="background1" w:themeFillShade="D9"/>
+        </w:rPr>
+        <w:t> show_list_lecturers();</w:t>
+      </w:r>
+      <w:r>
+        <w:rPr>
+          <w:rFonts w:ascii="Consolas" w:eastAsia="Times New Roman" w:hAnsi="Consolas"/>
+          <w:color w:val="000000"/>
+          <w:sz w:val="18"/>
+          <w:szCs w:val="18"/>
+          <w:bdr w:val="none" w:sz="0" w:space="0" w:color="auto" w:frame="1"/>
+        </w:rPr>
         <w:t xml:space="preserve"> </w:t>
       </w:r>
       <w:r>
-        <w:t>Linked List</w:t>
-      </w:r>
-      <w:r>
-        <w:t>, Doubly Linked L</w:t>
-      </w:r>
-      <w:r>
-        <w:t>i</w:t>
-      </w:r>
-      <w:r>
-        <w:t>st</w:t>
-      </w:r>
-      <w:r>
-        <w:t>, Skip List</w:t>
-      </w:r>
-      <w:r>
-        <w:t xml:space="preserve">, </w:t>
-      </w:r>
-      <w:r>
-        <w:t xml:space="preserve">Tree, </w:t>
-      </w:r>
-      <w:r>
-        <w:t>Hash</w:t>
-      </w:r>
-      <w:r>
+        <w:t>và</w:t>
+      </w:r>
+      <w:r>
+        <w:rPr>
+          <w:rFonts w:ascii="Consolas" w:eastAsia="Times New Roman" w:hAnsi="Consolas"/>
+          <w:color w:val="000000"/>
+          <w:sz w:val="18"/>
+          <w:szCs w:val="18"/>
+          <w:bdr w:val="none" w:sz="0" w:space="0" w:color="auto" w:frame="1"/>
+        </w:rPr>
         <w:t xml:space="preserve"> </w:t>
       </w:r>
       <w:r>
-        <w:t>Table</w:t>
-      </w:r>
-      <w:r>
-        <w:t>,</w:t>
-      </w:r>
-      <w:r>
-        <w:t>…)</w:t>
-      </w:r>
-      <w:r>
-        <w:t>. Điều này dẫn tới Ned sẽ phải</w:t>
-      </w:r>
-      <w:r>
-        <w:t xml:space="preserve"> hiểu cấu trúc và</w:t>
-      </w:r>
-      <w:r>
-        <w:t xml:space="preserve"> </w:t>
-      </w:r>
-      <w:r>
-        <w:t xml:space="preserve">ghi </w:t>
-      </w:r>
-      <w:r>
-        <w:t xml:space="preserve">nhớ </w:t>
-      </w:r>
-      <w:r>
-        <w:t>từng tập hợp duyệt theo từng cách tương ứng nào.</w:t>
-      </w:r>
-    </w:p>
-    <w:p>
-      <w:pPr>
-        <w:ind w:left="360" w:firstLine="360"/>
-      </w:pPr>
-      <w:r>
-        <w:t>Thậm chí sẽ còn tệ hơn nế</w:t>
-      </w:r>
-      <w:r>
-        <w:t>u</w:t>
-      </w:r>
-      <w:r>
-        <w:t xml:space="preserve"> </w:t>
-      </w:r>
-      <w:r>
-        <w:t>Kevin hoặc</w:t>
-      </w:r>
-      <w:r>
-        <w:t xml:space="preserve"> Harry thay đổi cấu trúc của 2 class tập hợp của mình sau khi Ned hoàn thành phần cài đặt</w:t>
-      </w:r>
-      <w:r>
-        <w:t xml:space="preserve"> class </w:t>
+        <w:rPr>
+          <w:rFonts w:ascii="Consolas" w:eastAsia="Times New Roman" w:hAnsi="Consolas"/>
+          <w:b/>
+          <w:bCs/>
+          <w:color w:val="006699"/>
+          <w:sz w:val="18"/>
+          <w:szCs w:val="18"/>
+          <w:bdr w:val="none" w:sz="0" w:space="0" w:color="auto" w:frame="1"/>
+          <w:shd w:val="clear" w:color="auto" w:fill="D9D9D9" w:themeFill="background1" w:themeFillShade="D9"/>
+        </w:rPr>
+        <w:t>void</w:t>
+      </w:r>
+      <w:r>
+        <w:rPr>
+          <w:rFonts w:ascii="Consolas" w:eastAsia="Times New Roman" w:hAnsi="Consolas"/>
+          <w:color w:val="000000"/>
+          <w:sz w:val="18"/>
+          <w:szCs w:val="18"/>
+          <w:bdr w:val="none" w:sz="0" w:space="0" w:color="auto" w:frame="1"/>
+          <w:shd w:val="clear" w:color="auto" w:fill="D9D9D9" w:themeFill="background1" w:themeFillShade="D9"/>
+        </w:rPr>
+        <w:t> show_list_students();</w:t>
+      </w:r>
+      <w:r>
+        <w:t>.</w:t>
+      </w:r>
+      <w:r>
+        <w:t xml:space="preserve"> May mắn là v</w:t>
+      </w:r>
+      <w:r>
+        <w:t xml:space="preserve">ì </w:t>
+      </w:r>
+      <w:r>
+        <w:t xml:space="preserve">class </w:t>
       </w:r>
       <w:r>
         <w:rPr>
@@ -11078,77 +12081,229 @@
           <w:i/>
           <w:iCs/>
         </w:rPr>
-        <w:t>cMinistry</w:t>
-      </w:r>
-      <w:r>
-        <w:t xml:space="preserve">. </w:t>
-      </w:r>
-      <w:r>
-        <w:t xml:space="preserve">Điều này dẫn tới cách duyệt </w:t>
-      </w:r>
-      <w:r>
-        <w:t>từng phần tử trong tập hợp</w:t>
-      </w:r>
-      <w:r>
-        <w:t xml:space="preserve"> cũ của tập hợp bị thay đổi không còn hợp lệ nữa</w:t>
-      </w:r>
-      <w:r>
-        <w:t xml:space="preserve"> và Ned sẽ phải</w:t>
-      </w:r>
-      <w:r>
-        <w:t xml:space="preserve"> 2 người bạn của mình về cấu trúc mới và cách để duyệt từng phần tử trong loại tập hợp đó, sau đó Ned sẽ phải ngồi sửa lại một đống code</w:t>
-      </w:r>
-      <w:r>
-        <w:t xml:space="preserve"> đã viết</w:t>
-      </w:r>
-      <w:r>
-        <w:t>.</w:t>
-      </w:r>
-    </w:p>
-    <w:p>
-      <w:pPr>
-        <w:ind w:left="360" w:firstLine="360"/>
-      </w:pPr>
-      <w:r>
-        <w:t>“Không đời nào! =.=” – Ned nói.</w:t>
-      </w:r>
-    </w:p>
-    <w:p>
-      <w:pPr>
-        <w:pStyle w:val="1"/>
-      </w:pPr>
-      <w:bookmarkStart w:id="11" w:name="_Toc14577771"/>
-      <w:r>
-        <w:t>Giải quyết</w:t>
-      </w:r>
-      <w:bookmarkEnd w:id="11"/>
-    </w:p>
-    <w:p>
-      <w:pPr>
-        <w:ind w:left="360" w:firstLine="360"/>
-      </w:pPr>
-      <w:r>
-        <w:t>Để giải quyết được</w:t>
-      </w:r>
-      <w:r>
-        <w:t xml:space="preserve"> những</w:t>
-      </w:r>
-      <w:r>
-        <w:t xml:space="preserve"> vấn đề mà </w:t>
-      </w:r>
-      <w:r>
-        <w:t>Kevin, Harry và Ned đang gặp phải</w:t>
-      </w:r>
-      <w:r>
-        <w:t xml:space="preserve">. </w:t>
-      </w:r>
-      <w:r>
-        <w:t xml:space="preserve">Ta phải sử dụng </w:t>
+        <w:lastRenderedPageBreak/>
+        <w:t>cM</w:t>
       </w:r>
       <w:r>
         <w:rPr>
           <w:b/>
           <w:bCs/>
+          <w:i/>
+          <w:iCs/>
+        </w:rPr>
+        <w:t>i</w:t>
+      </w:r>
+      <w:r>
+        <w:rPr>
+          <w:b/>
+          <w:bCs/>
+          <w:i/>
+          <w:iCs/>
+        </w:rPr>
+        <w:t>nistry</w:t>
+      </w:r>
+      <w:r>
+        <w:t xml:space="preserve"> chỉ quản lý có 2 tập hợp là các sinh viên và các giảng viên trong trường</w:t>
+      </w:r>
+      <w:r>
+        <w:t>, bên cạnh đó 2 class này có cấu trúc cũng khá đơn giản,</w:t>
+      </w:r>
+      <w:r>
+        <w:t xml:space="preserve"> nên </w:t>
+      </w:r>
+      <w:r>
+        <w:t xml:space="preserve">vẫn </w:t>
+      </w:r>
+      <w:r>
+        <w:t xml:space="preserve">khá nhẹ nhàng cho Ned. Nhưng sẽ là vấn đề nan giải nếu số tập hợp cần quản lý </w:t>
+      </w:r>
+      <w:r>
+        <w:t>có tận</w:t>
+      </w:r>
+      <w:r>
+        <w:t xml:space="preserve"> 5 – 10 loại</w:t>
+      </w:r>
+      <w:r>
+        <w:t xml:space="preserve">, mỗi loại có một loại cấu trúc đơn giản và phức tạp khác nhau </w:t>
+      </w:r>
+      <w:r>
+        <w:t>(Stack, Dynamic Array,</w:t>
+      </w:r>
+      <w:r>
+        <w:t xml:space="preserve"> Singly</w:t>
+      </w:r>
+      <w:r>
+        <w:t xml:space="preserve"> </w:t>
+      </w:r>
+      <w:r>
+        <w:t>Linked List</w:t>
+      </w:r>
+      <w:r>
+        <w:t>, Doubly Linked L</w:t>
+      </w:r>
+      <w:r>
+        <w:t>i</w:t>
+      </w:r>
+      <w:r>
+        <w:t>st</w:t>
+      </w:r>
+      <w:r>
+        <w:t>, Skip List</w:t>
+      </w:r>
+      <w:r>
+        <w:t xml:space="preserve">, </w:t>
+      </w:r>
+      <w:r>
+        <w:t xml:space="preserve">Tree, </w:t>
+      </w:r>
+      <w:r>
+        <w:t>Hash</w:t>
+      </w:r>
+      <w:r>
+        <w:t xml:space="preserve"> </w:t>
+      </w:r>
+      <w:r>
+        <w:t>Table</w:t>
+      </w:r>
+      <w:r>
+        <w:t>,</w:t>
+      </w:r>
+      <w:r>
+        <w:t>…)</w:t>
+      </w:r>
+      <w:r>
+        <w:t>. Điều này dẫn tới Ned sẽ phải</w:t>
+      </w:r>
+      <w:r>
+        <w:t xml:space="preserve"> hiểu cấu trúc và</w:t>
+      </w:r>
+      <w:r>
+        <w:t xml:space="preserve"> </w:t>
+      </w:r>
+      <w:r>
+        <w:t xml:space="preserve">ghi </w:t>
+      </w:r>
+      <w:r>
+        <w:t xml:space="preserve">nhớ </w:t>
+      </w:r>
+      <w:r>
+        <w:t>từng tập hợp duyệt theo từng cách tương ứng nào.</w:t>
+      </w:r>
+    </w:p>
+    <w:p>
+      <w:pPr>
+        <w:ind w:left="360" w:firstLine="360"/>
+      </w:pPr>
+      <w:r>
+        <w:t>Thậm chí sẽ còn tệ hơn nế</w:t>
+      </w:r>
+      <w:r>
+        <w:t>u</w:t>
+      </w:r>
+      <w:r>
+        <w:t xml:space="preserve"> </w:t>
+      </w:r>
+      <w:r>
+        <w:t>Kevin hoặc</w:t>
+      </w:r>
+      <w:r>
+        <w:t xml:space="preserve"> Harry thay đổi cấu trúc của 2 class tập hợp của mình sau khi Ned hoàn thành phần cài đặt</w:t>
+      </w:r>
+      <w:r>
+        <w:t xml:space="preserve"> class </w:t>
+      </w:r>
+      <w:r>
+        <w:rPr>
+          <w:b/>
+          <w:bCs/>
+          <w:i/>
+          <w:iCs/>
+        </w:rPr>
+        <w:t>cMinistry</w:t>
+      </w:r>
+      <w:r>
+        <w:t xml:space="preserve">. </w:t>
+      </w:r>
+      <w:r>
+        <w:t xml:space="preserve">Điều này dẫn tới cách duyệt </w:t>
+      </w:r>
+      <w:r>
+        <w:t>từng phần tử trong tập hợp</w:t>
+      </w:r>
+      <w:r>
+        <w:t xml:space="preserve"> cũ của tập hợp bị thay đổi không còn hợp lệ nữa</w:t>
+      </w:r>
+      <w:r>
+        <w:t xml:space="preserve"> và Ned sẽ phải</w:t>
+      </w:r>
+      <w:r>
+        <w:t xml:space="preserve"> </w:t>
+      </w:r>
+      <w:r>
+        <w:t xml:space="preserve">hỏi </w:t>
+      </w:r>
+      <w:r>
+        <w:t>2 người bạn của mình về cấu trúc mới và cách để duyệt từng phần tử trong loại tập hợp đó, sau đó Ned sẽ phải ngồi sửa lại một đống code</w:t>
+      </w:r>
+      <w:r>
+        <w:t xml:space="preserve"> đã viết</w:t>
+      </w:r>
+      <w:r>
+        <w:t>.</w:t>
+      </w:r>
+    </w:p>
+    <w:p>
+      <w:pPr>
+        <w:ind w:left="360" w:firstLine="360"/>
+      </w:pPr>
+      <w:r>
+        <w:t>“Không đời nào! =.=” – Ned nói.</w:t>
+      </w:r>
+    </w:p>
+    <w:p>
+      <w:pPr>
+        <w:pStyle w:val="1"/>
+      </w:pPr>
+      <w:bookmarkStart w:id="13" w:name="_Toc14605183"/>
+      <w:bookmarkStart w:id="14" w:name="_GoBack"/>
+      <w:bookmarkEnd w:id="14"/>
+      <w:r>
+        <w:t>Giải quyết</w:t>
+      </w:r>
+      <w:bookmarkEnd w:id="13"/>
+    </w:p>
+    <w:p>
+      <w:pPr>
+        <w:ind w:left="360" w:firstLine="360"/>
+      </w:pPr>
+      <w:r>
+        <w:t>Để giải quyết được</w:t>
+      </w:r>
+      <w:r>
+        <w:t xml:space="preserve"> những</w:t>
+      </w:r>
+      <w:r>
+        <w:t xml:space="preserve"> vấn đề mà </w:t>
+      </w:r>
+      <w:r>
+        <w:t>Kevin, Harry và Ned đang gặp phải</w:t>
+      </w:r>
+      <w:r>
+        <w:t>,</w:t>
+      </w:r>
+      <w:r>
+        <w:t xml:space="preserve"> </w:t>
+      </w:r>
+      <w:r>
+        <w:t>t</w:t>
+      </w:r>
+      <w:r>
+        <w:t xml:space="preserve">a phải sử dụng </w:t>
+      </w:r>
+      <w:r>
+        <w:rPr>
+          <w:b/>
+          <w:bCs/>
         </w:rPr>
         <w:t>mẫu thiết kế Iterator</w:t>
       </w:r>
@@ -11188,7 +12343,7 @@
         <w:pStyle w:val="DANHMUC"/>
         <w:spacing w:line="276" w:lineRule="auto"/>
       </w:pPr>
-      <w:bookmarkStart w:id="12" w:name="_Toc14577772"/>
+      <w:bookmarkStart w:id="15" w:name="_Toc14605184"/>
       <w:r>
         <w:lastRenderedPageBreak/>
         <w:t>CHƯƠNG 2.</w:t>
@@ -11199,9 +12354,870 @@
       <w:r>
         <w:t>MẪU THIẾT KẾ</w:t>
       </w:r>
-      <w:bookmarkEnd w:id="12"/>
-    </w:p>
-    <w:p>
+      <w:bookmarkEnd w:id="15"/>
+    </w:p>
+    <w:p>
+      <w:pPr>
+        <w:pStyle w:val="1"/>
+        <w:numPr>
+          <w:ilvl w:val="0"/>
+          <w:numId w:val="25"/>
+        </w:numPr>
+      </w:pPr>
+      <w:bookmarkStart w:id="16" w:name="_Toc14605185"/>
+      <w:r>
+        <w:t>Dạo đầu</w:t>
+      </w:r>
+      <w:bookmarkEnd w:id="16"/>
+    </w:p>
+    <w:p>
+      <w:pPr>
+        <w:ind w:firstLine="360"/>
+      </w:pPr>
+      <w:r>
+        <w:t xml:space="preserve">Chương này sẽ cho ta thấy cái nhìn tổng quan nhất về các mẫu thiết kế </w:t>
+      </w:r>
+      <w:r>
+        <w:t xml:space="preserve">và tại sao phải sử dụng các mẫu thiết kế trong lập trình </w:t>
+      </w:r>
+      <w:r>
+        <w:t>trước khi đi sâu vào tìm hiểu</w:t>
+      </w:r>
+      <w:r>
+        <w:t xml:space="preserve"> cụ thể</w:t>
+      </w:r>
+      <w:r>
+        <w:t xml:space="preserve"> mẫu thiết kế </w:t>
+      </w:r>
+      <w:r>
+        <w:t>I</w:t>
+      </w:r>
+      <w:r>
+        <w:t xml:space="preserve">terator và cách ứng dụng của nó để giải quyết vấn đề của nhóm 3 sinh viên </w:t>
+      </w:r>
+      <w:r>
+        <w:t>trên.</w:t>
+      </w:r>
+    </w:p>
+    <w:p>
+      <w:pPr>
+        <w:pStyle w:val="1"/>
+        <w:numPr>
+          <w:ilvl w:val="0"/>
+          <w:numId w:val="25"/>
+        </w:numPr>
+      </w:pPr>
+      <w:bookmarkStart w:id="17" w:name="_Toc14605186"/>
+      <w:r>
+        <w:t>Mẫu thiết kế là gì?</w:t>
+      </w:r>
+      <w:bookmarkEnd w:id="17"/>
+    </w:p>
+    <w:p>
+      <w:pPr>
+        <w:ind w:firstLine="360"/>
+      </w:pPr>
+      <w:r>
+        <w:t>Trong công nghệ phần mềm, mẫu thiết kế là một giải pháp rất điển hình để giải quyết các vấn đề chung trong thiết kế hệ thống.</w:t>
+      </w:r>
+      <w:r>
+        <w:t xml:space="preserve"> Mẫu thiết kế không phải là đoạn code hoàn chỉnh mà bạn có thể copy nó vào chương trình và chạy, mà nó chỉ đơn thuần là cách tư duy hay khung sườn mô tả cách giải quyết các vấn đề chung trong lập trình</w:t>
+      </w:r>
+      <w:r>
+        <w:t xml:space="preserve"> thông qua việc thể hiện các mối quan hệ và sự tương tác giữa các class với nhau</w:t>
+      </w:r>
+      <w:r>
+        <w:t xml:space="preserve"> một cách hợp lý.</w:t>
+      </w:r>
+    </w:p>
+    <w:p>
+      <w:pPr>
+        <w:ind w:firstLine="360"/>
+      </w:pPr>
+      <w:r>
+        <w:t>Nhiều người sẽ nhầm lẫn khái niệm “mẫu thiết kế” (design pattern) với “thuật toán” (</w:t>
+      </w:r>
+      <w:r>
+        <w:t>algorithm</w:t>
+      </w:r>
+      <w:r>
+        <w:t>)</w:t>
+      </w:r>
+      <w:r>
+        <w:t xml:space="preserve"> vì cả 2 đều thể</w:t>
+      </w:r>
+      <w:r>
+        <w:t xml:space="preserve"> hiện cách để giải quyết một vấn đề.</w:t>
+      </w:r>
+      <w:r>
+        <w:t xml:space="preserve"> Tuy nhiên</w:t>
+      </w:r>
+      <w:r>
+        <w:t>,</w:t>
+      </w:r>
+      <w:r>
+        <w:t xml:space="preserve"> mẫu thiết kế</w:t>
+      </w:r>
+      <w:r>
+        <w:t xml:space="preserve"> mô tả cách giải quyết vấn đề ở mức độ tổng quát hơn</w:t>
+      </w:r>
+      <w:r>
+        <w:t xml:space="preserve"> và</w:t>
+      </w:r>
+      <w:r>
+        <w:t xml:space="preserve"> có thể</w:t>
+      </w:r>
+      <w:r>
+        <w:t xml:space="preserve"> áp dụng </w:t>
+      </w:r>
+      <w:r>
+        <w:t>vào các</w:t>
+      </w:r>
+      <w:r>
+        <w:t xml:space="preserve"> chương trình khác nhau</w:t>
+      </w:r>
+      <w:r>
+        <w:t xml:space="preserve"> nhưng các thuật toán để xử lý</w:t>
+      </w:r>
+      <w:r>
+        <w:t xml:space="preserve"> </w:t>
+      </w:r>
+      <w:r>
+        <w:t>từng chương trình cụ thể thì khác nhau.</w:t>
+      </w:r>
+      <w:r>
+        <w:t xml:space="preserve"> Một </w:t>
+      </w:r>
+      <w:r>
+        <w:t>liên tư</w:t>
+      </w:r>
+      <w:r>
+        <w:t>ở</w:t>
+      </w:r>
+      <w:r>
+        <w:t>ng thực tế khá đơn giản</w:t>
+      </w:r>
+      <w:r>
+        <w:t xml:space="preserve"> là </w:t>
+      </w:r>
+      <w:r>
+        <w:t xml:space="preserve">Kevin, </w:t>
+      </w:r>
+      <w:r>
+        <w:t>Harry và Ned</w:t>
+      </w:r>
+      <w:r>
+        <w:t xml:space="preserve"> đều</w:t>
+      </w:r>
+      <w:r>
+        <w:t xml:space="preserve"> tham </w:t>
+      </w:r>
+      <w:r>
+        <w:t>gia</w:t>
+      </w:r>
+      <w:r>
+        <w:t xml:space="preserve"> </w:t>
+      </w:r>
+      <w:r>
+        <w:t>cuộc thi nấu ăn</w:t>
+      </w:r>
+      <w:r>
+        <w:t xml:space="preserve"> </w:t>
+      </w:r>
+      <w:r>
+        <w:t>MasterChef</w:t>
+      </w:r>
+      <w:r>
+        <w:t xml:space="preserve">, </w:t>
+      </w:r>
+      <w:r>
+        <w:t xml:space="preserve">yêu cầu của giám khảo là cả </w:t>
+      </w:r>
+      <w:r>
+        <w:t>3 người phải nấu món</w:t>
+      </w:r>
+      <w:r>
+        <w:t xml:space="preserve"> </w:t>
+      </w:r>
+      <w:r>
+        <w:t>“Phở bò Việt Nam”</w:t>
+      </w:r>
+      <w:r>
+        <w:t xml:space="preserve"> </w:t>
+      </w:r>
+      <w:r>
+        <w:t xml:space="preserve">với công thức </w:t>
+      </w:r>
+      <w:r>
+        <w:t xml:space="preserve">chuẩn </w:t>
+      </w:r>
+      <w:r>
+        <w:t>mà họ đưa ra</w:t>
+      </w:r>
+      <w:r>
+        <w:t>.</w:t>
+      </w:r>
+      <w:r>
+        <w:t xml:space="preserve"> </w:t>
+      </w:r>
+      <w:r>
+        <w:t>Lúc này có thể hiểu rằng</w:t>
+      </w:r>
+      <w:r>
+        <w:t xml:space="preserve"> công thức chuẩn ấy chính là </w:t>
+      </w:r>
+      <w:r>
+        <w:t>‘</w:t>
+      </w:r>
+      <w:r>
+        <w:t>design pattern</w:t>
+      </w:r>
+      <w:r>
+        <w:t>”</w:t>
+      </w:r>
+      <w:r>
+        <w:t xml:space="preserve">, còn cách </w:t>
+      </w:r>
+      <w:r>
+        <w:t>mỗi người</w:t>
+      </w:r>
+      <w:r>
+        <w:t xml:space="preserve"> áp dụng công thức và chế biến </w:t>
+      </w:r>
+      <w:r>
+        <w:t xml:space="preserve">là </w:t>
+      </w:r>
+      <w:r>
+        <w:t>“</w:t>
+      </w:r>
+      <w:r>
+        <w:t>alg</w:t>
+      </w:r>
+      <w:r>
+        <w:t>orithm</w:t>
+      </w:r>
+      <w:r>
+        <w:t>”</w:t>
+      </w:r>
+      <w:r>
+        <w:t>, vậy nên các món ăn sau khi hoàn thành dù cho áp dụng 1 công thức vẫn sẽ có mùi vị khác nhau.</w:t>
+      </w:r>
+    </w:p>
+    <w:p>
+      <w:pPr>
+        <w:pStyle w:val="1"/>
+        <w:numPr>
+          <w:ilvl w:val="0"/>
+          <w:numId w:val="25"/>
+        </w:numPr>
+      </w:pPr>
+      <w:bookmarkStart w:id="18" w:name="_Toc14605187"/>
+      <w:r>
+        <w:t>Tạ</w:t>
+      </w:r>
+      <w:r>
+        <w:t xml:space="preserve">i sao </w:t>
+      </w:r>
+      <w:r>
+        <w:t xml:space="preserve">ta </w:t>
+      </w:r>
+      <w:r>
+        <w:t>nên</w:t>
+      </w:r>
+      <w:r>
+        <w:t xml:space="preserve"> tìm</w:t>
+      </w:r>
+      <w:r>
+        <w:t xml:space="preserve"> hiể</w:t>
+      </w:r>
+      <w:r>
+        <w:t>u</w:t>
+      </w:r>
+      <w:r>
+        <w:t xml:space="preserve"> về các mẫu thiết kế?</w:t>
+      </w:r>
+      <w:bookmarkEnd w:id="18"/>
+    </w:p>
+    <w:p>
+      <w:pPr>
+        <w:ind w:firstLine="360"/>
+      </w:pPr>
+      <w:r>
+        <w:t>Các mẫu thiết kế là bộ công cụ</w:t>
+      </w:r>
+      <w:r>
+        <w:t xml:space="preserve"> rất mạnh mẽ bao gồm các giải pháp</w:t>
+      </w:r>
+      <w:r>
+        <w:t xml:space="preserve"> đã được thử nghiệm và kiểm tra cho các vấn đề phổ biến trong </w:t>
+      </w:r>
+      <w:r>
+        <w:t xml:space="preserve">thiết kế phần mềm. Ngay cả khi bạn không va chạm với các vấn đề ấy, </w:t>
+      </w:r>
+      <w:r>
+        <w:t xml:space="preserve">thì </w:t>
+      </w:r>
+      <w:r>
+        <w:t>việc hiểu rõ các mẫu thiết kế</w:t>
+      </w:r>
+      <w:r>
+        <w:t xml:space="preserve"> sẽ </w:t>
+      </w:r>
+      <w:r>
+        <w:t>giúp</w:t>
+      </w:r>
+      <w:r>
+        <w:t xml:space="preserve"> bạn</w:t>
+      </w:r>
+      <w:r>
+        <w:t xml:space="preserve"> cải thiện</w:t>
+      </w:r>
+      <w:r>
+        <w:t xml:space="preserve"> hoàn</w:t>
+      </w:r>
+      <w:r>
+        <w:t xml:space="preserve"> toàn</w:t>
+      </w:r>
+      <w:r>
+        <w:t xml:space="preserve"> tư duy lập trình hướng đối tượng của</w:t>
+      </w:r>
+      <w:r>
+        <w:t xml:space="preserve"> mình</w:t>
+      </w:r>
+      <w:r>
+        <w:t xml:space="preserve"> </w:t>
+      </w:r>
+      <w:r>
+        <w:t xml:space="preserve">và giải các bài toán khác bằng cách áp dụng những nguyên </w:t>
+      </w:r>
+      <w:r>
+        <w:t>tắc trong thiết kế hướng đối tượng</w:t>
+      </w:r>
+      <w:r>
+        <w:t xml:space="preserve"> đã được giới thiệu trong các mẫu thiết kế ấy (</w:t>
+      </w:r>
+      <w:r>
+        <w:t>The SOLID Design Principle,…)</w:t>
+      </w:r>
+      <w:r>
+        <w:t>.</w:t>
+      </w:r>
+    </w:p>
+    <w:p>
+      <w:pPr>
+        <w:ind w:firstLine="360"/>
+      </w:pPr>
+      <w:r>
+        <w:t>Các mẫu thiết kế định nghĩa một loại ngôn ngữ chung</w:t>
+      </w:r>
+      <w:r>
+        <w:t xml:space="preserve"> </w:t>
+      </w:r>
+      <w:r>
+        <w:t>giúp cho bạn và các đồng đội của mình có thể</w:t>
+      </w:r>
+      <w:r>
+        <w:t xml:space="preserve"> giao tiếp một cách hiệu quả.</w:t>
+      </w:r>
+      <w:r>
+        <w:t xml:space="preserve"> </w:t>
+      </w:r>
+      <w:r>
+        <w:t>Ví dụ, Ned có thể nói rằng: “Chúng ta có thể dùng Iterator để giải quyết vấn đề này</w:t>
+      </w:r>
+      <w:r>
+        <w:t>.</w:t>
+      </w:r>
+      <w:r>
+        <w:t>”</w:t>
+      </w:r>
+      <w:r>
+        <w:t xml:space="preserve">, thì sẽ rất tuyệt nếu cả Kevin và Harry đều hiểu </w:t>
+      </w:r>
+      <w:r>
+        <w:t xml:space="preserve">“Iterator” </w:t>
+      </w:r>
+      <w:r>
+        <w:lastRenderedPageBreak/>
+        <w:t>là cái gì</w:t>
+      </w:r>
+      <w:r>
+        <w:t>. Tức Ned sẽ không cần sẽ phải giải thích ý tưởng thiết kế cúa</w:t>
+      </w:r>
+      <w:r>
+        <w:t xml:space="preserve"> anh ta</w:t>
+      </w:r>
+      <w:r>
+        <w:t xml:space="preserve"> cho hai cậu bạn của mình</w:t>
+      </w:r>
+      <w:r>
+        <w:t>.</w:t>
+      </w:r>
+    </w:p>
+    <w:p>
+      <w:pPr>
+        <w:ind w:firstLine="360"/>
+      </w:pPr>
+      <w:r>
+        <w:t xml:space="preserve">Áp dụng các mẫu thiết kế sẽ làm cho phần mềm của chúng ta trở nên </w:t>
+      </w:r>
+      <w:r>
+        <w:t xml:space="preserve">gọn gàng hơn, </w:t>
+      </w:r>
+      <w:r>
+        <w:t xml:space="preserve">dễ hiểu hơn, </w:t>
+      </w:r>
+      <w:r>
+        <w:t>linh hoạt hơ</w:t>
+      </w:r>
+      <w:r>
+        <w:t>n</w:t>
+      </w:r>
+      <w:r>
+        <w:t>, dễ nâng cấp và bảo trì hơn</w:t>
+      </w:r>
+      <w:r>
+        <w:t>.</w:t>
+      </w:r>
+    </w:p>
+    <w:p>
+      <w:pPr>
+        <w:pStyle w:val="1"/>
+        <w:numPr>
+          <w:ilvl w:val="0"/>
+          <w:numId w:val="25"/>
+        </w:numPr>
+      </w:pPr>
+      <w:bookmarkStart w:id="19" w:name="_Toc14605188"/>
+      <w:r>
+        <w:t>Phân loại các mẫu thiết kế</w:t>
+      </w:r>
+      <w:bookmarkEnd w:id="19"/>
+    </w:p>
+    <w:p>
+      <w:pPr>
+        <w:ind w:firstLine="360"/>
+      </w:pPr>
+      <w:r>
+        <w:t>Hiện nay có khoảng 2</w:t>
+      </w:r>
+      <w:r>
+        <w:t>3</w:t>
+      </w:r>
+      <w:r>
+        <w:t xml:space="preserve"> mẫu thiết kế điển hình và rất thông dụng</w:t>
+      </w:r>
+      <w:r>
+        <w:t>, được chia làm 3 nhóm:</w:t>
+      </w:r>
+    </w:p>
+    <w:p>
+      <w:pPr>
+        <w:pStyle w:val="ListParagraph"/>
+        <w:numPr>
+          <w:ilvl w:val="1"/>
+          <w:numId w:val="23"/>
+        </w:numPr>
+        <w:ind w:left="720"/>
+      </w:pPr>
+      <w:r>
+        <w:t>Nhóm khởi tạo (</w:t>
+      </w:r>
+      <w:r>
+        <w:rPr>
+          <w:b/>
+          <w:bCs/>
+        </w:rPr>
+        <w:t>Creational Patterns</w:t>
+      </w:r>
+      <w:r>
+        <w:t>)</w:t>
+      </w:r>
+      <w:r>
+        <w:t xml:space="preserve">: </w:t>
+      </w:r>
+      <w:r>
+        <w:t>Các mẫu</w:t>
+      </w:r>
+      <w:r>
+        <w:t xml:space="preserve"> thiết kế</w:t>
+      </w:r>
+      <w:r>
+        <w:t xml:space="preserve"> này cung cấp cơ chế để khởi tạo nhiều loại đối tườn khác nhau, giúp tăng linh hoạt và tái sử dụng cho code.</w:t>
+      </w:r>
+    </w:p>
+    <w:p>
+      <w:pPr>
+        <w:pStyle w:val="ListParagraph"/>
+        <w:numPr>
+          <w:ilvl w:val="3"/>
+          <w:numId w:val="23"/>
+        </w:numPr>
+        <w:ind w:left="1080"/>
+      </w:pPr>
+      <w:r>
+        <w:t>Abstract Factory</w:t>
+      </w:r>
+    </w:p>
+    <w:p>
+      <w:pPr>
+        <w:pStyle w:val="ListParagraph"/>
+        <w:numPr>
+          <w:ilvl w:val="3"/>
+          <w:numId w:val="23"/>
+        </w:numPr>
+        <w:ind w:left="1080"/>
+      </w:pPr>
+      <w:r>
+        <w:t>Builder</w:t>
+      </w:r>
+    </w:p>
+    <w:p>
+      <w:pPr>
+        <w:pStyle w:val="ListParagraph"/>
+        <w:numPr>
+          <w:ilvl w:val="3"/>
+          <w:numId w:val="23"/>
+        </w:numPr>
+        <w:ind w:left="1080"/>
+      </w:pPr>
+      <w:r>
+        <w:t>Factory Method</w:t>
+      </w:r>
+    </w:p>
+    <w:p>
+      <w:pPr>
+        <w:pStyle w:val="ListParagraph"/>
+        <w:numPr>
+          <w:ilvl w:val="3"/>
+          <w:numId w:val="23"/>
+        </w:numPr>
+        <w:ind w:left="1080"/>
+      </w:pPr>
+      <w:r>
+        <w:t>Prototype</w:t>
+      </w:r>
+    </w:p>
+    <w:p>
+      <w:pPr>
+        <w:pStyle w:val="ListParagraph"/>
+        <w:numPr>
+          <w:ilvl w:val="3"/>
+          <w:numId w:val="23"/>
+        </w:numPr>
+        <w:ind w:left="1080"/>
+      </w:pPr>
+      <w:r>
+        <w:t>Singleton</w:t>
+      </w:r>
+    </w:p>
+    <w:p>
+      <w:pPr>
+        <w:pStyle w:val="ListParagraph"/>
+        <w:numPr>
+          <w:ilvl w:val="1"/>
+          <w:numId w:val="23"/>
+        </w:numPr>
+        <w:ind w:left="720"/>
+      </w:pPr>
+      <w:r>
+        <w:t>Nhóm cấu trúc (</w:t>
+      </w:r>
+      <w:r>
+        <w:rPr>
+          <w:b/>
+          <w:bCs/>
+        </w:rPr>
+        <w:t>Structural Patterns</w:t>
+      </w:r>
+      <w:r>
+        <w:t>)</w:t>
+      </w:r>
+      <w:r>
+        <w:t xml:space="preserve">: </w:t>
+      </w:r>
+      <w:r>
+        <w:t>Các mẫu thiết kế này giải thích cách để lắp ráp các đối tượng và các lớp thành một cấu trúc lớn hơn mà vẫn giữ được sự linh hoạt và hiệu quả của code.</w:t>
+      </w:r>
+    </w:p>
+    <w:p>
+      <w:pPr>
+        <w:pStyle w:val="ListParagraph"/>
+        <w:numPr>
+          <w:ilvl w:val="3"/>
+          <w:numId w:val="23"/>
+        </w:numPr>
+        <w:ind w:left="1080"/>
+      </w:pPr>
+      <w:r>
+        <w:t>Adapter</w:t>
+      </w:r>
+    </w:p>
+    <w:p>
+      <w:pPr>
+        <w:pStyle w:val="ListParagraph"/>
+        <w:numPr>
+          <w:ilvl w:val="3"/>
+          <w:numId w:val="23"/>
+        </w:numPr>
+        <w:ind w:left="1080"/>
+      </w:pPr>
+      <w:r>
+        <w:t>Bridge</w:t>
+      </w:r>
+    </w:p>
+    <w:p>
+      <w:pPr>
+        <w:pStyle w:val="ListParagraph"/>
+        <w:numPr>
+          <w:ilvl w:val="3"/>
+          <w:numId w:val="23"/>
+        </w:numPr>
+        <w:ind w:left="1080"/>
+      </w:pPr>
+      <w:r>
+        <w:t>Composite</w:t>
+      </w:r>
+    </w:p>
+    <w:p>
+      <w:pPr>
+        <w:pStyle w:val="ListParagraph"/>
+        <w:numPr>
+          <w:ilvl w:val="3"/>
+          <w:numId w:val="23"/>
+        </w:numPr>
+        <w:ind w:left="1080"/>
+      </w:pPr>
+      <w:r>
+        <w:t>Decorator</w:t>
+      </w:r>
+    </w:p>
+    <w:p>
+      <w:pPr>
+        <w:pStyle w:val="ListParagraph"/>
+        <w:numPr>
+          <w:ilvl w:val="3"/>
+          <w:numId w:val="23"/>
+        </w:numPr>
+        <w:ind w:left="1080"/>
+      </w:pPr>
+      <w:r>
+        <w:t>Façade</w:t>
+      </w:r>
+    </w:p>
+    <w:p>
+      <w:pPr>
+        <w:pStyle w:val="ListParagraph"/>
+        <w:numPr>
+          <w:ilvl w:val="3"/>
+          <w:numId w:val="23"/>
+        </w:numPr>
+        <w:ind w:left="1080"/>
+      </w:pPr>
+      <w:r>
+        <w:t>Flyweight</w:t>
+      </w:r>
+    </w:p>
+    <w:p>
+      <w:pPr>
+        <w:pStyle w:val="ListParagraph"/>
+        <w:numPr>
+          <w:ilvl w:val="3"/>
+          <w:numId w:val="23"/>
+        </w:numPr>
+        <w:ind w:left="1080"/>
+      </w:pPr>
+      <w:r>
+        <w:t>Proxy</w:t>
+      </w:r>
+    </w:p>
+    <w:p>
+      <w:pPr>
+        <w:pStyle w:val="ListParagraph"/>
+        <w:numPr>
+          <w:ilvl w:val="1"/>
+          <w:numId w:val="23"/>
+        </w:numPr>
+        <w:ind w:left="720"/>
+      </w:pPr>
+      <w:r>
+        <w:t>Nhóm hành vi (</w:t>
+      </w:r>
+      <w:r>
+        <w:rPr>
+          <w:b/>
+          <w:bCs/>
+        </w:rPr>
+        <w:t>Behavioral Patterns</w:t>
+      </w:r>
+      <w:r>
+        <w:t>)</w:t>
+      </w:r>
+      <w:r>
+        <w:t xml:space="preserve">: </w:t>
+      </w:r>
+      <w:r>
+        <w:t>Các mẫu này liên quan đến thuật toán và sự phân công trách nhiệm giữa các đối tượng</w:t>
+      </w:r>
+      <w:r>
+        <w:t>.</w:t>
+      </w:r>
+    </w:p>
+    <w:p>
+      <w:pPr>
+        <w:pStyle w:val="ListParagraph"/>
+        <w:numPr>
+          <w:ilvl w:val="3"/>
+          <w:numId w:val="23"/>
+        </w:numPr>
+        <w:ind w:left="1080"/>
+      </w:pPr>
+      <w:r>
+        <w:t>Chain of responsibility</w:t>
+      </w:r>
+    </w:p>
+    <w:p>
+      <w:pPr>
+        <w:pStyle w:val="ListParagraph"/>
+        <w:numPr>
+          <w:ilvl w:val="3"/>
+          <w:numId w:val="23"/>
+        </w:numPr>
+        <w:ind w:left="1080"/>
+      </w:pPr>
+      <w:r>
+        <w:t>Command</w:t>
+      </w:r>
+    </w:p>
+    <w:p>
+      <w:pPr>
+        <w:pStyle w:val="ListParagraph"/>
+        <w:numPr>
+          <w:ilvl w:val="3"/>
+          <w:numId w:val="23"/>
+        </w:numPr>
+        <w:ind w:left="1080"/>
+      </w:pPr>
+      <w:r>
+        <w:t>Interpreter</w:t>
+      </w:r>
+    </w:p>
+    <w:p>
+      <w:pPr>
+        <w:pStyle w:val="ListParagraph"/>
+        <w:numPr>
+          <w:ilvl w:val="3"/>
+          <w:numId w:val="23"/>
+        </w:numPr>
+        <w:ind w:left="1080"/>
+        <w:rPr>
+          <w:b/>
+          <w:bCs/>
+          <w:color w:val="FF0000"/>
+        </w:rPr>
+      </w:pPr>
+      <w:hyperlink w:anchor="Chap03" w:history="1">
+        <w:r>
+          <w:rPr>
+            <w:rStyle w:val="Hyperlink"/>
+            <w:b/>
+            <w:bCs/>
+          </w:rPr>
+          <w:t>Iterator</w:t>
+        </w:r>
+      </w:hyperlink>
+    </w:p>
+    <w:p>
+      <w:pPr>
+        <w:pStyle w:val="ListParagraph"/>
+        <w:numPr>
+          <w:ilvl w:val="3"/>
+          <w:numId w:val="23"/>
+        </w:numPr>
+        <w:ind w:left="1080"/>
+      </w:pPr>
+      <w:r>
+        <w:t>Mediator</w:t>
+      </w:r>
+    </w:p>
+    <w:p>
+      <w:pPr>
+        <w:pStyle w:val="ListParagraph"/>
+        <w:numPr>
+          <w:ilvl w:val="3"/>
+          <w:numId w:val="23"/>
+        </w:numPr>
+        <w:ind w:left="1080"/>
+      </w:pPr>
+      <w:r>
+        <w:t>Memento</w:t>
+      </w:r>
+    </w:p>
+    <w:p>
+      <w:pPr>
+        <w:pStyle w:val="ListParagraph"/>
+        <w:numPr>
+          <w:ilvl w:val="3"/>
+          <w:numId w:val="23"/>
+        </w:numPr>
+        <w:ind w:left="1080"/>
+      </w:pPr>
+      <w:r>
+        <w:t>Observer</w:t>
+      </w:r>
+    </w:p>
+    <w:p>
+      <w:pPr>
+        <w:pStyle w:val="ListParagraph"/>
+        <w:numPr>
+          <w:ilvl w:val="3"/>
+          <w:numId w:val="23"/>
+        </w:numPr>
+        <w:ind w:left="1080"/>
+      </w:pPr>
+      <w:r>
+        <w:lastRenderedPageBreak/>
+        <w:t>State</w:t>
+      </w:r>
+    </w:p>
+    <w:p>
+      <w:pPr>
+        <w:pStyle w:val="ListParagraph"/>
+        <w:numPr>
+          <w:ilvl w:val="3"/>
+          <w:numId w:val="23"/>
+        </w:numPr>
+        <w:ind w:left="1080"/>
+      </w:pPr>
+      <w:r>
+        <w:t>Strategy</w:t>
+      </w:r>
+    </w:p>
+    <w:p>
+      <w:pPr>
+        <w:pStyle w:val="ListParagraph"/>
+        <w:numPr>
+          <w:ilvl w:val="3"/>
+          <w:numId w:val="23"/>
+        </w:numPr>
+        <w:ind w:left="1080"/>
+      </w:pPr>
+      <w:r>
+        <w:t>Template Method</w:t>
+      </w:r>
+    </w:p>
+    <w:p>
+      <w:pPr>
+        <w:pStyle w:val="ListParagraph"/>
+        <w:numPr>
+          <w:ilvl w:val="3"/>
+          <w:numId w:val="23"/>
+        </w:numPr>
+        <w:ind w:left="1080"/>
+      </w:pPr>
+      <w:r>
+        <w:t>Visitor</w:t>
+      </w:r>
       <w:r>
         <w:br w:type="page"/>
       </w:r>
@@ -11210,14 +13226,217 @@
       <w:pPr>
         <w:pStyle w:val="DANHMUC"/>
       </w:pPr>
-      <w:bookmarkStart w:id="13" w:name="_Toc14577773"/>
+      <w:bookmarkStart w:id="20" w:name="Chap03"/>
+      <w:bookmarkStart w:id="21" w:name="_Toc14605189"/>
       <w:r>
         <w:lastRenderedPageBreak/>
         <w:t>CHƯƠNG 3. ITERATOR</w:t>
       </w:r>
-      <w:bookmarkEnd w:id="13"/>
-    </w:p>
-    <w:p>
+      <w:bookmarkEnd w:id="20"/>
+      <w:bookmarkEnd w:id="21"/>
+    </w:p>
+    <w:p>
+      <w:pPr>
+        <w:pStyle w:val="1"/>
+        <w:numPr>
+          <w:ilvl w:val="0"/>
+          <w:numId w:val="31"/>
+        </w:numPr>
+        <w:ind w:left="360"/>
+      </w:pPr>
+      <w:bookmarkStart w:id="22" w:name="_Toc14605190"/>
+      <w:r>
+        <w:t>Dạo đầu</w:t>
+      </w:r>
+      <w:bookmarkEnd w:id="22"/>
+    </w:p>
+    <w:p>
+      <w:pPr>
+        <w:ind w:firstLine="360"/>
+      </w:pPr>
+      <w:r>
+        <w:t>Sau khi có cái nhìn tổng quan về các mẫu thiết kế</w:t>
+      </w:r>
+      <w:r>
+        <w:t xml:space="preserve">, ta sẽ </w:t>
+      </w:r>
+      <w:r>
+        <w:t>đi</w:t>
+      </w:r>
+      <w:r>
+        <w:t xml:space="preserve"> sâu</w:t>
+      </w:r>
+      <w:r>
+        <w:t xml:space="preserve"> hơn</w:t>
+      </w:r>
+      <w:r>
+        <w:t xml:space="preserve"> về mẫu thiết kế Iterator</w:t>
+      </w:r>
+      <w:r>
+        <w:t xml:space="preserve"> và</w:t>
+      </w:r>
+      <w:r>
+        <w:t xml:space="preserve"> cách ứng dụng nó vào giải quyết vấn đề mà Ned, Kevin và Harry đang gặp phải</w:t>
+      </w:r>
+      <w:r>
+        <w:t xml:space="preserve"> (</w:t>
+      </w:r>
+      <w:hyperlink w:anchor="Chap01" w:history="1">
+        <w:r>
+          <w:rPr>
+            <w:rStyle w:val="Hyperlink"/>
+          </w:rPr>
+          <w:t>Chươn</w:t>
+        </w:r>
+        <w:r>
+          <w:rPr>
+            <w:rStyle w:val="Hyperlink"/>
+          </w:rPr>
+          <w:t>g</w:t>
+        </w:r>
+        <w:r>
+          <w:rPr>
+            <w:rStyle w:val="Hyperlink"/>
+          </w:rPr>
+          <w:t xml:space="preserve"> 1</w:t>
+        </w:r>
+      </w:hyperlink>
+      <w:r>
+        <w:t>)</w:t>
+      </w:r>
+      <w:r>
+        <w:t>.</w:t>
+      </w:r>
+    </w:p>
+    <w:p>
+      <w:pPr>
+        <w:pStyle w:val="1"/>
+        <w:numPr>
+          <w:ilvl w:val="0"/>
+          <w:numId w:val="31"/>
+        </w:numPr>
+        <w:ind w:left="360"/>
+      </w:pPr>
+      <w:bookmarkStart w:id="23" w:name="_Toc14605191"/>
+      <w:r>
+        <w:t>Liên tưởng thực tế</w:t>
+      </w:r>
+      <w:bookmarkEnd w:id="23"/>
+    </w:p>
+    <w:p>
+      <w:pPr>
+        <w:pStyle w:val="1"/>
+        <w:numPr>
+          <w:ilvl w:val="0"/>
+          <w:numId w:val="31"/>
+        </w:numPr>
+        <w:ind w:left="360"/>
+      </w:pPr>
+      <w:bookmarkStart w:id="24" w:name="_Toc14605192"/>
+      <w:r>
+        <w:t>Khái niệm</w:t>
+      </w:r>
+      <w:bookmarkEnd w:id="24"/>
+    </w:p>
+    <w:p>
+      <w:pPr>
+        <w:pStyle w:val="1"/>
+        <w:numPr>
+          <w:ilvl w:val="0"/>
+          <w:numId w:val="31"/>
+        </w:numPr>
+        <w:ind w:left="360"/>
+      </w:pPr>
+      <w:bookmarkStart w:id="25" w:name="_Toc14605193"/>
+      <w:r>
+        <w:t>Cấu trúc</w:t>
+      </w:r>
+      <w:bookmarkEnd w:id="25"/>
+    </w:p>
+    <w:p>
+      <w:pPr>
+        <w:pStyle w:val="1"/>
+        <w:numPr>
+          <w:ilvl w:val="0"/>
+          <w:numId w:val="31"/>
+        </w:numPr>
+        <w:ind w:left="360"/>
+      </w:pPr>
+      <w:bookmarkStart w:id="26" w:name="_Toc14605194"/>
+      <w:r>
+        <w:t>Cách cài đặt</w:t>
+      </w:r>
+      <w:bookmarkEnd w:id="26"/>
+    </w:p>
+    <w:p>
+      <w:pPr>
+        <w:pStyle w:val="1"/>
+        <w:numPr>
+          <w:ilvl w:val="0"/>
+          <w:numId w:val="31"/>
+        </w:numPr>
+        <w:ind w:left="360"/>
+      </w:pPr>
+      <w:bookmarkStart w:id="27" w:name="_Toc14605195"/>
+      <w:r>
+        <w:t>Khả năng ứng dụng</w:t>
+      </w:r>
+      <w:bookmarkEnd w:id="27"/>
+    </w:p>
+    <w:p>
+      <w:pPr>
+        <w:pStyle w:val="1"/>
+        <w:numPr>
+          <w:ilvl w:val="0"/>
+          <w:numId w:val="31"/>
+        </w:numPr>
+        <w:ind w:left="360"/>
+      </w:pPr>
+      <w:bookmarkStart w:id="28" w:name="_Toc14605196"/>
+      <w:r>
+        <w:t>Giải quyết vấn đề</w:t>
+      </w:r>
+      <w:bookmarkEnd w:id="28"/>
+    </w:p>
+    <w:p>
+      <w:pPr>
+        <w:pStyle w:val="1"/>
+        <w:numPr>
+          <w:ilvl w:val="0"/>
+          <w:numId w:val="31"/>
+        </w:numPr>
+        <w:ind w:left="360"/>
+      </w:pPr>
+      <w:bookmarkStart w:id="29" w:name="_Toc14605197"/>
+      <w:r>
+        <w:t>Lợi ích và Tác hại</w:t>
+      </w:r>
+      <w:bookmarkEnd w:id="29"/>
+    </w:p>
+    <w:p>
+      <w:pPr>
+        <w:pStyle w:val="1"/>
+        <w:numPr>
+          <w:ilvl w:val="0"/>
+          <w:numId w:val="31"/>
+        </w:numPr>
+        <w:ind w:left="360"/>
+      </w:pPr>
+      <w:bookmarkStart w:id="30" w:name="_Toc14605198"/>
+      <w:r>
+        <w:t>Các mẫu thiết kế liên quan</w:t>
+      </w:r>
+      <w:bookmarkEnd w:id="30"/>
+    </w:p>
+    <w:p>
+      <w:pPr>
+        <w:pStyle w:val="1"/>
+        <w:numPr>
+          <w:ilvl w:val="0"/>
+          <w:numId w:val="31"/>
+        </w:numPr>
+        <w:ind w:left="360"/>
+      </w:pPr>
       <w:r>
         <w:br w:type="page"/>
       </w:r>
@@ -11226,12 +13445,12 @@
       <w:pPr>
         <w:pStyle w:val="DANHMUC"/>
       </w:pPr>
-      <w:bookmarkStart w:id="14" w:name="_Toc14577774"/>
+      <w:bookmarkStart w:id="31" w:name="_Toc14605199"/>
       <w:r>
         <w:lastRenderedPageBreak/>
         <w:t>CHƯƠNG 4. KẾT LUẬN</w:t>
       </w:r>
-      <w:bookmarkEnd w:id="14"/>
+      <w:bookmarkEnd w:id="31"/>
     </w:p>
     <w:p>
       <w:r>
@@ -11243,12 +13462,12 @@
         <w:pStyle w:val="DANHMUC"/>
         <w:spacing w:line="276" w:lineRule="auto"/>
       </w:pPr>
-      <w:bookmarkStart w:id="15" w:name="_Toc14577775"/>
+      <w:bookmarkStart w:id="32" w:name="_Toc14605200"/>
       <w:r>
         <w:lastRenderedPageBreak/>
         <w:t>PHỤ LỤC</w:t>
       </w:r>
-      <w:bookmarkEnd w:id="15"/>
+      <w:bookmarkEnd w:id="32"/>
     </w:p>
     <w:p>
       <w:pPr>
@@ -11263,12 +13482,12 @@
         <w:pStyle w:val="DANHMUC"/>
         <w:spacing w:line="276" w:lineRule="auto"/>
       </w:pPr>
-      <w:bookmarkStart w:id="16" w:name="_Toc14577776"/>
+      <w:bookmarkStart w:id="33" w:name="_Toc14605201"/>
       <w:r>
         <w:lastRenderedPageBreak/>
         <w:t>TÀI LIỆU THAM KHẢO</w:t>
       </w:r>
-      <w:bookmarkEnd w:id="16"/>
+      <w:bookmarkEnd w:id="33"/>
     </w:p>
     <w:p>
       <w:r>
@@ -11543,7 +13762,7 @@
         </mc:Choice>
         <mc:Fallback>
           <w:pict>
-            <v:line w14:anchorId="6791B0AF" id="Straight Connector 3" o:spid="_x0000_s1026" style="position:absolute;z-index:251674624;visibility:visible;mso-wrap-style:square;mso-wrap-distance-left:9pt;mso-wrap-distance-top:0;mso-wrap-distance-right:9pt;mso-wrap-distance-bottom:0;mso-position-horizontal:absolute;mso-position-horizontal-relative:text;mso-position-vertical:absolute;mso-position-vertical-relative:text" from="-.25pt,21pt" to="438.5pt,21pt" o:gfxdata="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" strokecolor="#a5a5a5 [2092]"/>
+            <v:line w14:anchorId="0AAFDBF1" id="Straight Connector 3" o:spid="_x0000_s1026" style="position:absolute;z-index:251674624;visibility:visible;mso-wrap-style:square;mso-wrap-distance-left:9pt;mso-wrap-distance-top:0;mso-wrap-distance-right:9pt;mso-wrap-distance-bottom:0;mso-position-horizontal:absolute;mso-position-horizontal-relative:text;mso-position-vertical:absolute;mso-position-vertical-relative:text" from="-.25pt,21pt" to="438.5pt,21pt" o:gfxdata="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" strokecolor="#a5a5a5 [2092]"/>
           </w:pict>
         </mc:Fallback>
       </mc:AlternateContent>
@@ -12173,6 +14392,95 @@
     </w:lvl>
   </w:abstractNum>
   <w:abstractNum w:abstractNumId="6" w15:restartNumberingAfterBreak="0">
+    <w:nsid w:val="170F50A8"/>
+    <w:multiLevelType w:val="hybridMultilevel"/>
+    <w:tmpl w:val="E488FAB6"/>
+    <w:lvl w:ilvl="0" w:tplc="0409000F">
+      <w:start w:val="1"/>
+      <w:numFmt w:val="decimal"/>
+      <w:lvlText w:val="%1."/>
+      <w:lvlJc w:val="left"/>
+      <w:pPr>
+        <w:ind w:left="720" w:hanging="360"/>
+      </w:pPr>
+      <w:rPr>
+        <w:rFonts w:hint="default"/>
+      </w:rPr>
+    </w:lvl>
+    <w:lvl w:ilvl="1" w:tplc="04090019" w:tentative="1">
+      <w:start w:val="1"/>
+      <w:numFmt w:val="lowerLetter"/>
+      <w:lvlText w:val="%2."/>
+      <w:lvlJc w:val="left"/>
+      <w:pPr>
+        <w:ind w:left="1440" w:hanging="360"/>
+      </w:pPr>
+    </w:lvl>
+    <w:lvl w:ilvl="2" w:tplc="0409001B" w:tentative="1">
+      <w:start w:val="1"/>
+      <w:numFmt w:val="lowerRoman"/>
+      <w:lvlText w:val="%3."/>
+      <w:lvlJc w:val="right"/>
+      <w:pPr>
+        <w:ind w:left="2160" w:hanging="180"/>
+      </w:pPr>
+    </w:lvl>
+    <w:lvl w:ilvl="3" w:tplc="0409000F" w:tentative="1">
+      <w:start w:val="1"/>
+      <w:numFmt w:val="decimal"/>
+      <w:lvlText w:val="%4."/>
+      <w:lvlJc w:val="left"/>
+      <w:pPr>
+        <w:ind w:left="2880" w:hanging="360"/>
+      </w:pPr>
+    </w:lvl>
+    <w:lvl w:ilvl="4" w:tplc="04090019" w:tentative="1">
+      <w:start w:val="1"/>
+      <w:numFmt w:val="lowerLetter"/>
+      <w:lvlText w:val="%5."/>
+      <w:lvlJc w:val="left"/>
+      <w:pPr>
+        <w:ind w:left="3600" w:hanging="360"/>
+      </w:pPr>
+    </w:lvl>
+    <w:lvl w:ilvl="5" w:tplc="0409001B" w:tentative="1">
+      <w:start w:val="1"/>
+      <w:numFmt w:val="lowerRoman"/>
+      <w:lvlText w:val="%6."/>
+      <w:lvlJc w:val="right"/>
+      <w:pPr>
+        <w:ind w:left="4320" w:hanging="180"/>
+      </w:pPr>
+    </w:lvl>
+    <w:lvl w:ilvl="6" w:tplc="0409000F" w:tentative="1">
+      <w:start w:val="1"/>
+      <w:numFmt w:val="decimal"/>
+      <w:lvlText w:val="%7."/>
+      <w:lvlJc w:val="left"/>
+      <w:pPr>
+        <w:ind w:left="5040" w:hanging="360"/>
+      </w:pPr>
+    </w:lvl>
+    <w:lvl w:ilvl="7" w:tplc="04090019" w:tentative="1">
+      <w:start w:val="1"/>
+      <w:numFmt w:val="lowerLetter"/>
+      <w:lvlText w:val="%8."/>
+      <w:lvlJc w:val="left"/>
+      <w:pPr>
+        <w:ind w:left="5760" w:hanging="360"/>
+      </w:pPr>
+    </w:lvl>
+    <w:lvl w:ilvl="8" w:tplc="0409001B" w:tentative="1">
+      <w:start w:val="1"/>
+      <w:numFmt w:val="lowerRoman"/>
+      <w:lvlText w:val="%9."/>
+      <w:lvlJc w:val="right"/>
+      <w:pPr>
+        <w:ind w:left="6480" w:hanging="180"/>
+      </w:pPr>
+    </w:lvl>
+  </w:abstractNum>
+  <w:abstractNum w:abstractNumId="7" w15:restartNumberingAfterBreak="0">
     <w:nsid w:val="1B431A05"/>
     <w:multiLevelType w:val="multilevel"/>
     <w:tmpl w:val="60F29DFE"/>
@@ -12286,7 +14594,7 @@
       </w:rPr>
     </w:lvl>
   </w:abstractNum>
-  <w:abstractNum w:abstractNumId="7" w15:restartNumberingAfterBreak="0">
+  <w:abstractNum w:abstractNumId="8" w15:restartNumberingAfterBreak="0">
     <w:nsid w:val="1E282BDB"/>
     <w:multiLevelType w:val="hybridMultilevel"/>
     <w:tmpl w:val="720E1A1E"/>
@@ -12375,7 +14683,7 @@
       </w:pPr>
     </w:lvl>
   </w:abstractNum>
-  <w:abstractNum w:abstractNumId="8" w15:restartNumberingAfterBreak="0">
+  <w:abstractNum w:abstractNumId="9" w15:restartNumberingAfterBreak="0">
     <w:nsid w:val="213B0C60"/>
     <w:multiLevelType w:val="multilevel"/>
     <w:tmpl w:val="029EB106"/>
@@ -12488,7 +14796,7 @@
       </w:pPr>
     </w:lvl>
   </w:abstractNum>
-  <w:abstractNum w:abstractNumId="9" w15:restartNumberingAfterBreak="0">
+  <w:abstractNum w:abstractNumId="10" w15:restartNumberingAfterBreak="0">
     <w:nsid w:val="22A67461"/>
     <w:multiLevelType w:val="multilevel"/>
     <w:tmpl w:val="D786DBB0"/>
@@ -12601,7 +14909,96 @@
       </w:pPr>
     </w:lvl>
   </w:abstractNum>
-  <w:abstractNum w:abstractNumId="10" w15:restartNumberingAfterBreak="0">
+  <w:abstractNum w:abstractNumId="11" w15:restartNumberingAfterBreak="0">
+    <w:nsid w:val="257B2394"/>
+    <w:multiLevelType w:val="hybridMultilevel"/>
+    <w:tmpl w:val="44A616DC"/>
+    <w:lvl w:ilvl="0" w:tplc="0409000F">
+      <w:start w:val="1"/>
+      <w:numFmt w:val="decimal"/>
+      <w:lvlText w:val="%1."/>
+      <w:lvlJc w:val="left"/>
+      <w:pPr>
+        <w:ind w:left="720" w:hanging="360"/>
+      </w:pPr>
+      <w:rPr>
+        <w:rFonts w:hint="default"/>
+      </w:rPr>
+    </w:lvl>
+    <w:lvl w:ilvl="1" w:tplc="04090019" w:tentative="1">
+      <w:start w:val="1"/>
+      <w:numFmt w:val="lowerLetter"/>
+      <w:lvlText w:val="%2."/>
+      <w:lvlJc w:val="left"/>
+      <w:pPr>
+        <w:ind w:left="1440" w:hanging="360"/>
+      </w:pPr>
+    </w:lvl>
+    <w:lvl w:ilvl="2" w:tplc="0409001B" w:tentative="1">
+      <w:start w:val="1"/>
+      <w:numFmt w:val="lowerRoman"/>
+      <w:lvlText w:val="%3."/>
+      <w:lvlJc w:val="right"/>
+      <w:pPr>
+        <w:ind w:left="2160" w:hanging="180"/>
+      </w:pPr>
+    </w:lvl>
+    <w:lvl w:ilvl="3" w:tplc="0409000F" w:tentative="1">
+      <w:start w:val="1"/>
+      <w:numFmt w:val="decimal"/>
+      <w:lvlText w:val="%4."/>
+      <w:lvlJc w:val="left"/>
+      <w:pPr>
+        <w:ind w:left="2880" w:hanging="360"/>
+      </w:pPr>
+    </w:lvl>
+    <w:lvl w:ilvl="4" w:tplc="04090019" w:tentative="1">
+      <w:start w:val="1"/>
+      <w:numFmt w:val="lowerLetter"/>
+      <w:lvlText w:val="%5."/>
+      <w:lvlJc w:val="left"/>
+      <w:pPr>
+        <w:ind w:left="3600" w:hanging="360"/>
+      </w:pPr>
+    </w:lvl>
+    <w:lvl w:ilvl="5" w:tplc="0409001B" w:tentative="1">
+      <w:start w:val="1"/>
+      <w:numFmt w:val="lowerRoman"/>
+      <w:lvlText w:val="%6."/>
+      <w:lvlJc w:val="right"/>
+      <w:pPr>
+        <w:ind w:left="4320" w:hanging="180"/>
+      </w:pPr>
+    </w:lvl>
+    <w:lvl w:ilvl="6" w:tplc="0409000F" w:tentative="1">
+      <w:start w:val="1"/>
+      <w:numFmt w:val="decimal"/>
+      <w:lvlText w:val="%7."/>
+      <w:lvlJc w:val="left"/>
+      <w:pPr>
+        <w:ind w:left="5040" w:hanging="360"/>
+      </w:pPr>
+    </w:lvl>
+    <w:lvl w:ilvl="7" w:tplc="04090019" w:tentative="1">
+      <w:start w:val="1"/>
+      <w:numFmt w:val="lowerLetter"/>
+      <w:lvlText w:val="%8."/>
+      <w:lvlJc w:val="left"/>
+      <w:pPr>
+        <w:ind w:left="5760" w:hanging="360"/>
+      </w:pPr>
+    </w:lvl>
+    <w:lvl w:ilvl="8" w:tplc="0409001B" w:tentative="1">
+      <w:start w:val="1"/>
+      <w:numFmt w:val="lowerRoman"/>
+      <w:lvlText w:val="%9."/>
+      <w:lvlJc w:val="right"/>
+      <w:pPr>
+        <w:ind w:left="6480" w:hanging="180"/>
+      </w:pPr>
+    </w:lvl>
+  </w:abstractNum>
+  <w:abstractNum w:abstractNumId="12" w15:restartNumberingAfterBreak="0">
     <w:nsid w:val="28546891"/>
     <w:multiLevelType w:val="multilevel"/>
     <w:tmpl w:val="BAB0AA72"/>
@@ -12714,7 +15111,96 @@
       </w:pPr>
     </w:lvl>
   </w:abstractNum>
-  <w:abstractNum w:abstractNumId="11" w15:restartNumberingAfterBreak="0">
+  <w:abstractNum w:abstractNumId="13" w15:restartNumberingAfterBreak="0">
+    <w:nsid w:val="2BCF5377"/>
+    <w:multiLevelType w:val="hybridMultilevel"/>
+    <w:tmpl w:val="DF82266C"/>
+    <w:lvl w:ilvl="0" w:tplc="0409000F">
+      <w:start w:val="1"/>
+      <w:numFmt w:val="decimal"/>
+      <w:lvlText w:val="%1."/>
+      <w:lvlJc w:val="left"/>
+      <w:pPr>
+        <w:ind w:left="720" w:hanging="360"/>
+      </w:pPr>
+      <w:rPr>
+        <w:rFonts w:hint="default"/>
+      </w:rPr>
+    </w:lvl>
+    <w:lvl w:ilvl="1" w:tplc="04090019" w:tentative="1">
+      <w:start w:val="1"/>
+      <w:numFmt w:val="lowerLetter"/>
+      <w:lvlText w:val="%2."/>
+      <w:lvlJc w:val="left"/>
+      <w:pPr>
+        <w:ind w:left="1440" w:hanging="360"/>
+      </w:pPr>
+    </w:lvl>
+    <w:lvl w:ilvl="2" w:tplc="0409001B" w:tentative="1">
+      <w:start w:val="1"/>
+      <w:numFmt w:val="lowerRoman"/>
+      <w:lvlText w:val="%3."/>
+      <w:lvlJc w:val="right"/>
+      <w:pPr>
+        <w:ind w:left="2160" w:hanging="180"/>
+      </w:pPr>
+    </w:lvl>
+    <w:lvl w:ilvl="3" w:tplc="0409000F" w:tentative="1">
+      <w:start w:val="1"/>
+      <w:numFmt w:val="decimal"/>
+      <w:lvlText w:val="%4."/>
+      <w:lvlJc w:val="left"/>
+      <w:pPr>
+        <w:ind w:left="2880" w:hanging="360"/>
+      </w:pPr>
+    </w:lvl>
+    <w:lvl w:ilvl="4" w:tplc="04090019" w:tentative="1">
+      <w:start w:val="1"/>
+      <w:numFmt w:val="lowerLetter"/>
+      <w:lvlText w:val="%5."/>
+      <w:lvlJc w:val="left"/>
+      <w:pPr>
+        <w:ind w:left="3600" w:hanging="360"/>
+      </w:pPr>
+    </w:lvl>
+    <w:lvl w:ilvl="5" w:tplc="0409001B" w:tentative="1">
+      <w:start w:val="1"/>
+      <w:numFmt w:val="lowerRoman"/>
+      <w:lvlText w:val="%6."/>
+      <w:lvlJc w:val="right"/>
+      <w:pPr>
+        <w:ind w:left="4320" w:hanging="180"/>
+      </w:pPr>
+    </w:lvl>
+    <w:lvl w:ilvl="6" w:tplc="0409000F" w:tentative="1">
+      <w:start w:val="1"/>
+      <w:numFmt w:val="decimal"/>
+      <w:lvlText w:val="%7."/>
+      <w:lvlJc w:val="left"/>
+      <w:pPr>
+        <w:ind w:left="5040" w:hanging="360"/>
+      </w:pPr>
+    </w:lvl>
+    <w:lvl w:ilvl="7" w:tplc="04090019" w:tentative="1">
+      <w:start w:val="1"/>
+      <w:numFmt w:val="lowerLetter"/>
+      <w:lvlText w:val="%8."/>
+      <w:lvlJc w:val="left"/>
+      <w:pPr>
+        <w:ind w:left="5760" w:hanging="360"/>
+      </w:pPr>
+    </w:lvl>
+    <w:lvl w:ilvl="8" w:tplc="0409001B" w:tentative="1">
+      <w:start w:val="1"/>
+      <w:numFmt w:val="lowerRoman"/>
+      <w:lvlText w:val="%9."/>
+      <w:lvlJc w:val="right"/>
+      <w:pPr>
+        <w:ind w:left="6480" w:hanging="180"/>
+      </w:pPr>
+    </w:lvl>
+  </w:abstractNum>
+  <w:abstractNum w:abstractNumId="14" w15:restartNumberingAfterBreak="0">
     <w:nsid w:val="2FA05A55"/>
     <w:multiLevelType w:val="hybridMultilevel"/>
     <w:tmpl w:val="DE10C3D8"/>
@@ -12803,7 +15289,7 @@
       </w:pPr>
     </w:lvl>
   </w:abstractNum>
-  <w:abstractNum w:abstractNumId="12" w15:restartNumberingAfterBreak="0">
+  <w:abstractNum w:abstractNumId="15" w15:restartNumberingAfterBreak="0">
     <w:nsid w:val="315539FE"/>
     <w:multiLevelType w:val="hybridMultilevel"/>
     <w:tmpl w:val="14C89B4C"/>
@@ -12892,10 +15378,10 @@
       </w:pPr>
     </w:lvl>
   </w:abstractNum>
-  <w:abstractNum w:abstractNumId="13" w15:restartNumberingAfterBreak="0">
+  <w:abstractNum w:abstractNumId="16" w15:restartNumberingAfterBreak="0">
     <w:nsid w:val="3BC063B9"/>
     <w:multiLevelType w:val="multilevel"/>
-    <w:tmpl w:val="AE3A9744"/>
+    <w:tmpl w:val="56BA95EA"/>
     <w:lvl w:ilvl="0">
       <w:start w:val="1"/>
       <w:numFmt w:val="decimal"/>
@@ -12913,19 +15399,19 @@
         <w:color w:val="auto"/>
       </w:rPr>
     </w:lvl>
-    <w:lvl w:ilvl="1" w:tentative="1">
-      <w:start w:val="1"/>
-      <w:numFmt w:val="decimal"/>
-      <w:lvlText w:val="%2."/>
-      <w:lvlJc w:val="left"/>
-      <w:pPr>
-        <w:tabs>
-          <w:tab w:val="num" w:pos="1440"/>
-        </w:tabs>
+    <w:lvl w:ilvl="1">
+      <w:start w:val="3"/>
+      <w:numFmt w:val="bullet"/>
+      <w:lvlText w:val=""/>
+      <w:lvlJc w:val="left"/>
+      <w:pPr>
         <w:ind w:left="1440" w:hanging="360"/>
       </w:pPr>
-    </w:lvl>
-    <w:lvl w:ilvl="2" w:tentative="1">
+      <w:rPr>
+        <w:rFonts w:ascii="Symbol" w:eastAsiaTheme="minorHAnsi" w:hAnsi="Symbol" w:cs="Times New Roman" w:hint="default"/>
+      </w:rPr>
+    </w:lvl>
+    <w:lvl w:ilvl="2">
       <w:start w:val="1"/>
       <w:numFmt w:val="decimal"/>
       <w:lvlText w:val="%3."/>
@@ -12937,17 +15423,18 @@
         <w:ind w:left="2160" w:hanging="360"/>
       </w:pPr>
     </w:lvl>
-    <w:lvl w:ilvl="3" w:tentative="1">
-      <w:start w:val="1"/>
-      <w:numFmt w:val="decimal"/>
-      <w:lvlText w:val="%4."/>
-      <w:lvlJc w:val="left"/>
-      <w:pPr>
-        <w:tabs>
-          <w:tab w:val="num" w:pos="2880"/>
-        </w:tabs>
+    <w:lvl w:ilvl="3">
+      <w:start w:val="3"/>
+      <w:numFmt w:val="bullet"/>
+      <w:lvlText w:val="-"/>
+      <w:lvlJc w:val="left"/>
+      <w:pPr>
         <w:ind w:left="2880" w:hanging="360"/>
       </w:pPr>
+      <w:rPr>
+        <w:rFonts w:ascii="Times New Roman" w:eastAsiaTheme="minorHAnsi" w:hAnsi="Times New Roman" w:cs="Times New Roman" w:hint="default"/>
+        <w:color w:val="auto"/>
+      </w:rPr>
     </w:lvl>
     <w:lvl w:ilvl="4" w:tentative="1">
       <w:start w:val="1"/>
@@ -13010,7 +15497,7 @@
       </w:pPr>
     </w:lvl>
   </w:abstractNum>
-  <w:abstractNum w:abstractNumId="14" w15:restartNumberingAfterBreak="0">
+  <w:abstractNum w:abstractNumId="17" w15:restartNumberingAfterBreak="0">
     <w:nsid w:val="4613033D"/>
     <w:multiLevelType w:val="hybridMultilevel"/>
     <w:tmpl w:val="DEE0CF08"/>
@@ -13101,7 +15588,7 @@
       </w:pPr>
     </w:lvl>
   </w:abstractNum>
-  <w:abstractNum w:abstractNumId="15" w15:restartNumberingAfterBreak="0">
+  <w:abstractNum w:abstractNumId="18" w15:restartNumberingAfterBreak="0">
     <w:nsid w:val="46B9622E"/>
     <w:multiLevelType w:val="multilevel"/>
     <w:tmpl w:val="92183AC2"/>
@@ -13214,7 +15701,7 @@
       </w:pPr>
     </w:lvl>
   </w:abstractNum>
-  <w:abstractNum w:abstractNumId="16" w15:restartNumberingAfterBreak="0">
+  <w:abstractNum w:abstractNumId="19" w15:restartNumberingAfterBreak="0">
     <w:nsid w:val="48A64031"/>
     <w:multiLevelType w:val="hybridMultilevel"/>
     <w:tmpl w:val="1F1A68F4"/>
@@ -13303,7 +15790,7 @@
       </w:pPr>
     </w:lvl>
   </w:abstractNum>
-  <w:abstractNum w:abstractNumId="17" w15:restartNumberingAfterBreak="0">
+  <w:abstractNum w:abstractNumId="20" w15:restartNumberingAfterBreak="0">
     <w:nsid w:val="4A735F19"/>
     <w:multiLevelType w:val="multilevel"/>
     <w:tmpl w:val="9578A510"/>
@@ -13421,7 +15908,7 @@
       </w:pPr>
     </w:lvl>
   </w:abstractNum>
-  <w:abstractNum w:abstractNumId="18" w15:restartNumberingAfterBreak="0">
+  <w:abstractNum w:abstractNumId="21" w15:restartNumberingAfterBreak="0">
     <w:nsid w:val="4B11083B"/>
     <w:multiLevelType w:val="multilevel"/>
     <w:tmpl w:val="F51CD330"/>
@@ -13534,7 +16021,96 @@
       </w:pPr>
     </w:lvl>
   </w:abstractNum>
-  <w:abstractNum w:abstractNumId="19" w15:restartNumberingAfterBreak="0">
+  <w:abstractNum w:abstractNumId="22" w15:restartNumberingAfterBreak="0">
+    <w:nsid w:val="4B8315B8"/>
+    <w:multiLevelType w:val="hybridMultilevel"/>
+    <w:tmpl w:val="813AF582"/>
+    <w:lvl w:ilvl="0" w:tplc="0409000F">
+      <w:start w:val="1"/>
+      <w:numFmt w:val="decimal"/>
+      <w:lvlText w:val="%1."/>
+      <w:lvlJc w:val="left"/>
+      <w:pPr>
+        <w:ind w:left="720" w:hanging="360"/>
+      </w:pPr>
+      <w:rPr>
+        <w:rFonts w:hint="default"/>
+      </w:rPr>
+    </w:lvl>
+    <w:lvl w:ilvl="1" w:tplc="04090019" w:tentative="1">
+      <w:start w:val="1"/>
+      <w:numFmt w:val="lowerLetter"/>
+      <w:lvlText w:val="%2."/>
+      <w:lvlJc w:val="left"/>
+      <w:pPr>
+        <w:ind w:left="1440" w:hanging="360"/>
+      </w:pPr>
+    </w:lvl>
+    <w:lvl w:ilvl="2" w:tplc="0409001B" w:tentative="1">
+      <w:start w:val="1"/>
+      <w:numFmt w:val="lowerRoman"/>
+      <w:lvlText w:val="%3."/>
+      <w:lvlJc w:val="right"/>
+      <w:pPr>
+        <w:ind w:left="2160" w:hanging="180"/>
+      </w:pPr>
+    </w:lvl>
+    <w:lvl w:ilvl="3" w:tplc="0409000F" w:tentative="1">
+      <w:start w:val="1"/>
+      <w:numFmt w:val="decimal"/>
+      <w:lvlText w:val="%4."/>
+      <w:lvlJc w:val="left"/>
+      <w:pPr>
+        <w:ind w:left="2880" w:hanging="360"/>
+      </w:pPr>
+    </w:lvl>
+    <w:lvl w:ilvl="4" w:tplc="04090019" w:tentative="1">
+      <w:start w:val="1"/>
+      <w:numFmt w:val="lowerLetter"/>
+      <w:lvlText w:val="%5."/>
+      <w:lvlJc w:val="left"/>
+      <w:pPr>
+        <w:ind w:left="3600" w:hanging="360"/>
+      </w:pPr>
+    </w:lvl>
+    <w:lvl w:ilvl="5" w:tplc="0409001B" w:tentative="1">
+      <w:start w:val="1"/>
+      <w:numFmt w:val="lowerRoman"/>
+      <w:lvlText w:val="%6."/>
+      <w:lvlJc w:val="right"/>
+      <w:pPr>
+        <w:ind w:left="4320" w:hanging="180"/>
+      </w:pPr>
+    </w:lvl>
+    <w:lvl w:ilvl="6" w:tplc="0409000F" w:tentative="1">
+      <w:start w:val="1"/>
+      <w:numFmt w:val="decimal"/>
+      <w:lvlText w:val="%7."/>
+      <w:lvlJc w:val="left"/>
+      <w:pPr>
+        <w:ind w:left="5040" w:hanging="360"/>
+      </w:pPr>
+    </w:lvl>
+    <w:lvl w:ilvl="7" w:tplc="04090019" w:tentative="1">
+      <w:start w:val="1"/>
+      <w:numFmt w:val="lowerLetter"/>
+      <w:lvlText w:val="%8."/>
+      <w:lvlJc w:val="left"/>
+      <w:pPr>
+        <w:ind w:left="5760" w:hanging="360"/>
+      </w:pPr>
+    </w:lvl>
+    <w:lvl w:ilvl="8" w:tplc="0409001B" w:tentative="1">
+      <w:start w:val="1"/>
+      <w:numFmt w:val="lowerRoman"/>
+      <w:lvlText w:val="%9."/>
+      <w:lvlJc w:val="right"/>
+      <w:pPr>
+        <w:ind w:left="6480" w:hanging="180"/>
+      </w:pPr>
+    </w:lvl>
+  </w:abstractNum>
+  <w:abstractNum w:abstractNumId="23" w15:restartNumberingAfterBreak="0">
     <w:nsid w:val="4EF009FA"/>
     <w:multiLevelType w:val="multilevel"/>
     <w:tmpl w:val="9CC6D5F8"/>
@@ -13621,7 +16197,209 @@
       </w:pPr>
     </w:lvl>
   </w:abstractNum>
-  <w:abstractNum w:abstractNumId="20" w15:restartNumberingAfterBreak="0">
+  <w:abstractNum w:abstractNumId="24" w15:restartNumberingAfterBreak="0">
+    <w:nsid w:val="52DA3410"/>
+    <w:multiLevelType w:val="hybridMultilevel"/>
+    <w:tmpl w:val="13E0EB5E"/>
+    <w:lvl w:ilvl="0" w:tplc="04090001">
+      <w:start w:val="1"/>
+      <w:numFmt w:val="bullet"/>
+      <w:lvlText w:val=""/>
+      <w:lvlJc w:val="left"/>
+      <w:pPr>
+        <w:ind w:left="3600" w:hanging="360"/>
+      </w:pPr>
+      <w:rPr>
+        <w:rFonts w:ascii="Symbol" w:hAnsi="Symbol" w:hint="default"/>
+      </w:rPr>
+    </w:lvl>
+    <w:lvl w:ilvl="1" w:tplc="04090003" w:tentative="1">
+      <w:start w:val="1"/>
+      <w:numFmt w:val="bullet"/>
+      <w:lvlText w:val="o"/>
+      <w:lvlJc w:val="left"/>
+      <w:pPr>
+        <w:ind w:left="4320" w:hanging="360"/>
+      </w:pPr>
+      <w:rPr>
+        <w:rFonts w:ascii="Courier New" w:hAnsi="Courier New" w:cs="Courier New" w:hint="default"/>
+      </w:rPr>
+    </w:lvl>
+    <w:lvl w:ilvl="2" w:tplc="04090005" w:tentative="1">
+      <w:start w:val="1"/>
+      <w:numFmt w:val="bullet"/>
+      <w:lvlText w:val=""/>
+      <w:lvlJc w:val="left"/>
+      <w:pPr>
+        <w:ind w:left="5040" w:hanging="360"/>
+      </w:pPr>
+      <w:rPr>
+        <w:rFonts w:ascii="Wingdings" w:hAnsi="Wingdings" w:hint="default"/>
+      </w:rPr>
+    </w:lvl>
+    <w:lvl w:ilvl="3" w:tplc="04090001" w:tentative="1">
+      <w:start w:val="1"/>
+      <w:numFmt w:val="bullet"/>
+      <w:lvlText w:val=""/>
+      <w:lvlJc w:val="left"/>
+      <w:pPr>
+        <w:ind w:left="5760" w:hanging="360"/>
+      </w:pPr>
+      <w:rPr>
+        <w:rFonts w:ascii="Symbol" w:hAnsi="Symbol" w:hint="default"/>
+      </w:rPr>
+    </w:lvl>
+    <w:lvl w:ilvl="4" w:tplc="04090003" w:tentative="1">
+      <w:start w:val="1"/>
+      <w:numFmt w:val="bullet"/>
+      <w:lvlText w:val="o"/>
+      <w:lvlJc w:val="left"/>
+      <w:pPr>
+        <w:ind w:left="6480" w:hanging="360"/>
+      </w:pPr>
+      <w:rPr>
+        <w:rFonts w:ascii="Courier New" w:hAnsi="Courier New" w:cs="Courier New" w:hint="default"/>
+      </w:rPr>
+    </w:lvl>
+    <w:lvl w:ilvl="5" w:tplc="04090005" w:tentative="1">
+      <w:start w:val="1"/>
+      <w:numFmt w:val="bullet"/>
+      <w:lvlText w:val=""/>
+      <w:lvlJc w:val="left"/>
+      <w:pPr>
+        <w:ind w:left="7200" w:hanging="360"/>
+      </w:pPr>
+      <w:rPr>
+        <w:rFonts w:ascii="Wingdings" w:hAnsi="Wingdings" w:hint="default"/>
+      </w:rPr>
+    </w:lvl>
+    <w:lvl w:ilvl="6" w:tplc="04090001" w:tentative="1">
+      <w:start w:val="1"/>
+      <w:numFmt w:val="bullet"/>
+      <w:lvlText w:val=""/>
+      <w:lvlJc w:val="left"/>
+      <w:pPr>
+        <w:ind w:left="7920" w:hanging="360"/>
+      </w:pPr>
+      <w:rPr>
+        <w:rFonts w:ascii="Symbol" w:hAnsi="Symbol" w:hint="default"/>
+      </w:rPr>
+    </w:lvl>
+    <w:lvl w:ilvl="7" w:tplc="04090003" w:tentative="1">
+      <w:start w:val="1"/>
+      <w:numFmt w:val="bullet"/>
+      <w:lvlText w:val="o"/>
+      <w:lvlJc w:val="left"/>
+      <w:pPr>
+        <w:ind w:left="8640" w:hanging="360"/>
+      </w:pPr>
+      <w:rPr>
+        <w:rFonts w:ascii="Courier New" w:hAnsi="Courier New" w:cs="Courier New" w:hint="default"/>
+      </w:rPr>
+    </w:lvl>
+    <w:lvl w:ilvl="8" w:tplc="04090005" w:tentative="1">
+      <w:start w:val="1"/>
+      <w:numFmt w:val="bullet"/>
+      <w:lvlText w:val=""/>
+      <w:lvlJc w:val="left"/>
+      <w:pPr>
+        <w:ind w:left="9360" w:hanging="360"/>
+      </w:pPr>
+      <w:rPr>
+        <w:rFonts w:ascii="Wingdings" w:hAnsi="Wingdings" w:hint="default"/>
+      </w:rPr>
+    </w:lvl>
+  </w:abstractNum>
+  <w:abstractNum w:abstractNumId="25" w15:restartNumberingAfterBreak="0">
+    <w:nsid w:val="58353058"/>
+    <w:multiLevelType w:val="hybridMultilevel"/>
+    <w:tmpl w:val="3E14DC5A"/>
+    <w:lvl w:ilvl="0" w:tplc="0409000F">
+      <w:start w:val="1"/>
+      <w:numFmt w:val="decimal"/>
+      <w:lvlText w:val="%1."/>
+      <w:lvlJc w:val="left"/>
+      <w:pPr>
+        <w:ind w:left="720" w:hanging="360"/>
+      </w:pPr>
+      <w:rPr>
+        <w:rFonts w:hint="default"/>
+      </w:rPr>
+    </w:lvl>
+    <w:lvl w:ilvl="1" w:tplc="04090019" w:tentative="1">
+      <w:start w:val="1"/>
+      <w:numFmt w:val="lowerLetter"/>
+      <w:lvlText w:val="%2."/>
+      <w:lvlJc w:val="left"/>
+      <w:pPr>
+        <w:ind w:left="1440" w:hanging="360"/>
+      </w:pPr>
+    </w:lvl>
+    <w:lvl w:ilvl="2" w:tplc="0409001B" w:tentative="1">
+      <w:start w:val="1"/>
+      <w:numFmt w:val="lowerRoman"/>
+      <w:lvlText w:val="%3."/>
+      <w:lvlJc w:val="right"/>
+      <w:pPr>
+        <w:ind w:left="2160" w:hanging="180"/>
+      </w:pPr>
+    </w:lvl>
+    <w:lvl w:ilvl="3" w:tplc="0409000F" w:tentative="1">
+      <w:start w:val="1"/>
+      <w:numFmt w:val="decimal"/>
+      <w:lvlText w:val="%4."/>
+      <w:lvlJc w:val="left"/>
+      <w:pPr>
+        <w:ind w:left="2880" w:hanging="360"/>
+      </w:pPr>
+    </w:lvl>
+    <w:lvl w:ilvl="4" w:tplc="04090019" w:tentative="1">
+      <w:start w:val="1"/>
+      <w:numFmt w:val="lowerLetter"/>
+      <w:lvlText w:val="%5."/>
+      <w:lvlJc w:val="left"/>
+      <w:pPr>
+        <w:ind w:left="3600" w:hanging="360"/>
+      </w:pPr>
+    </w:lvl>
+    <w:lvl w:ilvl="5" w:tplc="0409001B" w:tentative="1">
+      <w:start w:val="1"/>
+      <w:numFmt w:val="lowerRoman"/>
+      <w:lvlText w:val="%6."/>
+      <w:lvlJc w:val="right"/>
+      <w:pPr>
+        <w:ind w:left="4320" w:hanging="180"/>
+      </w:pPr>
+    </w:lvl>
+    <w:lvl w:ilvl="6" w:tplc="0409000F" w:tentative="1">
+      <w:start w:val="1"/>
+      <w:numFmt w:val="decimal"/>
+      <w:lvlText w:val="%7."/>
+      <w:lvlJc w:val="left"/>
+      <w:pPr>
+        <w:ind w:left="5040" w:hanging="360"/>
+      </w:pPr>
+    </w:lvl>
+    <w:lvl w:ilvl="7" w:tplc="04090019" w:tentative="1">
+      <w:start w:val="1"/>
+      <w:numFmt w:val="lowerLetter"/>
+      <w:lvlText w:val="%8."/>
+      <w:lvlJc w:val="left"/>
+      <w:pPr>
+        <w:ind w:left="5760" w:hanging="360"/>
+      </w:pPr>
+    </w:lvl>
+    <w:lvl w:ilvl="8" w:tplc="0409001B" w:tentative="1">
+      <w:start w:val="1"/>
+      <w:numFmt w:val="lowerRoman"/>
+      <w:lvlText w:val="%9."/>
+      <w:lvlJc w:val="right"/>
+      <w:pPr>
+        <w:ind w:left="6480" w:hanging="180"/>
+      </w:pPr>
+    </w:lvl>
+  </w:abstractNum>
+  <w:abstractNum w:abstractNumId="26" w15:restartNumberingAfterBreak="0">
     <w:nsid w:val="5D571BCF"/>
     <w:multiLevelType w:val="hybridMultilevel"/>
     <w:tmpl w:val="1BA87386"/>
@@ -13710,7 +16488,7 @@
       </w:pPr>
     </w:lvl>
   </w:abstractNum>
-  <w:abstractNum w:abstractNumId="21" w15:restartNumberingAfterBreak="0">
+  <w:abstractNum w:abstractNumId="27" w15:restartNumberingAfterBreak="0">
     <w:nsid w:val="654E39B0"/>
     <w:multiLevelType w:val="hybridMultilevel"/>
     <w:tmpl w:val="C84A52B6"/>
@@ -13799,7 +16577,7 @@
       </w:pPr>
     </w:lvl>
   </w:abstractNum>
-  <w:abstractNum w:abstractNumId="22" w15:restartNumberingAfterBreak="0">
+  <w:abstractNum w:abstractNumId="28" w15:restartNumberingAfterBreak="0">
     <w:nsid w:val="6CE55B9B"/>
     <w:multiLevelType w:val="multilevel"/>
     <w:tmpl w:val="114A9FD6"/>
@@ -13912,7 +16690,7 @@
       </w:pPr>
     </w:lvl>
   </w:abstractNum>
-  <w:abstractNum w:abstractNumId="23" w15:restartNumberingAfterBreak="0">
+  <w:abstractNum w:abstractNumId="29" w15:restartNumberingAfterBreak="0">
     <w:nsid w:val="74E3032E"/>
     <w:multiLevelType w:val="hybridMultilevel"/>
     <w:tmpl w:val="5A642444"/>
@@ -14002,55 +16780,55 @@
     </w:lvl>
   </w:abstractNum>
   <w:num w:numId="1">
-    <w:abstractNumId w:val="14"/>
+    <w:abstractNumId w:val="17"/>
   </w:num>
   <w:num w:numId="2">
     <w:abstractNumId w:val="5"/>
   </w:num>
   <w:num w:numId="3">
-    <w:abstractNumId w:val="6"/>
+    <w:abstractNumId w:val="7"/>
   </w:num>
   <w:num w:numId="4">
     <w:abstractNumId w:val="1"/>
   </w:num>
   <w:num w:numId="5">
-    <w:abstractNumId w:val="12"/>
+    <w:abstractNumId w:val="15"/>
   </w:num>
   <w:num w:numId="6">
-    <w:abstractNumId w:val="20"/>
+    <w:abstractNumId w:val="26"/>
   </w:num>
   <w:num w:numId="7">
-    <w:abstractNumId w:val="21"/>
+    <w:abstractNumId w:val="27"/>
   </w:num>
   <w:num w:numId="8">
     <w:abstractNumId w:val="0"/>
   </w:num>
   <w:num w:numId="9">
+    <w:abstractNumId w:val="29"/>
+  </w:num>
+  <w:num w:numId="10">
+    <w:abstractNumId w:val="8"/>
+  </w:num>
+  <w:num w:numId="11">
     <w:abstractNumId w:val="23"/>
   </w:num>
-  <w:num w:numId="10">
-    <w:abstractNumId w:val="7"/>
-  </w:num>
-  <w:num w:numId="11">
+  <w:num w:numId="12">
     <w:abstractNumId w:val="19"/>
-  </w:num>
-  <w:num w:numId="12">
-    <w:abstractNumId w:val="16"/>
   </w:num>
   <w:num w:numId="13">
     <w:abstractNumId w:val="2"/>
   </w:num>
   <w:num w:numId="14">
-    <w:abstractNumId w:val="11"/>
+    <w:abstractNumId w:val="14"/>
   </w:num>
   <w:num w:numId="15">
-    <w:abstractNumId w:val="17"/>
+    <w:abstractNumId w:val="20"/>
   </w:num>
   <w:num w:numId="16">
-    <w:abstractNumId w:val="9"/>
+    <w:abstractNumId w:val="10"/>
   </w:num>
   <w:num w:numId="17">
-    <w:abstractNumId w:val="18"/>
+    <w:abstractNumId w:val="21"/>
   </w:num>
   <w:num w:numId="18">
     <w:abstractNumId w:val="4"/>
@@ -14059,19 +16837,43 @@
     <w:abstractNumId w:val="3"/>
   </w:num>
   <w:num w:numId="20">
-    <w:abstractNumId w:val="8"/>
+    <w:abstractNumId w:val="9"/>
   </w:num>
   <w:num w:numId="21">
+    <w:abstractNumId w:val="28"/>
+  </w:num>
+  <w:num w:numId="22">
+    <w:abstractNumId w:val="18"/>
+  </w:num>
+  <w:num w:numId="23">
+    <w:abstractNumId w:val="16"/>
+  </w:num>
+  <w:num w:numId="24">
+    <w:abstractNumId w:val="12"/>
+  </w:num>
+  <w:num w:numId="25">
+    <w:abstractNumId w:val="23"/>
+    <w:lvlOverride w:ilvl="0">
+      <w:startOverride w:val="1"/>
+    </w:lvlOverride>
+  </w:num>
+  <w:num w:numId="26">
+    <w:abstractNumId w:val="24"/>
+  </w:num>
+  <w:num w:numId="27">
     <w:abstractNumId w:val="22"/>
   </w:num>
-  <w:num w:numId="22">
-    <w:abstractNumId w:val="15"/>
+  <w:num w:numId="28">
+    <w:abstractNumId w:val="11"/>
   </w:num>
-  <w:num w:numId="23">
+  <w:num w:numId="29">
+    <w:abstractNumId w:val="25"/>
+  </w:num>
+  <w:num w:numId="30">
+    <w:abstractNumId w:val="6"/>
+  </w:num>
+  <w:num w:numId="31">
     <w:abstractNumId w:val="13"/>
-  </w:num>
-  <w:num w:numId="24">
-    <w:abstractNumId w:val="10"/>
   </w:num>
 </w:numbering>
 </file>
@@ -14200,6 +17002,7 @@
     <w:lsdException w:name="HTML Sample" w:semiHidden="1" w:unhideWhenUsed="1"/>
     <w:lsdException w:name="HTML Typewriter" w:semiHidden="1" w:unhideWhenUsed="1"/>
     <w:lsdException w:name="HTML Variable" w:semiHidden="1" w:unhideWhenUsed="1"/>
+    <w:lsdException w:name="Normal Table" w:semiHidden="1" w:unhideWhenUsed="1"/>
     <w:lsdException w:name="annotation subject" w:semiHidden="1" w:unhideWhenUsed="1"/>
     <w:lsdException w:name="No List" w:semiHidden="1" w:unhideWhenUsed="1"/>
     <w:lsdException w:name="Outline List 1" w:semiHidden="1" w:unhideWhenUsed="1"/>
@@ -14246,8 +17049,10 @@
     <w:lsdException w:name="Table Subtle 2" w:semiHidden="1" w:unhideWhenUsed="1"/>
     <w:lsdException w:name="Table Web 1" w:semiHidden="1" w:unhideWhenUsed="1"/>
     <w:lsdException w:name="Table Web 2" w:semiHidden="1" w:unhideWhenUsed="1"/>
+    <w:lsdException w:name="Table Web 3" w:semiHidden="1" w:unhideWhenUsed="1"/>
     <w:lsdException w:name="Balloon Text" w:semiHidden="1" w:unhideWhenUsed="1"/>
     <w:lsdException w:name="Table Grid" w:uiPriority="59"/>
+    <w:lsdException w:name="Table Theme" w:semiHidden="1" w:unhideWhenUsed="1"/>
     <w:lsdException w:name="Placeholder Text" w:semiHidden="1"/>
     <w:lsdException w:name="No Spacing" w:uiPriority="1" w:qFormat="1"/>
     <w:lsdException w:name="Light Shading" w:uiPriority="60"/>
@@ -14735,15 +17540,17 @@
     <w:name w:val="1"/>
     <w:basedOn w:val="ListParagraph"/>
     <w:qFormat/>
-    <w:rsid w:val="00A64B9A"/>
+    <w:rsid w:val="00D67454"/>
     <w:pPr>
       <w:numPr>
         <w:numId w:val="11"/>
       </w:numPr>
+      <w:spacing w:line="240" w:lineRule="auto"/>
     </w:pPr>
     <w:rPr>
       <w:b/>
       <w:color w:val="002060"/>
+      <w:sz w:val="28"/>
     </w:rPr>
   </w:style>
   <w:style w:type="paragraph" w:styleId="TOC2">
@@ -14850,6 +17657,30 @@
         <w:insideV w:val="single" w:sz="4" w:space="0" w:color="auto"/>
       </w:tblBorders>
     </w:tblPr>
+  </w:style>
+  <w:style w:type="character" w:styleId="UnresolvedMention">
+    <w:name w:val="Unresolved Mention"/>
+    <w:basedOn w:val="DefaultParagraphFont"/>
+    <w:uiPriority w:val="99"/>
+    <w:semiHidden/>
+    <w:unhideWhenUsed/>
+    <w:rsid w:val="00642408"/>
+    <w:rPr>
+      <w:color w:val="605E5C"/>
+      <w:shd w:val="clear" w:color="auto" w:fill="E1DFDD"/>
+    </w:rPr>
+  </w:style>
+  <w:style w:type="character" w:styleId="FollowedHyperlink">
+    <w:name w:val="FollowedHyperlink"/>
+    <w:basedOn w:val="DefaultParagraphFont"/>
+    <w:uiPriority w:val="99"/>
+    <w:semiHidden/>
+    <w:unhideWhenUsed/>
+    <w:rsid w:val="00642408"/>
+    <w:rPr>
+      <w:color w:val="800080" w:themeColor="followedHyperlink"/>
+      <w:u w:val="single"/>
+    </w:rPr>
   </w:style>
 </w:styles>
 </file>
@@ -15144,7 +17975,7 @@
 </file>
 
 <file path=customXml/itemProps1.xml><?xml version="1.0" encoding="utf-8"?>
-<ds:datastoreItem xmlns:ds="http://schemas.openxmlformats.org/officeDocument/2006/customXml" ds:itemID="{32E8A695-1DFC-4F79-B340-7731E920FFDA}">
+<ds:datastoreItem xmlns:ds="http://schemas.openxmlformats.org/officeDocument/2006/customXml" ds:itemID="{5057918E-8954-41E3-A908-93B47107A787}">
   <ds:schemaRefs>
     <ds:schemaRef ds:uri="http://schemas.openxmlformats.org/officeDocument/2006/bibliography"/>
   </ds:schemaRefs>

--- a/Design Patterns/Iterator/Official.docx
+++ b/Design Patterns/Iterator/Official.docx
@@ -370,7 +370,7 @@
         <w:pStyle w:val="DANHMUC"/>
         <w:spacing w:line="276" w:lineRule="auto"/>
       </w:pPr>
-      <w:bookmarkStart w:id="1" w:name="_Toc14605173"/>
+      <w:bookmarkStart w:id="1" w:name="_Toc14640386"/>
       <w:r>
         <w:lastRenderedPageBreak/>
         <w:t>LỜI CẢM ƠN</w:t>
@@ -411,7 +411,7 @@
         <w:pStyle w:val="DANHMUC"/>
         <w:spacing w:line="276" w:lineRule="auto"/>
       </w:pPr>
-      <w:bookmarkStart w:id="2" w:name="_Toc14605174"/>
+      <w:bookmarkStart w:id="2" w:name="_Toc14640387"/>
       <w:r>
         <w:lastRenderedPageBreak/>
         <w:t>MỤC LỤC</w:t>
@@ -451,7 +451,7 @@
       <w:r>
         <w:fldChar w:fldCharType="separate"/>
       </w:r>
-      <w:hyperlink w:anchor="_Toc14605173" w:history="1">
+      <w:hyperlink w:anchor="_Toc14640386" w:history="1">
         <w:r>
           <w:rPr>
             <w:rStyle w:val="Hyperlink"/>
@@ -478,7 +478,7 @@
             <w:noProof/>
             <w:webHidden/>
           </w:rPr>
-          <w:instrText xml:space="preserve"> PAGEREF _Toc14605173 \h </w:instrText>
+          <w:instrText xml:space="preserve"> PAGEREF _Toc14640386 \h </w:instrText>
         </w:r>
         <w:r>
           <w:rPr>
@@ -522,7 +522,7 @@
           <w:szCs w:val="22"/>
         </w:rPr>
       </w:pPr>
-      <w:hyperlink w:anchor="_Toc14605174" w:history="1">
+      <w:hyperlink w:anchor="_Toc14640387" w:history="1">
         <w:r>
           <w:rPr>
             <w:rStyle w:val="Hyperlink"/>
@@ -549,7 +549,7 @@
             <w:noProof/>
             <w:webHidden/>
           </w:rPr>
-          <w:instrText xml:space="preserve"> PAGEREF _Toc14605174 \h </w:instrText>
+          <w:instrText xml:space="preserve"> PAGEREF _Toc14640387 \h </w:instrText>
         </w:r>
         <w:r>
           <w:rPr>
@@ -593,7 +593,7 @@
           <w:szCs w:val="22"/>
         </w:rPr>
       </w:pPr>
-      <w:hyperlink w:anchor="_Toc14605175" w:history="1">
+      <w:hyperlink w:anchor="_Toc14640388" w:history="1">
         <w:r>
           <w:rPr>
             <w:rStyle w:val="Hyperlink"/>
@@ -620,7 +620,7 @@
             <w:noProof/>
             <w:webHidden/>
           </w:rPr>
-          <w:instrText xml:space="preserve"> PAGEREF _Toc14605175 \h </w:instrText>
+          <w:instrText xml:space="preserve"> PAGEREF _Toc14640388 \h </w:instrText>
         </w:r>
         <w:r>
           <w:rPr>
@@ -664,7 +664,7 @@
           <w:szCs w:val="22"/>
         </w:rPr>
       </w:pPr>
-      <w:hyperlink w:anchor="_Toc14605176" w:history="1">
+      <w:hyperlink w:anchor="_Toc14640389" w:history="1">
         <w:r>
           <w:rPr>
             <w:rStyle w:val="Hyperlink"/>
@@ -691,7 +691,7 @@
             <w:noProof/>
             <w:webHidden/>
           </w:rPr>
-          <w:instrText xml:space="preserve"> PAGEREF _Toc14605176 \h </w:instrText>
+          <w:instrText xml:space="preserve"> PAGEREF _Toc14640389 \h </w:instrText>
         </w:r>
         <w:r>
           <w:rPr>
@@ -735,7 +735,7 @@
           <w:szCs w:val="22"/>
         </w:rPr>
       </w:pPr>
-      <w:hyperlink w:anchor="_Toc14605177" w:history="1">
+      <w:hyperlink w:anchor="_Toc14640390" w:history="1">
         <w:r>
           <w:rPr>
             <w:rStyle w:val="Hyperlink"/>
@@ -762,7 +762,7 @@
             <w:noProof/>
             <w:webHidden/>
           </w:rPr>
-          <w:instrText xml:space="preserve"> PAGEREF _Toc14605177 \h </w:instrText>
+          <w:instrText xml:space="preserve"> PAGEREF _Toc14640390 \h </w:instrText>
         </w:r>
         <w:r>
           <w:rPr>
@@ -806,7 +806,7 @@
           <w:szCs w:val="22"/>
         </w:rPr>
       </w:pPr>
-      <w:hyperlink w:anchor="_Toc14605178" w:history="1">
+      <w:hyperlink w:anchor="_Toc14640391" w:history="1">
         <w:r>
           <w:rPr>
             <w:rStyle w:val="Hyperlink"/>
@@ -833,7 +833,7 @@
             <w:noProof/>
             <w:webHidden/>
           </w:rPr>
-          <w:instrText xml:space="preserve"> PAGEREF _Toc14605178 \h </w:instrText>
+          <w:instrText xml:space="preserve"> PAGEREF _Toc14640391 \h </w:instrText>
         </w:r>
         <w:r>
           <w:rPr>
@@ -877,7 +877,7 @@
           <w:szCs w:val="22"/>
         </w:rPr>
       </w:pPr>
-      <w:hyperlink w:anchor="_Toc14605179" w:history="1">
+      <w:hyperlink w:anchor="_Toc14640392" w:history="1">
         <w:r>
           <w:rPr>
             <w:rStyle w:val="Hyperlink"/>
@@ -904,7 +904,7 @@
             <w:noProof/>
             <w:webHidden/>
           </w:rPr>
-          <w:instrText xml:space="preserve"> PAGEREF _Toc14605179 \h </w:instrText>
+          <w:instrText xml:space="preserve"> PAGEREF _Toc14640392 \h </w:instrText>
         </w:r>
         <w:r>
           <w:rPr>
@@ -949,7 +949,7 @@
           <w:szCs w:val="22"/>
         </w:rPr>
       </w:pPr>
-      <w:hyperlink w:anchor="_Toc14605180" w:history="1">
+      <w:hyperlink w:anchor="_Toc14640393" w:history="1">
         <w:r>
           <w:rPr>
             <w:rStyle w:val="Hyperlink"/>
@@ -992,7 +992,7 @@
             <w:noProof/>
             <w:webHidden/>
           </w:rPr>
-          <w:instrText xml:space="preserve"> PAGEREF _Toc14605180 \h </w:instrText>
+          <w:instrText xml:space="preserve"> PAGEREF _Toc14640393 \h </w:instrText>
         </w:r>
         <w:r>
           <w:rPr>
@@ -1037,7 +1037,7 @@
           <w:szCs w:val="22"/>
         </w:rPr>
       </w:pPr>
-      <w:hyperlink w:anchor="_Toc14605181" w:history="1">
+      <w:hyperlink w:anchor="_Toc14640394" w:history="1">
         <w:r>
           <w:rPr>
             <w:rStyle w:val="Hyperlink"/>
@@ -1080,7 +1080,7 @@
             <w:noProof/>
             <w:webHidden/>
           </w:rPr>
-          <w:instrText xml:space="preserve"> PAGEREF _Toc14605181 \h </w:instrText>
+          <w:instrText xml:space="preserve"> PAGEREF _Toc14640394 \h </w:instrText>
         </w:r>
         <w:r>
           <w:rPr>
@@ -1125,7 +1125,7 @@
           <w:szCs w:val="22"/>
         </w:rPr>
       </w:pPr>
-      <w:hyperlink w:anchor="_Toc14605182" w:history="1">
+      <w:hyperlink w:anchor="_Toc14640395" w:history="1">
         <w:r>
           <w:rPr>
             <w:rStyle w:val="Hyperlink"/>
@@ -1168,7 +1168,7 @@
             <w:noProof/>
             <w:webHidden/>
           </w:rPr>
-          <w:instrText xml:space="preserve"> PAGEREF _Toc14605182 \h </w:instrText>
+          <w:instrText xml:space="preserve"> PAGEREF _Toc14640395 \h </w:instrText>
         </w:r>
         <w:r>
           <w:rPr>
@@ -1213,7 +1213,7 @@
           <w:szCs w:val="22"/>
         </w:rPr>
       </w:pPr>
-      <w:hyperlink w:anchor="_Toc14605183" w:history="1">
+      <w:hyperlink w:anchor="_Toc14640396" w:history="1">
         <w:r>
           <w:rPr>
             <w:rStyle w:val="Hyperlink"/>
@@ -1256,7 +1256,7 @@
             <w:noProof/>
             <w:webHidden/>
           </w:rPr>
-          <w:instrText xml:space="preserve"> PAGEREF _Toc14605183 \h </w:instrText>
+          <w:instrText xml:space="preserve"> PAGEREF _Toc14640396 \h </w:instrText>
         </w:r>
         <w:r>
           <w:rPr>
@@ -1300,7 +1300,7 @@
           <w:szCs w:val="22"/>
         </w:rPr>
       </w:pPr>
-      <w:hyperlink w:anchor="_Toc14605184" w:history="1">
+      <w:hyperlink w:anchor="_Toc14640397" w:history="1">
         <w:r>
           <w:rPr>
             <w:rStyle w:val="Hyperlink"/>
@@ -1327,7 +1327,7 @@
             <w:noProof/>
             <w:webHidden/>
           </w:rPr>
-          <w:instrText xml:space="preserve"> PAGEREF _Toc14605184 \h </w:instrText>
+          <w:instrText xml:space="preserve"> PAGEREF _Toc14640397 \h </w:instrText>
         </w:r>
         <w:r>
           <w:rPr>
@@ -1372,7 +1372,7 @@
           <w:szCs w:val="22"/>
         </w:rPr>
       </w:pPr>
-      <w:hyperlink w:anchor="_Toc14605185" w:history="1">
+      <w:hyperlink w:anchor="_Toc14640398" w:history="1">
         <w:r>
           <w:rPr>
             <w:rStyle w:val="Hyperlink"/>
@@ -1415,7 +1415,7 @@
             <w:noProof/>
             <w:webHidden/>
           </w:rPr>
-          <w:instrText xml:space="preserve"> PAGEREF _Toc14605185 \h </w:instrText>
+          <w:instrText xml:space="preserve"> PAGEREF _Toc14640398 \h </w:instrText>
         </w:r>
         <w:r>
           <w:rPr>
@@ -1460,7 +1460,7 @@
           <w:szCs w:val="22"/>
         </w:rPr>
       </w:pPr>
-      <w:hyperlink w:anchor="_Toc14605186" w:history="1">
+      <w:hyperlink w:anchor="_Toc14640399" w:history="1">
         <w:r>
           <w:rPr>
             <w:rStyle w:val="Hyperlink"/>
@@ -1503,7 +1503,7 @@
             <w:noProof/>
             <w:webHidden/>
           </w:rPr>
-          <w:instrText xml:space="preserve"> PAGEREF _Toc14605186 \h </w:instrText>
+          <w:instrText xml:space="preserve"> PAGEREF _Toc14640399 \h </w:instrText>
         </w:r>
         <w:r>
           <w:rPr>
@@ -1548,7 +1548,7 @@
           <w:szCs w:val="22"/>
         </w:rPr>
       </w:pPr>
-      <w:hyperlink w:anchor="_Toc14605187" w:history="1">
+      <w:hyperlink w:anchor="_Toc14640400" w:history="1">
         <w:r>
           <w:rPr>
             <w:rStyle w:val="Hyperlink"/>
@@ -1591,7 +1591,7 @@
             <w:noProof/>
             <w:webHidden/>
           </w:rPr>
-          <w:instrText xml:space="preserve"> PAGEREF _Toc14605187 \h </w:instrText>
+          <w:instrText xml:space="preserve"> PAGEREF _Toc14640400 \h </w:instrText>
         </w:r>
         <w:r>
           <w:rPr>
@@ -1636,7 +1636,7 @@
           <w:szCs w:val="22"/>
         </w:rPr>
       </w:pPr>
-      <w:hyperlink w:anchor="_Toc14605188" w:history="1">
+      <w:hyperlink w:anchor="_Toc14640401" w:history="1">
         <w:r>
           <w:rPr>
             <w:rStyle w:val="Hyperlink"/>
@@ -1679,7 +1679,7 @@
             <w:noProof/>
             <w:webHidden/>
           </w:rPr>
-          <w:instrText xml:space="preserve"> PAGEREF _Toc14605188 \h </w:instrText>
+          <w:instrText xml:space="preserve"> PAGEREF _Toc14640401 \h </w:instrText>
         </w:r>
         <w:r>
           <w:rPr>
@@ -1723,7 +1723,7 @@
           <w:szCs w:val="22"/>
         </w:rPr>
       </w:pPr>
-      <w:hyperlink w:anchor="_Toc14605189" w:history="1">
+      <w:hyperlink w:anchor="_Toc14640402" w:history="1">
         <w:r>
           <w:rPr>
             <w:rStyle w:val="Hyperlink"/>
@@ -1750,7 +1750,7 @@
             <w:noProof/>
             <w:webHidden/>
           </w:rPr>
-          <w:instrText xml:space="preserve"> PAGEREF _Toc14605189 \h </w:instrText>
+          <w:instrText xml:space="preserve"> PAGEREF _Toc14640402 \h </w:instrText>
         </w:r>
         <w:r>
           <w:rPr>
@@ -1795,7 +1795,7 @@
           <w:szCs w:val="22"/>
         </w:rPr>
       </w:pPr>
-      <w:hyperlink w:anchor="_Toc14605190" w:history="1">
+      <w:hyperlink w:anchor="_Toc14640403" w:history="1">
         <w:r>
           <w:rPr>
             <w:rStyle w:val="Hyperlink"/>
@@ -1838,7 +1838,7 @@
             <w:noProof/>
             <w:webHidden/>
           </w:rPr>
-          <w:instrText xml:space="preserve"> PAGEREF _Toc14605190 \h </w:instrText>
+          <w:instrText xml:space="preserve"> PAGEREF _Toc14640403 \h </w:instrText>
         </w:r>
         <w:r>
           <w:rPr>
@@ -1883,7 +1883,7 @@
           <w:szCs w:val="22"/>
         </w:rPr>
       </w:pPr>
-      <w:hyperlink w:anchor="_Toc14605191" w:history="1">
+      <w:hyperlink w:anchor="_Toc14640404" w:history="1">
         <w:r>
           <w:rPr>
             <w:rStyle w:val="Hyperlink"/>
@@ -1905,7 +1905,7 @@
             <w:rStyle w:val="Hyperlink"/>
             <w:noProof/>
           </w:rPr>
-          <w:t>Liên tưởng thực tế</w:t>
+          <w:t>Ý tưởng</w:t>
         </w:r>
         <w:r>
           <w:rPr>
@@ -1926,7 +1926,7 @@
             <w:noProof/>
             <w:webHidden/>
           </w:rPr>
-          <w:instrText xml:space="preserve"> PAGEREF _Toc14605191 \h </w:instrText>
+          <w:instrText xml:space="preserve"> PAGEREF _Toc14640404 \h </w:instrText>
         </w:r>
         <w:r>
           <w:rPr>
@@ -1971,7 +1971,7 @@
           <w:szCs w:val="22"/>
         </w:rPr>
       </w:pPr>
-      <w:hyperlink w:anchor="_Toc14605192" w:history="1">
+      <w:hyperlink w:anchor="_Toc14640405" w:history="1">
         <w:r>
           <w:rPr>
             <w:rStyle w:val="Hyperlink"/>
@@ -1993,7 +1993,7 @@
             <w:rStyle w:val="Hyperlink"/>
             <w:noProof/>
           </w:rPr>
-          <w:t>Khái niệm</w:t>
+          <w:t>Thực thi ý tưởng</w:t>
         </w:r>
         <w:r>
           <w:rPr>
@@ -2014,7 +2014,7 @@
             <w:noProof/>
             <w:webHidden/>
           </w:rPr>
-          <w:instrText xml:space="preserve"> PAGEREF _Toc14605192 \h </w:instrText>
+          <w:instrText xml:space="preserve"> PAGEREF _Toc14640405 \h </w:instrText>
         </w:r>
         <w:r>
           <w:rPr>
@@ -2059,7 +2059,7 @@
           <w:szCs w:val="22"/>
         </w:rPr>
       </w:pPr>
-      <w:hyperlink w:anchor="_Toc14605193" w:history="1">
+      <w:hyperlink w:anchor="_Toc14640406" w:history="1">
         <w:r>
           <w:rPr>
             <w:rStyle w:val="Hyperlink"/>
@@ -2081,7 +2081,7 @@
             <w:rStyle w:val="Hyperlink"/>
             <w:noProof/>
           </w:rPr>
-          <w:t>Cấu trúc</w:t>
+          <w:t>Khái niệm</w:t>
         </w:r>
         <w:r>
           <w:rPr>
@@ -2102,7 +2102,7 @@
             <w:noProof/>
             <w:webHidden/>
           </w:rPr>
-          <w:instrText xml:space="preserve"> PAGEREF _Toc14605193 \h </w:instrText>
+          <w:instrText xml:space="preserve"> PAGEREF _Toc14640406 \h </w:instrText>
         </w:r>
         <w:r>
           <w:rPr>
@@ -2147,7 +2147,7 @@
           <w:szCs w:val="22"/>
         </w:rPr>
       </w:pPr>
-      <w:hyperlink w:anchor="_Toc14605194" w:history="1">
+      <w:hyperlink w:anchor="_Toc14640407" w:history="1">
         <w:r>
           <w:rPr>
             <w:rStyle w:val="Hyperlink"/>
@@ -2169,7 +2169,7 @@
             <w:rStyle w:val="Hyperlink"/>
             <w:noProof/>
           </w:rPr>
-          <w:t>Cách cài đặt</w:t>
+          <w:t>Liên tưởng thực tế</w:t>
         </w:r>
         <w:r>
           <w:rPr>
@@ -2190,7 +2190,7 @@
             <w:noProof/>
             <w:webHidden/>
           </w:rPr>
-          <w:instrText xml:space="preserve"> PAGEREF _Toc14605194 \h </w:instrText>
+          <w:instrText xml:space="preserve"> PAGEREF _Toc14640407 \h </w:instrText>
         </w:r>
         <w:r>
           <w:rPr>
@@ -2210,7 +2210,7 @@
             <w:noProof/>
             <w:webHidden/>
           </w:rPr>
-          <w:t>17</w:t>
+          <w:t>18</w:t>
         </w:r>
         <w:r>
           <w:rPr>
@@ -2235,7 +2235,7 @@
           <w:szCs w:val="22"/>
         </w:rPr>
       </w:pPr>
-      <w:hyperlink w:anchor="_Toc14605195" w:history="1">
+      <w:hyperlink w:anchor="_Toc14640408" w:history="1">
         <w:r>
           <w:rPr>
             <w:rStyle w:val="Hyperlink"/>
@@ -2257,7 +2257,7 @@
             <w:rStyle w:val="Hyperlink"/>
             <w:noProof/>
           </w:rPr>
-          <w:t>Khả năng ứng dụng</w:t>
+          <w:t>Cấu trúc tổng quát</w:t>
         </w:r>
         <w:r>
           <w:rPr>
@@ -2278,7 +2278,7 @@
             <w:noProof/>
             <w:webHidden/>
           </w:rPr>
-          <w:instrText xml:space="preserve"> PAGEREF _Toc14605195 \h </w:instrText>
+          <w:instrText xml:space="preserve"> PAGEREF _Toc14640408 \h </w:instrText>
         </w:r>
         <w:r>
           <w:rPr>
@@ -2298,7 +2298,7 @@
             <w:noProof/>
             <w:webHidden/>
           </w:rPr>
-          <w:t>17</w:t>
+          <w:t>19</w:t>
         </w:r>
         <w:r>
           <w:rPr>
@@ -2323,7 +2323,7 @@
           <w:szCs w:val="22"/>
         </w:rPr>
       </w:pPr>
-      <w:hyperlink w:anchor="_Toc14605196" w:history="1">
+      <w:hyperlink w:anchor="_Toc14640409" w:history="1">
         <w:r>
           <w:rPr>
             <w:rStyle w:val="Hyperlink"/>
@@ -2345,7 +2345,7 @@
             <w:rStyle w:val="Hyperlink"/>
             <w:noProof/>
           </w:rPr>
-          <w:t>Giải quyết vấn đề</w:t>
+          <w:t>Khả năng ứng dụng</w:t>
         </w:r>
         <w:r>
           <w:rPr>
@@ -2366,7 +2366,7 @@
             <w:noProof/>
             <w:webHidden/>
           </w:rPr>
-          <w:instrText xml:space="preserve"> PAGEREF _Toc14605196 \h </w:instrText>
+          <w:instrText xml:space="preserve"> PAGEREF _Toc14640409 \h </w:instrText>
         </w:r>
         <w:r>
           <w:rPr>
@@ -2386,7 +2386,7 @@
             <w:noProof/>
             <w:webHidden/>
           </w:rPr>
-          <w:t>17</w:t>
+          <w:t>20</w:t>
         </w:r>
         <w:r>
           <w:rPr>
@@ -2411,7 +2411,7 @@
           <w:szCs w:val="22"/>
         </w:rPr>
       </w:pPr>
-      <w:hyperlink w:anchor="_Toc14605197" w:history="1">
+      <w:hyperlink w:anchor="_Toc14640410" w:history="1">
         <w:r>
           <w:rPr>
             <w:rStyle w:val="Hyperlink"/>
@@ -2433,7 +2433,7 @@
             <w:rStyle w:val="Hyperlink"/>
             <w:noProof/>
           </w:rPr>
-          <w:t>Lợi ích và Tác hại</w:t>
+          <w:t>Lợi ích và hạn chế</w:t>
         </w:r>
         <w:r>
           <w:rPr>
@@ -2454,7 +2454,7 @@
             <w:noProof/>
             <w:webHidden/>
           </w:rPr>
-          <w:instrText xml:space="preserve"> PAGEREF _Toc14605197 \h </w:instrText>
+          <w:instrText xml:space="preserve"> PAGEREF _Toc14640410 \h </w:instrText>
         </w:r>
         <w:r>
           <w:rPr>
@@ -2474,7 +2474,7 @@
             <w:noProof/>
             <w:webHidden/>
           </w:rPr>
-          <w:t>17</w:t>
+          <w:t>20</w:t>
         </w:r>
         <w:r>
           <w:rPr>
@@ -2499,7 +2499,7 @@
           <w:szCs w:val="22"/>
         </w:rPr>
       </w:pPr>
-      <w:hyperlink w:anchor="_Toc14605198" w:history="1">
+      <w:hyperlink w:anchor="_Toc14640411" w:history="1">
         <w:r>
           <w:rPr>
             <w:rStyle w:val="Hyperlink"/>
@@ -2542,7 +2542,7 @@
             <w:noProof/>
             <w:webHidden/>
           </w:rPr>
-          <w:instrText xml:space="preserve"> PAGEREF _Toc14605198 \h </w:instrText>
+          <w:instrText xml:space="preserve"> PAGEREF _Toc14640411 \h </w:instrText>
         </w:r>
         <w:r>
           <w:rPr>
@@ -2562,7 +2562,95 @@
             <w:noProof/>
             <w:webHidden/>
           </w:rPr>
-          <w:t>17</w:t>
+          <w:t>21</w:t>
+        </w:r>
+        <w:r>
+          <w:rPr>
+            <w:noProof/>
+            <w:webHidden/>
+          </w:rPr>
+          <w:fldChar w:fldCharType="end"/>
+        </w:r>
+      </w:hyperlink>
+    </w:p>
+    <w:p>
+      <w:pPr>
+        <w:pStyle w:val="TOC2"/>
+        <w:tabs>
+          <w:tab w:val="left" w:pos="840"/>
+          <w:tab w:val="right" w:leader="dot" w:pos="8873"/>
+        </w:tabs>
+        <w:rPr>
+          <w:rFonts w:asciiTheme="minorHAnsi" w:eastAsiaTheme="minorEastAsia" w:hAnsiTheme="minorHAnsi" w:cstheme="minorBidi"/>
+          <w:noProof/>
+          <w:sz w:val="22"/>
+          <w:szCs w:val="22"/>
+        </w:rPr>
+      </w:pPr>
+      <w:hyperlink w:anchor="_Toc14640412" w:history="1">
+        <w:r>
+          <w:rPr>
+            <w:rStyle w:val="Hyperlink"/>
+            <w:noProof/>
+          </w:rPr>
+          <w:t>10.</w:t>
+        </w:r>
+        <w:r>
+          <w:rPr>
+            <w:rFonts w:asciiTheme="minorHAnsi" w:eastAsiaTheme="minorEastAsia" w:hAnsiTheme="minorHAnsi" w:cstheme="minorBidi"/>
+            <w:noProof/>
+            <w:sz w:val="22"/>
+            <w:szCs w:val="22"/>
+          </w:rPr>
+          <w:tab/>
+        </w:r>
+        <w:r>
+          <w:rPr>
+            <w:rStyle w:val="Hyperlink"/>
+            <w:noProof/>
+          </w:rPr>
+          <w:t>Một số bài toán khác có áp dụng mẫu thiết kế Iterator</w:t>
+        </w:r>
+        <w:r>
+          <w:rPr>
+            <w:noProof/>
+            <w:webHidden/>
+          </w:rPr>
+          <w:tab/>
+        </w:r>
+        <w:r>
+          <w:rPr>
+            <w:noProof/>
+            <w:webHidden/>
+          </w:rPr>
+          <w:fldChar w:fldCharType="begin"/>
+        </w:r>
+        <w:r>
+          <w:rPr>
+            <w:noProof/>
+            <w:webHidden/>
+          </w:rPr>
+          <w:instrText xml:space="preserve"> PAGEREF _Toc14640412 \h </w:instrText>
+        </w:r>
+        <w:r>
+          <w:rPr>
+            <w:noProof/>
+            <w:webHidden/>
+          </w:rPr>
+        </w:r>
+        <w:r>
+          <w:rPr>
+            <w:noProof/>
+            <w:webHidden/>
+          </w:rPr>
+          <w:fldChar w:fldCharType="separate"/>
+        </w:r>
+        <w:r>
+          <w:rPr>
+            <w:noProof/>
+            <w:webHidden/>
+          </w:rPr>
+          <w:t>21</w:t>
         </w:r>
         <w:r>
           <w:rPr>
@@ -2586,13 +2674,13 @@
           <w:szCs w:val="22"/>
         </w:rPr>
       </w:pPr>
-      <w:hyperlink w:anchor="_Toc14605199" w:history="1">
+      <w:hyperlink w:anchor="_Toc14640413" w:history="1">
         <w:r>
           <w:rPr>
             <w:rStyle w:val="Hyperlink"/>
             <w:noProof/>
           </w:rPr>
-          <w:t>CHƯƠNG 4. KẾT LUẬN</w:t>
+          <w:t>PHỤ LỤC</w:t>
         </w:r>
         <w:r>
           <w:rPr>
@@ -2613,7 +2701,7 @@
             <w:noProof/>
             <w:webHidden/>
           </w:rPr>
-          <w:instrText xml:space="preserve"> PAGEREF _Toc14605199 \h </w:instrText>
+          <w:instrText xml:space="preserve"> PAGEREF _Toc14640413 \h </w:instrText>
         </w:r>
         <w:r>
           <w:rPr>
@@ -2633,7 +2721,7 @@
             <w:noProof/>
             <w:webHidden/>
           </w:rPr>
-          <w:t>18</w:t>
+          <w:t>22</w:t>
         </w:r>
         <w:r>
           <w:rPr>
@@ -2657,13 +2745,13 @@
           <w:szCs w:val="22"/>
         </w:rPr>
       </w:pPr>
-      <w:hyperlink w:anchor="_Toc14605200" w:history="1">
+      <w:hyperlink w:anchor="_Toc14640414" w:history="1">
         <w:r>
           <w:rPr>
             <w:rStyle w:val="Hyperlink"/>
             <w:noProof/>
           </w:rPr>
-          <w:t>PHỤ LỤC</w:t>
+          <w:t>TÀI LIỆU THAM KHẢO</w:t>
         </w:r>
         <w:r>
           <w:rPr>
@@ -2684,7 +2772,7 @@
             <w:noProof/>
             <w:webHidden/>
           </w:rPr>
-          <w:instrText xml:space="preserve"> PAGEREF _Toc14605200 \h </w:instrText>
+          <w:instrText xml:space="preserve"> PAGEREF _Toc14640414 \h </w:instrText>
         </w:r>
         <w:r>
           <w:rPr>
@@ -2704,78 +2792,7 @@
             <w:noProof/>
             <w:webHidden/>
           </w:rPr>
-          <w:t>19</w:t>
-        </w:r>
-        <w:r>
-          <w:rPr>
-            <w:noProof/>
-            <w:webHidden/>
-          </w:rPr>
-          <w:fldChar w:fldCharType="end"/>
-        </w:r>
-      </w:hyperlink>
-    </w:p>
-    <w:p>
-      <w:pPr>
-        <w:pStyle w:val="TOC1"/>
-        <w:tabs>
-          <w:tab w:val="right" w:leader="dot" w:pos="8873"/>
-        </w:tabs>
-        <w:rPr>
-          <w:rFonts w:asciiTheme="minorHAnsi" w:eastAsiaTheme="minorEastAsia" w:hAnsiTheme="minorHAnsi" w:cstheme="minorBidi"/>
-          <w:noProof/>
-          <w:sz w:val="22"/>
-          <w:szCs w:val="22"/>
-        </w:rPr>
-      </w:pPr>
-      <w:hyperlink w:anchor="_Toc14605201" w:history="1">
-        <w:r>
-          <w:rPr>
-            <w:rStyle w:val="Hyperlink"/>
-            <w:noProof/>
-          </w:rPr>
-          <w:t>TÀI LIỆU THAM KHẢO</w:t>
-        </w:r>
-        <w:r>
-          <w:rPr>
-            <w:noProof/>
-            <w:webHidden/>
-          </w:rPr>
-          <w:tab/>
-        </w:r>
-        <w:r>
-          <w:rPr>
-            <w:noProof/>
-            <w:webHidden/>
-          </w:rPr>
-          <w:fldChar w:fldCharType="begin"/>
-        </w:r>
-        <w:r>
-          <w:rPr>
-            <w:noProof/>
-            <w:webHidden/>
-          </w:rPr>
-          <w:instrText xml:space="preserve"> PAGEREF _Toc14605201 \h </w:instrText>
-        </w:r>
-        <w:r>
-          <w:rPr>
-            <w:noProof/>
-            <w:webHidden/>
-          </w:rPr>
-        </w:r>
-        <w:r>
-          <w:rPr>
-            <w:noProof/>
-            <w:webHidden/>
-          </w:rPr>
-          <w:fldChar w:fldCharType="separate"/>
-        </w:r>
-        <w:r>
-          <w:rPr>
-            <w:noProof/>
-            <w:webHidden/>
-          </w:rPr>
-          <w:t>20</w:t>
+          <w:t>23</w:t>
         </w:r>
         <w:r>
           <w:rPr>
@@ -2810,7 +2827,7 @@
         <w:pStyle w:val="DANHMUC"/>
         <w:spacing w:line="276" w:lineRule="auto"/>
       </w:pPr>
-      <w:bookmarkStart w:id="4" w:name="_Toc14605175"/>
+      <w:bookmarkStart w:id="4" w:name="_Toc14640388"/>
       <w:r>
         <w:lastRenderedPageBreak/>
         <w:t>DANH MỤC HÌNH</w:t>
@@ -2833,7 +2850,7 @@
         <w:pStyle w:val="DANHMUC"/>
         <w:spacing w:line="276" w:lineRule="auto"/>
       </w:pPr>
-      <w:bookmarkStart w:id="5" w:name="_Toc14605176"/>
+      <w:bookmarkStart w:id="5" w:name="_Toc14640389"/>
       <w:r>
         <w:lastRenderedPageBreak/>
         <w:t>DANH MỤC BẢNG</w:t>
@@ -2856,7 +2873,7 @@
         <w:pStyle w:val="DANHMUC"/>
         <w:spacing w:line="276" w:lineRule="auto"/>
       </w:pPr>
-      <w:bookmarkStart w:id="6" w:name="_Toc14605177"/>
+      <w:bookmarkStart w:id="6" w:name="_Toc14640390"/>
       <w:r>
         <w:lastRenderedPageBreak/>
         <w:t>DANH MỤC TỪ VIẾT TẮT</w:t>
@@ -2867,6 +2884,52 @@
       <w:pPr>
         <w:spacing w:line="276" w:lineRule="auto"/>
       </w:pPr>
+      <w:r>
+        <w:t xml:space="preserve">[1] </w:t>
+      </w:r>
+      <w:r>
+        <w:rPr>
+          <w:b/>
+          <w:bCs/>
+        </w:rPr>
+        <w:t>GoF</w:t>
+      </w:r>
+      <w:r>
+        <w:t xml:space="preserve">: </w:t>
+      </w:r>
+      <w:r>
+        <w:t>Gang of Four</w:t>
+      </w:r>
+      <w:r>
+        <w:t xml:space="preserve"> -</w:t>
+      </w:r>
+      <w:r>
+        <w:t xml:space="preserve"> </w:t>
+      </w:r>
+      <w:r>
+        <w:t xml:space="preserve">Bộ tứ huyền thoại: </w:t>
+      </w:r>
+      <w:r>
+        <w:t>Erich Gamma, Richard Helm, Ralph Johnson</w:t>
+      </w:r>
+      <w:r>
+        <w:t xml:space="preserve"> và</w:t>
+      </w:r>
+      <w:r>
+        <w:t xml:space="preserve"> John Vlissides</w:t>
+      </w:r>
+      <w:r>
+        <w:t xml:space="preserve"> –</w:t>
+      </w:r>
+      <w:r>
+        <w:t xml:space="preserve"> nhóm</w:t>
+      </w:r>
+      <w:r>
+        <w:t xml:space="preserve"> tác giả của cuốn sách</w:t>
+      </w:r>
+      <w:r>
+        <w:t xml:space="preserve"> “Design Patterns: Elements of Reusable Object-Oriented Software”.</w:t>
+      </w:r>
     </w:p>
     <w:p>
       <w:pPr>
@@ -2888,7 +2951,7 @@
       <w:pPr>
         <w:pStyle w:val="DANHMUC"/>
       </w:pPr>
-      <w:bookmarkStart w:id="7" w:name="_Toc14605178"/>
+      <w:bookmarkStart w:id="7" w:name="_Toc14640391"/>
       <w:r>
         <w:lastRenderedPageBreak/>
         <w:t>DANH MỤC THUẬT NGỮ</w:t>
@@ -2897,6 +2960,297 @@
     </w:p>
     <w:p>
       <w:r>
+        <w:t xml:space="preserve">[1] </w:t>
+      </w:r>
+      <w:r>
+        <w:rPr>
+          <w:b/>
+          <w:bCs/>
+        </w:rPr>
+        <w:t>Class Diagram</w:t>
+      </w:r>
+      <w:r>
+        <w:t xml:space="preserve">: </w:t>
+      </w:r>
+      <w:r>
+        <w:t>một loại sơ đồ cấu trúc tĩnh mô tả cấu trúc của hệ thống bằng cách hiển thị các lớp của hệ thống, thuộc tính, hoạt động của chúng và mối quan hệ giữa các đối tượng. Sơ đồ lớp là khối xây dựng chính của mô hình hướng đối tượng.</w:t>
+      </w:r>
+    </w:p>
+    <w:p>
+      <w:r>
+        <w:t xml:space="preserve">[2] </w:t>
+      </w:r>
+      <w:r>
+        <w:rPr>
+          <w:b/>
+          <w:bCs/>
+        </w:rPr>
+        <w:t>Stack</w:t>
+      </w:r>
+      <w:r>
+        <w:t>:</w:t>
+      </w:r>
+      <w:r>
+        <w:t xml:space="preserve"> </w:t>
+      </w:r>
+      <w:r>
+        <w:t>một dạng cấu trúc dùng để lưu trữ dữ liệu</w:t>
+      </w:r>
+      <w:r>
+        <w:t xml:space="preserve"> trong lập tr</w:t>
+      </w:r>
+      <w:r>
+        <w:t>ình</w:t>
+      </w:r>
+      <w:r>
+        <w:t>.</w:t>
+      </w:r>
+    </w:p>
+    <w:p>
+      <w:r>
+        <w:t xml:space="preserve">[3] </w:t>
+      </w:r>
+      <w:r>
+        <w:rPr>
+          <w:b/>
+          <w:bCs/>
+        </w:rPr>
+        <w:t>Dynamic</w:t>
+      </w:r>
+      <w:r>
+        <w:t xml:space="preserve"> </w:t>
+      </w:r>
+      <w:r>
+        <w:rPr>
+          <w:b/>
+          <w:bCs/>
+        </w:rPr>
+        <w:t>Array</w:t>
+      </w:r>
+      <w:r>
+        <w:t>:</w:t>
+      </w:r>
+      <w:r>
+        <w:t xml:space="preserve"> </w:t>
+      </w:r>
+      <w:r>
+        <w:t>một dạng cấu trúc dùng để lưu trữ dữ liệu trong lập trình.</w:t>
+      </w:r>
+    </w:p>
+    <w:p>
+      <w:r>
+        <w:t xml:space="preserve">[4] </w:t>
+      </w:r>
+      <w:r>
+        <w:rPr>
+          <w:b/>
+          <w:bCs/>
+        </w:rPr>
+        <w:t>Linked</w:t>
+      </w:r>
+      <w:r>
+        <w:t xml:space="preserve"> </w:t>
+      </w:r>
+      <w:r>
+        <w:rPr>
+          <w:b/>
+          <w:bCs/>
+        </w:rPr>
+        <w:t>List</w:t>
+      </w:r>
+      <w:r>
+        <w:t>:</w:t>
+      </w:r>
+      <w:r>
+        <w:t xml:space="preserve"> </w:t>
+      </w:r>
+      <w:r>
+        <w:t>một dạng cấu trúc dùng để lưu trữ dữ liệu trong lập trình.</w:t>
+      </w:r>
+    </w:p>
+    <w:p>
+      <w:r>
+        <w:t>[</w:t>
+      </w:r>
+      <w:r>
+        <w:t>5</w:t>
+      </w:r>
+      <w:r>
+        <w:t xml:space="preserve">] </w:t>
+      </w:r>
+      <w:r>
+        <w:rPr>
+          <w:b/>
+          <w:bCs/>
+        </w:rPr>
+        <w:t>Singly</w:t>
+      </w:r>
+      <w:r>
+        <w:t xml:space="preserve"> </w:t>
+      </w:r>
+      <w:r>
+        <w:rPr>
+          <w:b/>
+          <w:bCs/>
+        </w:rPr>
+        <w:t>Linked</w:t>
+      </w:r>
+      <w:r>
+        <w:t xml:space="preserve"> </w:t>
+      </w:r>
+      <w:r>
+        <w:rPr>
+          <w:b/>
+          <w:bCs/>
+        </w:rPr>
+        <w:t>List</w:t>
+      </w:r>
+      <w:r>
+        <w:t xml:space="preserve">: </w:t>
+      </w:r>
+      <w:r>
+        <w:t>một dạng cấu trúc dùng để lưu trữ dữ liệu trong lập trình.</w:t>
+      </w:r>
+    </w:p>
+    <w:p>
+      <w:r>
+        <w:t>[</w:t>
+      </w:r>
+      <w:r>
+        <w:t>6</w:t>
+      </w:r>
+      <w:r>
+        <w:t xml:space="preserve">] </w:t>
+      </w:r>
+      <w:r>
+        <w:rPr>
+          <w:b/>
+          <w:bCs/>
+        </w:rPr>
+        <w:t>Doubly</w:t>
+      </w:r>
+      <w:r>
+        <w:t xml:space="preserve"> </w:t>
+      </w:r>
+      <w:r>
+        <w:rPr>
+          <w:b/>
+          <w:bCs/>
+        </w:rPr>
+        <w:t>Linked</w:t>
+      </w:r>
+      <w:r>
+        <w:t xml:space="preserve"> </w:t>
+      </w:r>
+      <w:r>
+        <w:rPr>
+          <w:b/>
+          <w:bCs/>
+        </w:rPr>
+        <w:t>List</w:t>
+      </w:r>
+      <w:r>
+        <w:t>:</w:t>
+      </w:r>
+      <w:r>
+        <w:t xml:space="preserve"> </w:t>
+      </w:r>
+      <w:r>
+        <w:t>một dạng cấu trúc dùng để lưu trữ dữ liệu trong lập trình.</w:t>
+      </w:r>
+    </w:p>
+    <w:p>
+      <w:r>
+        <w:t>[</w:t>
+      </w:r>
+      <w:r>
+        <w:t>7</w:t>
+      </w:r>
+      <w:r>
+        <w:t xml:space="preserve">] </w:t>
+      </w:r>
+      <w:r>
+        <w:rPr>
+          <w:b/>
+          <w:bCs/>
+        </w:rPr>
+        <w:t>Skip</w:t>
+      </w:r>
+      <w:r>
+        <w:t xml:space="preserve"> </w:t>
+      </w:r>
+      <w:r>
+        <w:rPr>
+          <w:b/>
+          <w:bCs/>
+        </w:rPr>
+        <w:t>List</w:t>
+      </w:r>
+      <w:r>
+        <w:t xml:space="preserve">: </w:t>
+      </w:r>
+      <w:r>
+        <w:t>một dạng cấu trúc dùng để lưu trữ dữ liệu trong lập trình.</w:t>
+      </w:r>
+    </w:p>
+    <w:p>
+      <w:r>
+        <w:t>[</w:t>
+      </w:r>
+      <w:r>
+        <w:t>8</w:t>
+      </w:r>
+      <w:r>
+        <w:t xml:space="preserve">] </w:t>
+      </w:r>
+      <w:r>
+        <w:rPr>
+          <w:b/>
+          <w:bCs/>
+        </w:rPr>
+        <w:t>Tree</w:t>
+      </w:r>
+      <w:r>
+        <w:t xml:space="preserve">: </w:t>
+      </w:r>
+      <w:r>
+        <w:t>một dạng cấu trúc dùng để lưu trữ dữ liệu trong lập trình.</w:t>
+      </w:r>
+    </w:p>
+    <w:p>
+      <w:r>
+        <w:t>[</w:t>
+      </w:r>
+      <w:r>
+        <w:t>9</w:t>
+      </w:r>
+      <w:r>
+        <w:t xml:space="preserve">] </w:t>
+      </w:r>
+      <w:r>
+        <w:rPr>
+          <w:b/>
+          <w:bCs/>
+        </w:rPr>
+        <w:t>Hash</w:t>
+      </w:r>
+      <w:r>
+        <w:t xml:space="preserve"> </w:t>
+      </w:r>
+      <w:r>
+        <w:rPr>
+          <w:b/>
+          <w:bCs/>
+        </w:rPr>
+        <w:t>Table</w:t>
+      </w:r>
+      <w:r>
+        <w:t xml:space="preserve">: </w:t>
+      </w:r>
+      <w:r>
+        <w:t>một dạng cấu trúc dùng để lưu trữ dữ liệu trong lập trình.</w:t>
+      </w:r>
+      <w:r>
         <w:br w:type="page"/>
       </w:r>
     </w:p>
@@ -2906,7 +3260,7 @@
         <w:spacing w:line="276" w:lineRule="auto"/>
       </w:pPr>
       <w:bookmarkStart w:id="8" w:name="Chap01"/>
-      <w:bookmarkStart w:id="9" w:name="_Toc14605179"/>
+      <w:bookmarkStart w:id="9" w:name="_Toc14640392"/>
       <w:r>
         <w:lastRenderedPageBreak/>
         <w:t>CHƯƠNG 1.</w:t>
@@ -2923,7 +3277,7 @@
       <w:pPr>
         <w:pStyle w:val="1"/>
       </w:pPr>
-      <w:bookmarkStart w:id="10" w:name="_Toc14605180"/>
+      <w:bookmarkStart w:id="10" w:name="_Toc14640393"/>
       <w:bookmarkEnd w:id="8"/>
       <w:r>
         <w:t>Dạo đầu</w:t>
@@ -2948,7 +3302,7 @@
       <w:pPr>
         <w:pStyle w:val="1"/>
       </w:pPr>
-      <w:bookmarkStart w:id="11" w:name="_Toc14605181"/>
+      <w:bookmarkStart w:id="11" w:name="_Toc14640394"/>
       <w:r>
         <w:t>Tình huống t</w:t>
       </w:r>
@@ -3141,6 +3495,33 @@
               </w:rPr>
               <w:t>Class diagram</w:t>
             </w:r>
+            <w:r>
+              <w:rPr>
+                <w:i/>
+                <w:iCs/>
+                <w:sz w:val="20"/>
+                <w:szCs w:val="20"/>
+              </w:rPr>
+              <w:t xml:space="preserve"> mà nhóm sinh viên đã thiết kế cho </w:t>
+            </w:r>
+            <w:r>
+              <w:rPr>
+                <w:i/>
+                <w:iCs/>
+                <w:sz w:val="20"/>
+                <w:szCs w:val="20"/>
+              </w:rPr>
+              <w:t>phần mềm</w:t>
+            </w:r>
+            <w:r>
+              <w:rPr>
+                <w:i/>
+                <w:iCs/>
+                <w:sz w:val="20"/>
+                <w:szCs w:val="20"/>
+              </w:rPr>
+              <w:t xml:space="preserve"> này</w:t>
+            </w:r>
           </w:p>
         </w:tc>
       </w:tr>
@@ -11745,7 +12126,7 @@
       <w:pPr>
         <w:pStyle w:val="1"/>
       </w:pPr>
-      <w:bookmarkStart w:id="12" w:name="_Toc14605182"/>
+      <w:bookmarkStart w:id="12" w:name="_Toc14640395"/>
       <w:r>
         <w:t>Vấn đề</w:t>
       </w:r>
@@ -11788,16 +12169,7 @@
         <w:ind w:left="360" w:firstLine="360"/>
       </w:pPr>
       <w:r>
-        <w:t>Về căn bản, class cMinistry mà Ned đảm nhiệm sẽ chứa 2 đối tượng tập hợp (aggregate object)</w:t>
-      </w:r>
-      <w:r>
-        <w:t xml:space="preserve"> </w:t>
-      </w:r>
-      <w:r>
-        <w:t>là tập hợp các sinh viên</w:t>
-      </w:r>
-      <w:r>
-        <w:t xml:space="preserve"> (</w:t>
+        <w:t xml:space="preserve">Về căn bản, class </w:t>
       </w:r>
       <w:r>
         <w:rPr>
@@ -11806,16 +12178,19 @@
           <w:i/>
           <w:iCs/>
         </w:rPr>
-        <w:t>cStudentCollection</w:t>
-      </w:r>
-      <w:r>
-        <w:t>)</w:t>
-      </w:r>
-      <w:r>
-        <w:t xml:space="preserve"> và tập hợp các giảng viên </w:t>
-      </w:r>
-      <w:r>
-        <w:t>(</w:t>
+        <w:t>cMinistry</w:t>
+      </w:r>
+      <w:r>
+        <w:t xml:space="preserve"> mà Ned đảm nhiệm sẽ chứa 2 đối tượng tập hợp (aggregate object)</w:t>
+      </w:r>
+      <w:r>
+        <w:t xml:space="preserve"> </w:t>
+      </w:r>
+      <w:r>
+        <w:t>là tập hợp các sinh viên</w:t>
+      </w:r>
+      <w:r>
+        <w:t xml:space="preserve"> (</w:t>
       </w:r>
       <w:r>
         <w:rPr>
@@ -11824,55 +12199,16 @@
           <w:i/>
           <w:iCs/>
         </w:rPr>
-        <w:t>cLecturerCollection</w:t>
-      </w:r>
-      <w:r>
-        <w:t xml:space="preserve">) </w:t>
-      </w:r>
-      <w:r>
-        <w:t>trong trường</w:t>
-      </w:r>
-      <w:r>
-        <w:t>.</w:t>
-      </w:r>
-      <w:r>
-        <w:t xml:space="preserve"> </w:t>
-      </w:r>
-      <w:r>
-        <w:t>V</w:t>
-      </w:r>
-      <w:r>
-        <w:t>à nhiệm vụ của class cMinistry là phải cung cấp các phương thức liên quan đến 2 tập hợp trên (Ví dụ: Liệt kê danh sách các sinh viên, giảng viên có trong trường; Thêm / Bớt sinh viên và giảng viên; Sắp xếp danh sách theo thứ tự tăng dần theo tên; Liệt kê các sinh viên được nhận học bổng;…)</w:t>
-      </w:r>
-      <w:r>
-        <w:t>.</w:t>
-      </w:r>
-    </w:p>
-    <w:p>
-      <w:pPr>
-        <w:ind w:left="360" w:firstLine="360"/>
-      </w:pPr>
-      <w:r>
-        <w:t xml:space="preserve">Nhưng </w:t>
-      </w:r>
-      <w:r>
-        <w:t xml:space="preserve">trở ngại </w:t>
-      </w:r>
-      <w:r>
-        <w:t>lớn nhất là mỗi tập hợp lại có 1 cấu trúc khác nhau</w:t>
-      </w:r>
-      <w:r>
-        <w:t xml:space="preserve"> (</w:t>
-      </w:r>
-      <w:r>
-        <w:rPr>
-          <w:b/>
-          <w:bCs/>
-        </w:rPr>
-        <w:t>Linked List</w:t>
-      </w:r>
-      <w:r>
-        <w:t xml:space="preserve"> của </w:t>
+        <w:t>cStudentCollection</w:t>
+      </w:r>
+      <w:r>
+        <w:t>)</w:t>
+      </w:r>
+      <w:r>
+        <w:t xml:space="preserve"> và tập hợp các giảng viên </w:t>
+      </w:r>
+      <w:r>
+        <w:t>(</w:t>
       </w:r>
       <w:r>
         <w:rPr>
@@ -11881,20 +12217,25 @@
           <w:i/>
           <w:iCs/>
         </w:rPr>
-        <w:t>cStudentCollection</w:t>
-      </w:r>
-      <w:r>
-        <w:t xml:space="preserve"> và </w:t>
-      </w:r>
-      <w:r>
-        <w:rPr>
-          <w:b/>
-          <w:bCs/>
-        </w:rPr>
-        <w:t>Stack</w:t>
-      </w:r>
-      <w:r>
-        <w:t xml:space="preserve"> của </w:t>
+        <w:t>cLecturerCollection</w:t>
+      </w:r>
+      <w:r>
+        <w:t xml:space="preserve">) </w:t>
+      </w:r>
+      <w:r>
+        <w:t>trong trường</w:t>
+      </w:r>
+      <w:r>
+        <w:t>.</w:t>
+      </w:r>
+      <w:r>
+        <w:t xml:space="preserve"> </w:t>
+      </w:r>
+      <w:r>
+        <w:t>V</w:t>
+      </w:r>
+      <w:r>
+        <w:t xml:space="preserve">à nhiệm vụ của class </w:t>
       </w:r>
       <w:r>
         <w:rPr>
@@ -11903,25 +12244,40 @@
           <w:i/>
           <w:iCs/>
         </w:rPr>
-        <w:t>cLecturerCollection</w:t>
-      </w:r>
-      <w:r>
-        <w:t>)</w:t>
-      </w:r>
-      <w:r>
-        <w:t xml:space="preserve">, dẫn tới cách duyệt các phần tử trong các tập hợp đó là khác nhau. Lúc này, Ned phải đi hỏi Kevin và Harry về cấu trúc bên trong của 2 class tập hợp mà 2 người này đã viết kèm với cách để duyệt </w:t>
-      </w:r>
-      <w:r>
-        <w:t xml:space="preserve">từng </w:t>
-      </w:r>
-      <w:r>
-        <w:t>phần tử đối với mỗi tập hợp</w:t>
-      </w:r>
-      <w:r>
-        <w:t xml:space="preserve"> ấy</w:t>
+        <w:t>cMinistry</w:t>
+      </w:r>
+      <w:r>
+        <w:t xml:space="preserve"> là phải cung cấp các phương thức liên quan đến 2 tập hợp trên (Ví dụ: Liệt kê danh sách các sinh viên, giảng viên có trong trường; Thêm / Bớt sinh viên và giảng viên; Sắp xếp danh sách theo thứ tự tăng dần theo tên; Liệt kê các sinh viên được nhận học bổng;…)</w:t>
+      </w:r>
+      <w:r>
+        <w:t>.</w:t>
+      </w:r>
+    </w:p>
+    <w:p>
+      <w:pPr>
+        <w:ind w:left="360" w:firstLine="360"/>
+      </w:pPr>
+      <w:r>
+        <w:t xml:space="preserve">Nhưng </w:t>
+      </w:r>
+      <w:r>
+        <w:t xml:space="preserve">trở ngại </w:t>
+      </w:r>
+      <w:r>
+        <w:t>lớn nhất là mỗi tập hợp lại có 1 cấu trúc khác nhau</w:t>
       </w:r>
       <w:r>
         <w:t xml:space="preserve"> (</w:t>
+      </w:r>
+      <w:r>
+        <w:rPr>
+          <w:b/>
+          <w:bCs/>
+        </w:rPr>
+        <w:t>Linked List</w:t>
+      </w:r>
+      <w:r>
+        <w:t xml:space="preserve"> của </w:t>
       </w:r>
       <w:r>
         <w:rPr>
@@ -11930,7 +12286,20 @@
           <w:i/>
           <w:iCs/>
         </w:rPr>
-        <w:t>cLecturer</w:t>
+        <w:t>cStudentCollection</w:t>
+      </w:r>
+      <w:r>
+        <w:t xml:space="preserve"> và </w:t>
+      </w:r>
+      <w:r>
+        <w:rPr>
+          <w:b/>
+          <w:bCs/>
+        </w:rPr>
+        <w:t>Stack</w:t>
+      </w:r>
+      <w:r>
+        <w:t xml:space="preserve"> của </w:t>
       </w:r>
       <w:r>
         <w:rPr>
@@ -11939,19 +12308,25 @@
           <w:i/>
           <w:iCs/>
         </w:rPr>
-        <w:t>Collection</w:t>
-      </w:r>
-      <w:r>
-        <w:t xml:space="preserve"> thì xài vòng lặp for</w:t>
-      </w:r>
-      <w:r>
-        <w:t xml:space="preserve"> và</w:t>
-      </w:r>
-      <w:r>
-        <w:t xml:space="preserve"> index</w:t>
-      </w:r>
-      <w:r>
-        <w:t xml:space="preserve">, </w:t>
+        <w:t>cLecturerCollection</w:t>
+      </w:r>
+      <w:r>
+        <w:t>)</w:t>
+      </w:r>
+      <w:r>
+        <w:t xml:space="preserve">, dẫn tới cách duyệt các phần tử trong các tập hợp đó là khác nhau. Lúc này, Ned phải đi hỏi Kevin và Harry về cấu trúc bên trong của 2 class tập hợp mà 2 người này đã viết kèm với cách để duyệt </w:t>
+      </w:r>
+      <w:r>
+        <w:t xml:space="preserve">từng </w:t>
+      </w:r>
+      <w:r>
+        <w:t>phần tử đối với mỗi tập hợp</w:t>
+      </w:r>
+      <w:r>
+        <w:t xml:space="preserve"> ấy</w:t>
+      </w:r>
+      <w:r>
+        <w:t xml:space="preserve"> (</w:t>
       </w:r>
       <w:r>
         <w:rPr>
@@ -11960,119 +12335,7 @@
           <w:i/>
           <w:iCs/>
         </w:rPr>
-        <w:t>cStudentCollection</w:t>
-      </w:r>
-      <w:r>
-        <w:t xml:space="preserve"> thì xài</w:t>
-      </w:r>
-      <w:r>
-        <w:t xml:space="preserve"> vòng lặp for và</w:t>
-      </w:r>
-      <w:r>
-        <w:t xml:space="preserve"> con trỏ next</w:t>
-      </w:r>
-      <w:r>
-        <w:t>)</w:t>
-      </w:r>
-      <w:r>
-        <w:t>.</w:t>
-      </w:r>
-      <w:r>
-        <w:t xml:space="preserve"> Có vẻ rắc rối nhỉ!!!</w:t>
-      </w:r>
-    </w:p>
-    <w:p>
-      <w:pPr>
-        <w:ind w:left="360" w:firstLine="360"/>
-      </w:pPr>
-      <w:r>
-        <w:t>Tới đây, Ned đã tốn một ít thời gian để hiểu được cấu trúc của 2 class tập hợp trên và cách để duyệt từng phần tử trong 2 tập hợp ấy</w:t>
-      </w:r>
-      <w:r>
-        <w:t xml:space="preserve"> và hoàn thành được 2 phương thức là </w:t>
-      </w:r>
-      <w:r>
-        <w:rPr>
-          <w:rFonts w:ascii="Consolas" w:eastAsia="Times New Roman" w:hAnsi="Consolas"/>
-          <w:b/>
-          <w:bCs/>
-          <w:color w:val="006699"/>
-          <w:sz w:val="18"/>
-          <w:szCs w:val="18"/>
-          <w:bdr w:val="none" w:sz="0" w:space="0" w:color="auto" w:frame="1"/>
-          <w:shd w:val="clear" w:color="auto" w:fill="D9D9D9" w:themeFill="background1" w:themeFillShade="D9"/>
-        </w:rPr>
-        <w:t>void</w:t>
-      </w:r>
-      <w:r>
-        <w:rPr>
-          <w:rFonts w:ascii="Consolas" w:eastAsia="Times New Roman" w:hAnsi="Consolas"/>
-          <w:color w:val="000000"/>
-          <w:sz w:val="18"/>
-          <w:szCs w:val="18"/>
-          <w:bdr w:val="none" w:sz="0" w:space="0" w:color="auto" w:frame="1"/>
-          <w:shd w:val="clear" w:color="auto" w:fill="D9D9D9" w:themeFill="background1" w:themeFillShade="D9"/>
-        </w:rPr>
-        <w:t> show_list_lecturers();</w:t>
-      </w:r>
-      <w:r>
-        <w:rPr>
-          <w:rFonts w:ascii="Consolas" w:eastAsia="Times New Roman" w:hAnsi="Consolas"/>
-          <w:color w:val="000000"/>
-          <w:sz w:val="18"/>
-          <w:szCs w:val="18"/>
-          <w:bdr w:val="none" w:sz="0" w:space="0" w:color="auto" w:frame="1"/>
-        </w:rPr>
-        <w:t xml:space="preserve"> </w:t>
-      </w:r>
-      <w:r>
-        <w:t>và</w:t>
-      </w:r>
-      <w:r>
-        <w:rPr>
-          <w:rFonts w:ascii="Consolas" w:eastAsia="Times New Roman" w:hAnsi="Consolas"/>
-          <w:color w:val="000000"/>
-          <w:sz w:val="18"/>
-          <w:szCs w:val="18"/>
-          <w:bdr w:val="none" w:sz="0" w:space="0" w:color="auto" w:frame="1"/>
-        </w:rPr>
-        <w:t xml:space="preserve"> </w:t>
-      </w:r>
-      <w:r>
-        <w:rPr>
-          <w:rFonts w:ascii="Consolas" w:eastAsia="Times New Roman" w:hAnsi="Consolas"/>
-          <w:b/>
-          <w:bCs/>
-          <w:color w:val="006699"/>
-          <w:sz w:val="18"/>
-          <w:szCs w:val="18"/>
-          <w:bdr w:val="none" w:sz="0" w:space="0" w:color="auto" w:frame="1"/>
-          <w:shd w:val="clear" w:color="auto" w:fill="D9D9D9" w:themeFill="background1" w:themeFillShade="D9"/>
-        </w:rPr>
-        <w:t>void</w:t>
-      </w:r>
-      <w:r>
-        <w:rPr>
-          <w:rFonts w:ascii="Consolas" w:eastAsia="Times New Roman" w:hAnsi="Consolas"/>
-          <w:color w:val="000000"/>
-          <w:sz w:val="18"/>
-          <w:szCs w:val="18"/>
-          <w:bdr w:val="none" w:sz="0" w:space="0" w:color="auto" w:frame="1"/>
-          <w:shd w:val="clear" w:color="auto" w:fill="D9D9D9" w:themeFill="background1" w:themeFillShade="D9"/>
-        </w:rPr>
-        <w:t> show_list_students();</w:t>
-      </w:r>
-      <w:r>
-        <w:t>.</w:t>
-      </w:r>
-      <w:r>
-        <w:t xml:space="preserve"> May mắn là v</w:t>
-      </w:r>
-      <w:r>
-        <w:t xml:space="preserve">ì </w:t>
-      </w:r>
-      <w:r>
-        <w:t xml:space="preserve">class </w:t>
+        <w:t>cLecturer</w:t>
       </w:r>
       <w:r>
         <w:rPr>
@@ -12081,6 +12344,148 @@
           <w:i/>
           <w:iCs/>
         </w:rPr>
+        <w:t>Collection</w:t>
+      </w:r>
+      <w:r>
+        <w:t xml:space="preserve"> thì xài vòng lặp for</w:t>
+      </w:r>
+      <w:r>
+        <w:t xml:space="preserve"> và</w:t>
+      </w:r>
+      <w:r>
+        <w:t xml:space="preserve"> index</w:t>
+      </w:r>
+      <w:r>
+        <w:t xml:space="preserve">, </w:t>
+      </w:r>
+      <w:r>
+        <w:rPr>
+          <w:b/>
+          <w:bCs/>
+          <w:i/>
+          <w:iCs/>
+        </w:rPr>
+        <w:t>cStudentCollection</w:t>
+      </w:r>
+      <w:r>
+        <w:t xml:space="preserve"> thì xài</w:t>
+      </w:r>
+      <w:r>
+        <w:t xml:space="preserve"> vòng lặp for và</w:t>
+      </w:r>
+      <w:r>
+        <w:t xml:space="preserve"> con trỏ next</w:t>
+      </w:r>
+      <w:r>
+        <w:t>)</w:t>
+      </w:r>
+      <w:r>
+        <w:t>.</w:t>
+      </w:r>
+      <w:r>
+        <w:t xml:space="preserve"> Có vẻ rắc rối nhỉ!!!</w:t>
+      </w:r>
+    </w:p>
+    <w:p>
+      <w:pPr>
+        <w:ind w:left="360" w:firstLine="360"/>
+      </w:pPr>
+      <w:r>
+        <w:t>Tới đây, Ned đã tốn một ít thời gian để hiểu được cấu trúc của 2 class tập hợp trên và cách để duyệt từng phần tử trong 2 tập hợp ấy</w:t>
+      </w:r>
+      <w:r>
+        <w:t xml:space="preserve"> và hoàn thành được 2 phương thức là </w:t>
+      </w:r>
+      <w:r>
+        <w:rPr>
+          <w:rFonts w:ascii="Consolas" w:eastAsia="Times New Roman" w:hAnsi="Consolas"/>
+          <w:b/>
+          <w:bCs/>
+          <w:color w:val="006699"/>
+          <w:sz w:val="18"/>
+          <w:szCs w:val="18"/>
+          <w:bdr w:val="none" w:sz="0" w:space="0" w:color="auto" w:frame="1"/>
+          <w:shd w:val="clear" w:color="auto" w:fill="D9D9D9" w:themeFill="background1" w:themeFillShade="D9"/>
+        </w:rPr>
+        <w:t>void</w:t>
+      </w:r>
+      <w:r>
+        <w:rPr>
+          <w:rFonts w:ascii="Consolas" w:eastAsia="Times New Roman" w:hAnsi="Consolas"/>
+          <w:color w:val="000000"/>
+          <w:sz w:val="18"/>
+          <w:szCs w:val="18"/>
+          <w:bdr w:val="none" w:sz="0" w:space="0" w:color="auto" w:frame="1"/>
+          <w:shd w:val="clear" w:color="auto" w:fill="D9D9D9" w:themeFill="background1" w:themeFillShade="D9"/>
+        </w:rPr>
+        <w:t> show_list_lecturers();</w:t>
+      </w:r>
+      <w:r>
+        <w:rPr>
+          <w:rFonts w:ascii="Consolas" w:eastAsia="Times New Roman" w:hAnsi="Consolas"/>
+          <w:color w:val="000000"/>
+          <w:sz w:val="18"/>
+          <w:szCs w:val="18"/>
+          <w:bdr w:val="none" w:sz="0" w:space="0" w:color="auto" w:frame="1"/>
+        </w:rPr>
+        <w:t xml:space="preserve"> </w:t>
+      </w:r>
+      <w:r>
+        <w:t>và</w:t>
+      </w:r>
+      <w:r>
+        <w:rPr>
+          <w:rFonts w:ascii="Consolas" w:eastAsia="Times New Roman" w:hAnsi="Consolas"/>
+          <w:color w:val="000000"/>
+          <w:sz w:val="18"/>
+          <w:szCs w:val="18"/>
+          <w:bdr w:val="none" w:sz="0" w:space="0" w:color="auto" w:frame="1"/>
+        </w:rPr>
+        <w:t xml:space="preserve"> </w:t>
+      </w:r>
+      <w:r>
+        <w:rPr>
+          <w:rFonts w:ascii="Consolas" w:eastAsia="Times New Roman" w:hAnsi="Consolas"/>
+          <w:b/>
+          <w:bCs/>
+          <w:color w:val="006699"/>
+          <w:sz w:val="18"/>
+          <w:szCs w:val="18"/>
+          <w:bdr w:val="none" w:sz="0" w:space="0" w:color="auto" w:frame="1"/>
+          <w:shd w:val="clear" w:color="auto" w:fill="D9D9D9" w:themeFill="background1" w:themeFillShade="D9"/>
+        </w:rPr>
+        <w:t>void</w:t>
+      </w:r>
+      <w:r>
+        <w:rPr>
+          <w:rFonts w:ascii="Consolas" w:eastAsia="Times New Roman" w:hAnsi="Consolas"/>
+          <w:color w:val="000000"/>
+          <w:sz w:val="18"/>
+          <w:szCs w:val="18"/>
+          <w:bdr w:val="none" w:sz="0" w:space="0" w:color="auto" w:frame="1"/>
+          <w:shd w:val="clear" w:color="auto" w:fill="D9D9D9" w:themeFill="background1" w:themeFillShade="D9"/>
+        </w:rPr>
+        <w:t> show_list_students();</w:t>
+      </w:r>
+      <w:r>
+        <w:t>.</w:t>
+      </w:r>
+      <w:r>
+        <w:t xml:space="preserve"> May mắn là v</w:t>
+      </w:r>
+      <w:r>
+        <w:t xml:space="preserve">ì </w:t>
+      </w:r>
+      <w:r>
+        <w:t xml:space="preserve">class </w:t>
+      </w:r>
+      <w:r>
+        <w:rPr>
+          <w:b/>
+          <w:bCs/>
+          <w:i/>
+          <w:iCs/>
+        </w:rPr>
         <w:lastRenderedPageBreak/>
         <w:t>cM</w:t>
       </w:r>
@@ -12264,9 +12669,7 @@
       <w:pPr>
         <w:pStyle w:val="1"/>
       </w:pPr>
-      <w:bookmarkStart w:id="13" w:name="_Toc14605183"/>
-      <w:bookmarkStart w:id="14" w:name="_GoBack"/>
-      <w:bookmarkEnd w:id="14"/>
+      <w:bookmarkStart w:id="13" w:name="_Toc14640396"/>
       <w:r>
         <w:t>Giải quyết</w:t>
       </w:r>
@@ -12300,822 +12703,6 @@
       <w:r>
         <w:t xml:space="preserve">a phải sử dụng </w:t>
       </w:r>
-      <w:r>
-        <w:rPr>
-          <w:b/>
-          <w:bCs/>
-        </w:rPr>
-        <w:t>mẫu thiết kế Iterator</w:t>
-      </w:r>
-      <w:r>
-        <w:t xml:space="preserve"> </w:t>
-      </w:r>
-      <w:r>
-        <w:t>(Iterator design pattern)</w:t>
-      </w:r>
-      <w:r>
-        <w:t xml:space="preserve"> </w:t>
-      </w:r>
-      <w:r>
-        <w:t xml:space="preserve">– một trong những mẫu </w:t>
-      </w:r>
-      <w:r>
-        <w:t xml:space="preserve">thiết kế </w:t>
-      </w:r>
-      <w:r>
-        <w:t xml:space="preserve">rất phổ biến trong lập trình hướng đối tượng. </w:t>
-      </w:r>
-      <w:r>
-        <w:t>M</w:t>
-      </w:r>
-      <w:r>
-        <w:t xml:space="preserve">ẫu thiết kế này như thế nào, cách </w:t>
-      </w:r>
-      <w:r>
-        <w:t>sử dụng và cài đặt ra sao, lợi ích và tác hại của nó sẽ được trình bày cụ thể ở các chương sau.</w:t>
-      </w:r>
-      <w:r>
-        <w:br w:type="page"/>
-      </w:r>
-    </w:p>
-    <w:p>
-      <w:pPr>
-        <w:pStyle w:val="DANHMUC"/>
-        <w:spacing w:line="276" w:lineRule="auto"/>
-      </w:pPr>
-      <w:bookmarkStart w:id="15" w:name="_Toc14605184"/>
-      <w:r>
-        <w:lastRenderedPageBreak/>
-        <w:t>CHƯƠNG 2.</w:t>
-      </w:r>
-      <w:r>
-        <w:t xml:space="preserve"> </w:t>
-      </w:r>
-      <w:r>
-        <w:t>MẪU THIẾT KẾ</w:t>
-      </w:r>
-      <w:bookmarkEnd w:id="15"/>
-    </w:p>
-    <w:p>
-      <w:pPr>
-        <w:pStyle w:val="1"/>
-        <w:numPr>
-          <w:ilvl w:val="0"/>
-          <w:numId w:val="25"/>
-        </w:numPr>
-      </w:pPr>
-      <w:bookmarkStart w:id="16" w:name="_Toc14605185"/>
-      <w:r>
-        <w:t>Dạo đầu</w:t>
-      </w:r>
-      <w:bookmarkEnd w:id="16"/>
-    </w:p>
-    <w:p>
-      <w:pPr>
-        <w:ind w:firstLine="360"/>
-      </w:pPr>
-      <w:r>
-        <w:t xml:space="preserve">Chương này sẽ cho ta thấy cái nhìn tổng quan nhất về các mẫu thiết kế </w:t>
-      </w:r>
-      <w:r>
-        <w:t xml:space="preserve">và tại sao phải sử dụng các mẫu thiết kế trong lập trình </w:t>
-      </w:r>
-      <w:r>
-        <w:t>trước khi đi sâu vào tìm hiểu</w:t>
-      </w:r>
-      <w:r>
-        <w:t xml:space="preserve"> cụ thể</w:t>
-      </w:r>
-      <w:r>
-        <w:t xml:space="preserve"> mẫu thiết kế </w:t>
-      </w:r>
-      <w:r>
-        <w:t>I</w:t>
-      </w:r>
-      <w:r>
-        <w:t xml:space="preserve">terator và cách ứng dụng của nó để giải quyết vấn đề của nhóm 3 sinh viên </w:t>
-      </w:r>
-      <w:r>
-        <w:t>trên.</w:t>
-      </w:r>
-    </w:p>
-    <w:p>
-      <w:pPr>
-        <w:pStyle w:val="1"/>
-        <w:numPr>
-          <w:ilvl w:val="0"/>
-          <w:numId w:val="25"/>
-        </w:numPr>
-      </w:pPr>
-      <w:bookmarkStart w:id="17" w:name="_Toc14605186"/>
-      <w:r>
-        <w:t>Mẫu thiết kế là gì?</w:t>
-      </w:r>
-      <w:bookmarkEnd w:id="17"/>
-    </w:p>
-    <w:p>
-      <w:pPr>
-        <w:ind w:firstLine="360"/>
-      </w:pPr>
-      <w:r>
-        <w:t>Trong công nghệ phần mềm, mẫu thiết kế là một giải pháp rất điển hình để giải quyết các vấn đề chung trong thiết kế hệ thống.</w:t>
-      </w:r>
-      <w:r>
-        <w:t xml:space="preserve"> Mẫu thiết kế không phải là đoạn code hoàn chỉnh mà bạn có thể copy nó vào chương trình và chạy, mà nó chỉ đơn thuần là cách tư duy hay khung sườn mô tả cách giải quyết các vấn đề chung trong lập trình</w:t>
-      </w:r>
-      <w:r>
-        <w:t xml:space="preserve"> thông qua việc thể hiện các mối quan hệ và sự tương tác giữa các class với nhau</w:t>
-      </w:r>
-      <w:r>
-        <w:t xml:space="preserve"> một cách hợp lý.</w:t>
-      </w:r>
-    </w:p>
-    <w:p>
-      <w:pPr>
-        <w:ind w:firstLine="360"/>
-      </w:pPr>
-      <w:r>
-        <w:t>Nhiều người sẽ nhầm lẫn khái niệm “mẫu thiết kế” (design pattern) với “thuật toán” (</w:t>
-      </w:r>
-      <w:r>
-        <w:t>algorithm</w:t>
-      </w:r>
-      <w:r>
-        <w:t>)</w:t>
-      </w:r>
-      <w:r>
-        <w:t xml:space="preserve"> vì cả 2 đều thể</w:t>
-      </w:r>
-      <w:r>
-        <w:t xml:space="preserve"> hiện cách để giải quyết một vấn đề.</w:t>
-      </w:r>
-      <w:r>
-        <w:t xml:space="preserve"> Tuy nhiên</w:t>
-      </w:r>
-      <w:r>
-        <w:t>,</w:t>
-      </w:r>
-      <w:r>
-        <w:t xml:space="preserve"> mẫu thiết kế</w:t>
-      </w:r>
-      <w:r>
-        <w:t xml:space="preserve"> mô tả cách giải quyết vấn đề ở mức độ tổng quát hơn</w:t>
-      </w:r>
-      <w:r>
-        <w:t xml:space="preserve"> và</w:t>
-      </w:r>
-      <w:r>
-        <w:t xml:space="preserve"> có thể</w:t>
-      </w:r>
-      <w:r>
-        <w:t xml:space="preserve"> áp dụng </w:t>
-      </w:r>
-      <w:r>
-        <w:t>vào các</w:t>
-      </w:r>
-      <w:r>
-        <w:t xml:space="preserve"> chương trình khác nhau</w:t>
-      </w:r>
-      <w:r>
-        <w:t xml:space="preserve"> nhưng các thuật toán để xử lý</w:t>
-      </w:r>
-      <w:r>
-        <w:t xml:space="preserve"> </w:t>
-      </w:r>
-      <w:r>
-        <w:t>từng chương trình cụ thể thì khác nhau.</w:t>
-      </w:r>
-      <w:r>
-        <w:t xml:space="preserve"> Một </w:t>
-      </w:r>
-      <w:r>
-        <w:t>liên tư</w:t>
-      </w:r>
-      <w:r>
-        <w:t>ở</w:t>
-      </w:r>
-      <w:r>
-        <w:t>ng thực tế khá đơn giản</w:t>
-      </w:r>
-      <w:r>
-        <w:t xml:space="preserve"> là </w:t>
-      </w:r>
-      <w:r>
-        <w:t xml:space="preserve">Kevin, </w:t>
-      </w:r>
-      <w:r>
-        <w:t>Harry và Ned</w:t>
-      </w:r>
-      <w:r>
-        <w:t xml:space="preserve"> đều</w:t>
-      </w:r>
-      <w:r>
-        <w:t xml:space="preserve"> tham </w:t>
-      </w:r>
-      <w:r>
-        <w:t>gia</w:t>
-      </w:r>
-      <w:r>
-        <w:t xml:space="preserve"> </w:t>
-      </w:r>
-      <w:r>
-        <w:t>cuộc thi nấu ăn</w:t>
-      </w:r>
-      <w:r>
-        <w:t xml:space="preserve"> </w:t>
-      </w:r>
-      <w:r>
-        <w:t>MasterChef</w:t>
-      </w:r>
-      <w:r>
-        <w:t xml:space="preserve">, </w:t>
-      </w:r>
-      <w:r>
-        <w:t xml:space="preserve">yêu cầu của giám khảo là cả </w:t>
-      </w:r>
-      <w:r>
-        <w:t>3 người phải nấu món</w:t>
-      </w:r>
-      <w:r>
-        <w:t xml:space="preserve"> </w:t>
-      </w:r>
-      <w:r>
-        <w:t>“Phở bò Việt Nam”</w:t>
-      </w:r>
-      <w:r>
-        <w:t xml:space="preserve"> </w:t>
-      </w:r>
-      <w:r>
-        <w:t xml:space="preserve">với công thức </w:t>
-      </w:r>
-      <w:r>
-        <w:t xml:space="preserve">chuẩn </w:t>
-      </w:r>
-      <w:r>
-        <w:t>mà họ đưa ra</w:t>
-      </w:r>
-      <w:r>
-        <w:t>.</w:t>
-      </w:r>
-      <w:r>
-        <w:t xml:space="preserve"> </w:t>
-      </w:r>
-      <w:r>
-        <w:t>Lúc này có thể hiểu rằng</w:t>
-      </w:r>
-      <w:r>
-        <w:t xml:space="preserve"> công thức chuẩn ấy chính là </w:t>
-      </w:r>
-      <w:r>
-        <w:t>‘</w:t>
-      </w:r>
-      <w:r>
-        <w:t>design pattern</w:t>
-      </w:r>
-      <w:r>
-        <w:t>”</w:t>
-      </w:r>
-      <w:r>
-        <w:t xml:space="preserve">, còn cách </w:t>
-      </w:r>
-      <w:r>
-        <w:t>mỗi người</w:t>
-      </w:r>
-      <w:r>
-        <w:t xml:space="preserve"> áp dụng công thức và chế biến </w:t>
-      </w:r>
-      <w:r>
-        <w:t xml:space="preserve">là </w:t>
-      </w:r>
-      <w:r>
-        <w:t>“</w:t>
-      </w:r>
-      <w:r>
-        <w:t>alg</w:t>
-      </w:r>
-      <w:r>
-        <w:t>orithm</w:t>
-      </w:r>
-      <w:r>
-        <w:t>”</w:t>
-      </w:r>
-      <w:r>
-        <w:t>, vậy nên các món ăn sau khi hoàn thành dù cho áp dụng 1 công thức vẫn sẽ có mùi vị khác nhau.</w:t>
-      </w:r>
-    </w:p>
-    <w:p>
-      <w:pPr>
-        <w:pStyle w:val="1"/>
-        <w:numPr>
-          <w:ilvl w:val="0"/>
-          <w:numId w:val="25"/>
-        </w:numPr>
-      </w:pPr>
-      <w:bookmarkStart w:id="18" w:name="_Toc14605187"/>
-      <w:r>
-        <w:t>Tạ</w:t>
-      </w:r>
-      <w:r>
-        <w:t xml:space="preserve">i sao </w:t>
-      </w:r>
-      <w:r>
-        <w:t xml:space="preserve">ta </w:t>
-      </w:r>
-      <w:r>
-        <w:t>nên</w:t>
-      </w:r>
-      <w:r>
-        <w:t xml:space="preserve"> tìm</w:t>
-      </w:r>
-      <w:r>
-        <w:t xml:space="preserve"> hiể</w:t>
-      </w:r>
-      <w:r>
-        <w:t>u</w:t>
-      </w:r>
-      <w:r>
-        <w:t xml:space="preserve"> về các mẫu thiết kế?</w:t>
-      </w:r>
-      <w:bookmarkEnd w:id="18"/>
-    </w:p>
-    <w:p>
-      <w:pPr>
-        <w:ind w:firstLine="360"/>
-      </w:pPr>
-      <w:r>
-        <w:t>Các mẫu thiết kế là bộ công cụ</w:t>
-      </w:r>
-      <w:r>
-        <w:t xml:space="preserve"> rất mạnh mẽ bao gồm các giải pháp</w:t>
-      </w:r>
-      <w:r>
-        <w:t xml:space="preserve"> đã được thử nghiệm và kiểm tra cho các vấn đề phổ biến trong </w:t>
-      </w:r>
-      <w:r>
-        <w:t xml:space="preserve">thiết kế phần mềm. Ngay cả khi bạn không va chạm với các vấn đề ấy, </w:t>
-      </w:r>
-      <w:r>
-        <w:t xml:space="preserve">thì </w:t>
-      </w:r>
-      <w:r>
-        <w:t>việc hiểu rõ các mẫu thiết kế</w:t>
-      </w:r>
-      <w:r>
-        <w:t xml:space="preserve"> sẽ </w:t>
-      </w:r>
-      <w:r>
-        <w:t>giúp</w:t>
-      </w:r>
-      <w:r>
-        <w:t xml:space="preserve"> bạn</w:t>
-      </w:r>
-      <w:r>
-        <w:t xml:space="preserve"> cải thiện</w:t>
-      </w:r>
-      <w:r>
-        <w:t xml:space="preserve"> hoàn</w:t>
-      </w:r>
-      <w:r>
-        <w:t xml:space="preserve"> toàn</w:t>
-      </w:r>
-      <w:r>
-        <w:t xml:space="preserve"> tư duy lập trình hướng đối tượng của</w:t>
-      </w:r>
-      <w:r>
-        <w:t xml:space="preserve"> mình</w:t>
-      </w:r>
-      <w:r>
-        <w:t xml:space="preserve"> </w:t>
-      </w:r>
-      <w:r>
-        <w:t xml:space="preserve">và giải các bài toán khác bằng cách áp dụng những nguyên </w:t>
-      </w:r>
-      <w:r>
-        <w:t>tắc trong thiết kế hướng đối tượng</w:t>
-      </w:r>
-      <w:r>
-        <w:t xml:space="preserve"> đã được giới thiệu trong các mẫu thiết kế ấy (</w:t>
-      </w:r>
-      <w:r>
-        <w:t>The SOLID Design Principle,…)</w:t>
-      </w:r>
-      <w:r>
-        <w:t>.</w:t>
-      </w:r>
-    </w:p>
-    <w:p>
-      <w:pPr>
-        <w:ind w:firstLine="360"/>
-      </w:pPr>
-      <w:r>
-        <w:t>Các mẫu thiết kế định nghĩa một loại ngôn ngữ chung</w:t>
-      </w:r>
-      <w:r>
-        <w:t xml:space="preserve"> </w:t>
-      </w:r>
-      <w:r>
-        <w:t>giúp cho bạn và các đồng đội của mình có thể</w:t>
-      </w:r>
-      <w:r>
-        <w:t xml:space="preserve"> giao tiếp một cách hiệu quả.</w:t>
-      </w:r>
-      <w:r>
-        <w:t xml:space="preserve"> </w:t>
-      </w:r>
-      <w:r>
-        <w:t>Ví dụ, Ned có thể nói rằng: “Chúng ta có thể dùng Iterator để giải quyết vấn đề này</w:t>
-      </w:r>
-      <w:r>
-        <w:t>.</w:t>
-      </w:r>
-      <w:r>
-        <w:t>”</w:t>
-      </w:r>
-      <w:r>
-        <w:t xml:space="preserve">, thì sẽ rất tuyệt nếu cả Kevin và Harry đều hiểu </w:t>
-      </w:r>
-      <w:r>
-        <w:t xml:space="preserve">“Iterator” </w:t>
-      </w:r>
-      <w:r>
-        <w:lastRenderedPageBreak/>
-        <w:t>là cái gì</w:t>
-      </w:r>
-      <w:r>
-        <w:t>. Tức Ned sẽ không cần sẽ phải giải thích ý tưởng thiết kế cúa</w:t>
-      </w:r>
-      <w:r>
-        <w:t xml:space="preserve"> anh ta</w:t>
-      </w:r>
-      <w:r>
-        <w:t xml:space="preserve"> cho hai cậu bạn của mình</w:t>
-      </w:r>
-      <w:r>
-        <w:t>.</w:t>
-      </w:r>
-    </w:p>
-    <w:p>
-      <w:pPr>
-        <w:ind w:firstLine="360"/>
-      </w:pPr>
-      <w:r>
-        <w:t xml:space="preserve">Áp dụng các mẫu thiết kế sẽ làm cho phần mềm của chúng ta trở nên </w:t>
-      </w:r>
-      <w:r>
-        <w:t xml:space="preserve">gọn gàng hơn, </w:t>
-      </w:r>
-      <w:r>
-        <w:t xml:space="preserve">dễ hiểu hơn, </w:t>
-      </w:r>
-      <w:r>
-        <w:t>linh hoạt hơ</w:t>
-      </w:r>
-      <w:r>
-        <w:t>n</w:t>
-      </w:r>
-      <w:r>
-        <w:t>, dễ nâng cấp và bảo trì hơn</w:t>
-      </w:r>
-      <w:r>
-        <w:t>.</w:t>
-      </w:r>
-    </w:p>
-    <w:p>
-      <w:pPr>
-        <w:pStyle w:val="1"/>
-        <w:numPr>
-          <w:ilvl w:val="0"/>
-          <w:numId w:val="25"/>
-        </w:numPr>
-      </w:pPr>
-      <w:bookmarkStart w:id="19" w:name="_Toc14605188"/>
-      <w:r>
-        <w:t>Phân loại các mẫu thiết kế</w:t>
-      </w:r>
-      <w:bookmarkEnd w:id="19"/>
-    </w:p>
-    <w:p>
-      <w:pPr>
-        <w:ind w:firstLine="360"/>
-      </w:pPr>
-      <w:r>
-        <w:t>Hiện nay có khoảng 2</w:t>
-      </w:r>
-      <w:r>
-        <w:t>3</w:t>
-      </w:r>
-      <w:r>
-        <w:t xml:space="preserve"> mẫu thiết kế điển hình và rất thông dụng</w:t>
-      </w:r>
-      <w:r>
-        <w:t>, được chia làm 3 nhóm:</w:t>
-      </w:r>
-    </w:p>
-    <w:p>
-      <w:pPr>
-        <w:pStyle w:val="ListParagraph"/>
-        <w:numPr>
-          <w:ilvl w:val="1"/>
-          <w:numId w:val="23"/>
-        </w:numPr>
-        <w:ind w:left="720"/>
-      </w:pPr>
-      <w:r>
-        <w:t>Nhóm khởi tạo (</w:t>
-      </w:r>
-      <w:r>
-        <w:rPr>
-          <w:b/>
-          <w:bCs/>
-        </w:rPr>
-        <w:t>Creational Patterns</w:t>
-      </w:r>
-      <w:r>
-        <w:t>)</w:t>
-      </w:r>
-      <w:r>
-        <w:t xml:space="preserve">: </w:t>
-      </w:r>
-      <w:r>
-        <w:t>Các mẫu</w:t>
-      </w:r>
-      <w:r>
-        <w:t xml:space="preserve"> thiết kế</w:t>
-      </w:r>
-      <w:r>
-        <w:t xml:space="preserve"> này cung cấp cơ chế để khởi tạo nhiều loại đối tườn khác nhau, giúp tăng linh hoạt và tái sử dụng cho code.</w:t>
-      </w:r>
-    </w:p>
-    <w:p>
-      <w:pPr>
-        <w:pStyle w:val="ListParagraph"/>
-        <w:numPr>
-          <w:ilvl w:val="3"/>
-          <w:numId w:val="23"/>
-        </w:numPr>
-        <w:ind w:left="1080"/>
-      </w:pPr>
-      <w:r>
-        <w:t>Abstract Factory</w:t>
-      </w:r>
-    </w:p>
-    <w:p>
-      <w:pPr>
-        <w:pStyle w:val="ListParagraph"/>
-        <w:numPr>
-          <w:ilvl w:val="3"/>
-          <w:numId w:val="23"/>
-        </w:numPr>
-        <w:ind w:left="1080"/>
-      </w:pPr>
-      <w:r>
-        <w:t>Builder</w:t>
-      </w:r>
-    </w:p>
-    <w:p>
-      <w:pPr>
-        <w:pStyle w:val="ListParagraph"/>
-        <w:numPr>
-          <w:ilvl w:val="3"/>
-          <w:numId w:val="23"/>
-        </w:numPr>
-        <w:ind w:left="1080"/>
-      </w:pPr>
-      <w:r>
-        <w:t>Factory Method</w:t>
-      </w:r>
-    </w:p>
-    <w:p>
-      <w:pPr>
-        <w:pStyle w:val="ListParagraph"/>
-        <w:numPr>
-          <w:ilvl w:val="3"/>
-          <w:numId w:val="23"/>
-        </w:numPr>
-        <w:ind w:left="1080"/>
-      </w:pPr>
-      <w:r>
-        <w:t>Prototype</w:t>
-      </w:r>
-    </w:p>
-    <w:p>
-      <w:pPr>
-        <w:pStyle w:val="ListParagraph"/>
-        <w:numPr>
-          <w:ilvl w:val="3"/>
-          <w:numId w:val="23"/>
-        </w:numPr>
-        <w:ind w:left="1080"/>
-      </w:pPr>
-      <w:r>
-        <w:t>Singleton</w:t>
-      </w:r>
-    </w:p>
-    <w:p>
-      <w:pPr>
-        <w:pStyle w:val="ListParagraph"/>
-        <w:numPr>
-          <w:ilvl w:val="1"/>
-          <w:numId w:val="23"/>
-        </w:numPr>
-        <w:ind w:left="720"/>
-      </w:pPr>
-      <w:r>
-        <w:t>Nhóm cấu trúc (</w:t>
-      </w:r>
-      <w:r>
-        <w:rPr>
-          <w:b/>
-          <w:bCs/>
-        </w:rPr>
-        <w:t>Structural Patterns</w:t>
-      </w:r>
-      <w:r>
-        <w:t>)</w:t>
-      </w:r>
-      <w:r>
-        <w:t xml:space="preserve">: </w:t>
-      </w:r>
-      <w:r>
-        <w:t>Các mẫu thiết kế này giải thích cách để lắp ráp các đối tượng và các lớp thành một cấu trúc lớn hơn mà vẫn giữ được sự linh hoạt và hiệu quả của code.</w:t>
-      </w:r>
-    </w:p>
-    <w:p>
-      <w:pPr>
-        <w:pStyle w:val="ListParagraph"/>
-        <w:numPr>
-          <w:ilvl w:val="3"/>
-          <w:numId w:val="23"/>
-        </w:numPr>
-        <w:ind w:left="1080"/>
-      </w:pPr>
-      <w:r>
-        <w:t>Adapter</w:t>
-      </w:r>
-    </w:p>
-    <w:p>
-      <w:pPr>
-        <w:pStyle w:val="ListParagraph"/>
-        <w:numPr>
-          <w:ilvl w:val="3"/>
-          <w:numId w:val="23"/>
-        </w:numPr>
-        <w:ind w:left="1080"/>
-      </w:pPr>
-      <w:r>
-        <w:t>Bridge</w:t>
-      </w:r>
-    </w:p>
-    <w:p>
-      <w:pPr>
-        <w:pStyle w:val="ListParagraph"/>
-        <w:numPr>
-          <w:ilvl w:val="3"/>
-          <w:numId w:val="23"/>
-        </w:numPr>
-        <w:ind w:left="1080"/>
-      </w:pPr>
-      <w:r>
-        <w:t>Composite</w:t>
-      </w:r>
-    </w:p>
-    <w:p>
-      <w:pPr>
-        <w:pStyle w:val="ListParagraph"/>
-        <w:numPr>
-          <w:ilvl w:val="3"/>
-          <w:numId w:val="23"/>
-        </w:numPr>
-        <w:ind w:left="1080"/>
-      </w:pPr>
-      <w:r>
-        <w:t>Decorator</w:t>
-      </w:r>
-    </w:p>
-    <w:p>
-      <w:pPr>
-        <w:pStyle w:val="ListParagraph"/>
-        <w:numPr>
-          <w:ilvl w:val="3"/>
-          <w:numId w:val="23"/>
-        </w:numPr>
-        <w:ind w:left="1080"/>
-      </w:pPr>
-      <w:r>
-        <w:t>Façade</w:t>
-      </w:r>
-    </w:p>
-    <w:p>
-      <w:pPr>
-        <w:pStyle w:val="ListParagraph"/>
-        <w:numPr>
-          <w:ilvl w:val="3"/>
-          <w:numId w:val="23"/>
-        </w:numPr>
-        <w:ind w:left="1080"/>
-      </w:pPr>
-      <w:r>
-        <w:t>Flyweight</w:t>
-      </w:r>
-    </w:p>
-    <w:p>
-      <w:pPr>
-        <w:pStyle w:val="ListParagraph"/>
-        <w:numPr>
-          <w:ilvl w:val="3"/>
-          <w:numId w:val="23"/>
-        </w:numPr>
-        <w:ind w:left="1080"/>
-      </w:pPr>
-      <w:r>
-        <w:t>Proxy</w:t>
-      </w:r>
-    </w:p>
-    <w:p>
-      <w:pPr>
-        <w:pStyle w:val="ListParagraph"/>
-        <w:numPr>
-          <w:ilvl w:val="1"/>
-          <w:numId w:val="23"/>
-        </w:numPr>
-        <w:ind w:left="720"/>
-      </w:pPr>
-      <w:r>
-        <w:t>Nhóm hành vi (</w:t>
-      </w:r>
-      <w:r>
-        <w:rPr>
-          <w:b/>
-          <w:bCs/>
-        </w:rPr>
-        <w:t>Behavioral Patterns</w:t>
-      </w:r>
-      <w:r>
-        <w:t>)</w:t>
-      </w:r>
-      <w:r>
-        <w:t xml:space="preserve">: </w:t>
-      </w:r>
-      <w:r>
-        <w:t>Các mẫu này liên quan đến thuật toán và sự phân công trách nhiệm giữa các đối tượng</w:t>
-      </w:r>
-      <w:r>
-        <w:t>.</w:t>
-      </w:r>
-    </w:p>
-    <w:p>
-      <w:pPr>
-        <w:pStyle w:val="ListParagraph"/>
-        <w:numPr>
-          <w:ilvl w:val="3"/>
-          <w:numId w:val="23"/>
-        </w:numPr>
-        <w:ind w:left="1080"/>
-      </w:pPr>
-      <w:r>
-        <w:t>Chain of responsibility</w:t>
-      </w:r>
-    </w:p>
-    <w:p>
-      <w:pPr>
-        <w:pStyle w:val="ListParagraph"/>
-        <w:numPr>
-          <w:ilvl w:val="3"/>
-          <w:numId w:val="23"/>
-        </w:numPr>
-        <w:ind w:left="1080"/>
-      </w:pPr>
-      <w:r>
-        <w:t>Command</w:t>
-      </w:r>
-    </w:p>
-    <w:p>
-      <w:pPr>
-        <w:pStyle w:val="ListParagraph"/>
-        <w:numPr>
-          <w:ilvl w:val="3"/>
-          <w:numId w:val="23"/>
-        </w:numPr>
-        <w:ind w:left="1080"/>
-      </w:pPr>
-      <w:r>
-        <w:t>Interpreter</w:t>
-      </w:r>
-    </w:p>
-    <w:p>
-      <w:pPr>
-        <w:pStyle w:val="ListParagraph"/>
-        <w:numPr>
-          <w:ilvl w:val="3"/>
-          <w:numId w:val="23"/>
-        </w:numPr>
-        <w:ind w:left="1080"/>
-        <w:rPr>
-          <w:b/>
-          <w:bCs/>
-          <w:color w:val="FF0000"/>
-        </w:rPr>
-      </w:pPr>
       <w:hyperlink w:anchor="Chap03" w:history="1">
         <w:r>
           <w:rPr>
@@ -13123,9 +12710,547 @@
             <w:b/>
             <w:bCs/>
           </w:rPr>
-          <w:t>Iterator</w:t>
+          <w:t>mẫu thiết kế Iterator</w:t>
         </w:r>
       </w:hyperlink>
+      <w:r>
+        <w:t xml:space="preserve"> </w:t>
+      </w:r>
+      <w:r>
+        <w:t>(Iterator design pattern)</w:t>
+      </w:r>
+      <w:r>
+        <w:t xml:space="preserve"> </w:t>
+      </w:r>
+      <w:r>
+        <w:t xml:space="preserve">– một trong những mẫu </w:t>
+      </w:r>
+      <w:r>
+        <w:t xml:space="preserve">thiết kế </w:t>
+      </w:r>
+      <w:r>
+        <w:t xml:space="preserve">rất phổ biến trong lập trình hướng đối tượng. </w:t>
+      </w:r>
+      <w:r>
+        <w:t>M</w:t>
+      </w:r>
+      <w:r>
+        <w:t xml:space="preserve">ẫu thiết kế này như thế nào, cách </w:t>
+      </w:r>
+      <w:r>
+        <w:t>sử dụng và cài đặt ra sao, lợi ích và tác hại của nó sẽ được trình bày cụ thể ở các chương sau.</w:t>
+      </w:r>
+      <w:r>
+        <w:br w:type="page"/>
+      </w:r>
+    </w:p>
+    <w:p>
+      <w:pPr>
+        <w:pStyle w:val="DANHMUC"/>
+        <w:spacing w:line="276" w:lineRule="auto"/>
+      </w:pPr>
+      <w:bookmarkStart w:id="14" w:name="_Toc14640397"/>
+      <w:r>
+        <w:lastRenderedPageBreak/>
+        <w:t>CHƯƠNG 2.</w:t>
+      </w:r>
+      <w:r>
+        <w:t xml:space="preserve"> </w:t>
+      </w:r>
+      <w:r>
+        <w:t>MẪU THIẾT KẾ</w:t>
+      </w:r>
+      <w:bookmarkEnd w:id="14"/>
+    </w:p>
+    <w:p>
+      <w:pPr>
+        <w:pStyle w:val="1"/>
+        <w:numPr>
+          <w:ilvl w:val="0"/>
+          <w:numId w:val="25"/>
+        </w:numPr>
+      </w:pPr>
+      <w:bookmarkStart w:id="15" w:name="_Toc14640398"/>
+      <w:r>
+        <w:t>Dạo đầu</w:t>
+      </w:r>
+      <w:bookmarkEnd w:id="15"/>
+    </w:p>
+    <w:p>
+      <w:pPr>
+        <w:ind w:firstLine="360"/>
+      </w:pPr>
+      <w:r>
+        <w:t xml:space="preserve">Chương này sẽ cho ta thấy cái nhìn tổng quan nhất về các mẫu thiết kế </w:t>
+      </w:r>
+      <w:r>
+        <w:t xml:space="preserve">và tại sao phải sử dụng các mẫu thiết kế trong lập trình </w:t>
+      </w:r>
+      <w:r>
+        <w:t>trước khi đi sâu vào tìm hiểu</w:t>
+      </w:r>
+      <w:r>
+        <w:t xml:space="preserve"> cụ thể</w:t>
+      </w:r>
+      <w:r>
+        <w:t xml:space="preserve"> mẫu thiết kế </w:t>
+      </w:r>
+      <w:r>
+        <w:t>I</w:t>
+      </w:r>
+      <w:r>
+        <w:t xml:space="preserve">terator và cách ứng dụng của nó để giải quyết vấn đề của nhóm 3 sinh viên </w:t>
+      </w:r>
+      <w:r>
+        <w:t>trên.</w:t>
+      </w:r>
+    </w:p>
+    <w:p>
+      <w:pPr>
+        <w:pStyle w:val="1"/>
+        <w:numPr>
+          <w:ilvl w:val="0"/>
+          <w:numId w:val="25"/>
+        </w:numPr>
+      </w:pPr>
+      <w:bookmarkStart w:id="16" w:name="_Toc14640399"/>
+      <w:r>
+        <w:t>Mẫu thiết kế là gì?</w:t>
+      </w:r>
+      <w:bookmarkEnd w:id="16"/>
+    </w:p>
+    <w:p>
+      <w:pPr>
+        <w:ind w:firstLine="360"/>
+      </w:pPr>
+      <w:r>
+        <w:t>Trong công nghệ phần mềm, mẫu thiết kế là một giải pháp rất điển hình để giải quyết các vấn đề chung trong thiết kế hệ thống.</w:t>
+      </w:r>
+      <w:r>
+        <w:t xml:space="preserve"> Mẫu thiết kế không phải là đoạn code hoàn chỉnh mà bạn có thể copy nó vào chương trình và chạy, mà nó chỉ đơn thuần là cách tư duy hay khung sườn mô tả cách giải quyết các vấn đề chung trong lập trình</w:t>
+      </w:r>
+      <w:r>
+        <w:t xml:space="preserve"> thông qua việc thể hiện các mối quan hệ và sự tương tác giữa các class với nhau</w:t>
+      </w:r>
+      <w:r>
+        <w:t xml:space="preserve"> một cách hợp lý.</w:t>
+      </w:r>
+    </w:p>
+    <w:p>
+      <w:pPr>
+        <w:ind w:firstLine="360"/>
+      </w:pPr>
+      <w:r>
+        <w:t>Nhiều người sẽ nhầm lẫn khái niệm “mẫu thiết kế” (design pattern) với “thuật toán” (</w:t>
+      </w:r>
+      <w:r>
+        <w:t>algorithm</w:t>
+      </w:r>
+      <w:r>
+        <w:t>)</w:t>
+      </w:r>
+      <w:r>
+        <w:t xml:space="preserve"> vì cả 2 đều thể</w:t>
+      </w:r>
+      <w:r>
+        <w:t xml:space="preserve"> hiện cách để giải quyết một vấn đề.</w:t>
+      </w:r>
+      <w:r>
+        <w:t xml:space="preserve"> Tuy nhiên</w:t>
+      </w:r>
+      <w:r>
+        <w:t>,</w:t>
+      </w:r>
+      <w:r>
+        <w:t xml:space="preserve"> mẫu thiết kế</w:t>
+      </w:r>
+      <w:r>
+        <w:t xml:space="preserve"> mô tả cách giải quyết vấn đề ở mức độ tổng quát hơn</w:t>
+      </w:r>
+      <w:r>
+        <w:t xml:space="preserve"> và</w:t>
+      </w:r>
+      <w:r>
+        <w:t xml:space="preserve"> có thể</w:t>
+      </w:r>
+      <w:r>
+        <w:t xml:space="preserve"> áp dụng </w:t>
+      </w:r>
+      <w:r>
+        <w:t>vào các</w:t>
+      </w:r>
+      <w:r>
+        <w:t xml:space="preserve"> chương trình khác nhau</w:t>
+      </w:r>
+      <w:r>
+        <w:t xml:space="preserve"> nhưng các thuật toán để xử lý</w:t>
+      </w:r>
+      <w:r>
+        <w:t xml:space="preserve"> </w:t>
+      </w:r>
+      <w:r>
+        <w:t>từng chương trình cụ thể thì khác nhau.</w:t>
+      </w:r>
+      <w:r>
+        <w:t xml:space="preserve"> Một </w:t>
+      </w:r>
+      <w:r>
+        <w:t>liên tư</w:t>
+      </w:r>
+      <w:r>
+        <w:t>ở</w:t>
+      </w:r>
+      <w:r>
+        <w:t>ng thực tế khá đơn giản</w:t>
+      </w:r>
+      <w:r>
+        <w:t xml:space="preserve"> là </w:t>
+      </w:r>
+      <w:r>
+        <w:t xml:space="preserve">Kevin, </w:t>
+      </w:r>
+      <w:r>
+        <w:t>Harry và Ned</w:t>
+      </w:r>
+      <w:r>
+        <w:t xml:space="preserve"> đều</w:t>
+      </w:r>
+      <w:r>
+        <w:t xml:space="preserve"> tham </w:t>
+      </w:r>
+      <w:r>
+        <w:t>gia</w:t>
+      </w:r>
+      <w:r>
+        <w:t xml:space="preserve"> </w:t>
+      </w:r>
+      <w:r>
+        <w:t>cuộc thi nấu ăn</w:t>
+      </w:r>
+      <w:r>
+        <w:t xml:space="preserve"> </w:t>
+      </w:r>
+      <w:r>
+        <w:t>MasterChef</w:t>
+      </w:r>
+      <w:r>
+        <w:t xml:space="preserve">, </w:t>
+      </w:r>
+      <w:r>
+        <w:t xml:space="preserve">yêu cầu của giám khảo là cả </w:t>
+      </w:r>
+      <w:r>
+        <w:t>3 người phải nấu món</w:t>
+      </w:r>
+      <w:r>
+        <w:t xml:space="preserve"> </w:t>
+      </w:r>
+      <w:r>
+        <w:t>“Phở bò Việt Nam”</w:t>
+      </w:r>
+      <w:r>
+        <w:t xml:space="preserve"> </w:t>
+      </w:r>
+      <w:r>
+        <w:t xml:space="preserve">với công thức </w:t>
+      </w:r>
+      <w:r>
+        <w:t xml:space="preserve">chuẩn </w:t>
+      </w:r>
+      <w:r>
+        <w:t>mà họ đưa ra</w:t>
+      </w:r>
+      <w:r>
+        <w:t>.</w:t>
+      </w:r>
+      <w:r>
+        <w:t xml:space="preserve"> </w:t>
+      </w:r>
+      <w:r>
+        <w:t>Lúc này có thể hiểu rằng</w:t>
+      </w:r>
+      <w:r>
+        <w:t xml:space="preserve"> công thức chuẩn ấy chính là </w:t>
+      </w:r>
+      <w:r>
+        <w:t>‘</w:t>
+      </w:r>
+      <w:r>
+        <w:t>design pattern</w:t>
+      </w:r>
+      <w:r>
+        <w:t>”</w:t>
+      </w:r>
+      <w:r>
+        <w:t xml:space="preserve">, còn cách </w:t>
+      </w:r>
+      <w:r>
+        <w:t>mỗi người</w:t>
+      </w:r>
+      <w:r>
+        <w:t xml:space="preserve"> áp dụng công thức và chế biến </w:t>
+      </w:r>
+      <w:r>
+        <w:t xml:space="preserve">là </w:t>
+      </w:r>
+      <w:r>
+        <w:t>“</w:t>
+      </w:r>
+      <w:r>
+        <w:t>alg</w:t>
+      </w:r>
+      <w:r>
+        <w:t>orithm</w:t>
+      </w:r>
+      <w:r>
+        <w:t>”</w:t>
+      </w:r>
+      <w:r>
+        <w:t>, vậy nên các món ăn sau khi hoàn thành dù cho áp dụng 1 công thức vẫn sẽ có mùi vị khác nhau.</w:t>
+      </w:r>
+    </w:p>
+    <w:p>
+      <w:pPr>
+        <w:pStyle w:val="1"/>
+        <w:numPr>
+          <w:ilvl w:val="0"/>
+          <w:numId w:val="25"/>
+        </w:numPr>
+      </w:pPr>
+      <w:bookmarkStart w:id="17" w:name="_Toc14640400"/>
+      <w:r>
+        <w:t>Tạ</w:t>
+      </w:r>
+      <w:r>
+        <w:t xml:space="preserve">i sao </w:t>
+      </w:r>
+      <w:r>
+        <w:t xml:space="preserve">ta </w:t>
+      </w:r>
+      <w:r>
+        <w:t>nên</w:t>
+      </w:r>
+      <w:r>
+        <w:t xml:space="preserve"> tìm</w:t>
+      </w:r>
+      <w:r>
+        <w:t xml:space="preserve"> hiể</w:t>
+      </w:r>
+      <w:r>
+        <w:t>u</w:t>
+      </w:r>
+      <w:r>
+        <w:t xml:space="preserve"> về các mẫu thiết kế?</w:t>
+      </w:r>
+      <w:bookmarkEnd w:id="17"/>
+    </w:p>
+    <w:p>
+      <w:pPr>
+        <w:ind w:firstLine="360"/>
+      </w:pPr>
+      <w:r>
+        <w:t>Các mẫu thiết kế là bộ công cụ</w:t>
+      </w:r>
+      <w:r>
+        <w:t xml:space="preserve"> rất mạnh mẽ bao gồm các giải pháp</w:t>
+      </w:r>
+      <w:r>
+        <w:t xml:space="preserve"> đã được thử nghiệm và kiểm tra cho các vấn đề phổ biến trong </w:t>
+      </w:r>
+      <w:r>
+        <w:t xml:space="preserve">thiết kế phần mềm. Ngay cả khi bạn không va chạm với các vấn đề ấy, </w:t>
+      </w:r>
+      <w:r>
+        <w:t xml:space="preserve">thì </w:t>
+      </w:r>
+      <w:r>
+        <w:t>việc hiểu rõ các mẫu thiết kế</w:t>
+      </w:r>
+      <w:r>
+        <w:t xml:space="preserve"> sẽ </w:t>
+      </w:r>
+      <w:r>
+        <w:t>giúp</w:t>
+      </w:r>
+      <w:r>
+        <w:t xml:space="preserve"> bạn</w:t>
+      </w:r>
+      <w:r>
+        <w:t xml:space="preserve"> cải thiện</w:t>
+      </w:r>
+      <w:r>
+        <w:t xml:space="preserve"> hoàn</w:t>
+      </w:r>
+      <w:r>
+        <w:t xml:space="preserve"> toàn</w:t>
+      </w:r>
+      <w:r>
+        <w:t xml:space="preserve"> tư duy lập trình hướng đối tượng của</w:t>
+      </w:r>
+      <w:r>
+        <w:t xml:space="preserve"> mình</w:t>
+      </w:r>
+      <w:r>
+        <w:t xml:space="preserve"> </w:t>
+      </w:r>
+      <w:r>
+        <w:t xml:space="preserve">và giải các bài toán khác bằng cách áp dụng những nguyên </w:t>
+      </w:r>
+      <w:r>
+        <w:t>tắc trong thiết kế hướng đối tượng</w:t>
+      </w:r>
+      <w:r>
+        <w:t xml:space="preserve"> đã được giới thiệu trong các mẫu thiết kế ấy (</w:t>
+      </w:r>
+      <w:r>
+        <w:t>The SOLID Design Principle,…)</w:t>
+      </w:r>
+      <w:r>
+        <w:t>.</w:t>
+      </w:r>
+    </w:p>
+    <w:p>
+      <w:pPr>
+        <w:ind w:firstLine="360"/>
+      </w:pPr>
+      <w:r>
+        <w:t>Các mẫu thiết kế định nghĩa một loại ngôn ngữ chung</w:t>
+      </w:r>
+      <w:r>
+        <w:t xml:space="preserve"> </w:t>
+      </w:r>
+      <w:r>
+        <w:t>giúp cho bạn và các đồng đội của mình có thể</w:t>
+      </w:r>
+      <w:r>
+        <w:t xml:space="preserve"> giao tiếp một cách hiệu quả.</w:t>
+      </w:r>
+      <w:r>
+        <w:t xml:space="preserve"> </w:t>
+      </w:r>
+      <w:r>
+        <w:t>Ví dụ, Ned có thể nói rằng: “Chúng ta có thể dùng Iterator để giải quyết vấn đề này</w:t>
+      </w:r>
+      <w:r>
+        <w:t>.</w:t>
+      </w:r>
+      <w:r>
+        <w:t>”</w:t>
+      </w:r>
+      <w:r>
+        <w:t xml:space="preserve">, thì sẽ rất tuyệt nếu cả Kevin và Harry đều hiểu </w:t>
+      </w:r>
+      <w:r>
+        <w:t xml:space="preserve">“Iterator” </w:t>
+      </w:r>
+      <w:r>
+        <w:lastRenderedPageBreak/>
+        <w:t>là cái gì</w:t>
+      </w:r>
+      <w:r>
+        <w:t>. Tức Ned sẽ không cần sẽ phải giải thích ý tưởng thiết kế cúa</w:t>
+      </w:r>
+      <w:r>
+        <w:t xml:space="preserve"> anh ta</w:t>
+      </w:r>
+      <w:r>
+        <w:t xml:space="preserve"> cho hai cậu bạn của mình</w:t>
+      </w:r>
+      <w:r>
+        <w:t>.</w:t>
+      </w:r>
+    </w:p>
+    <w:p>
+      <w:pPr>
+        <w:ind w:firstLine="360"/>
+      </w:pPr>
+      <w:r>
+        <w:t xml:space="preserve">Áp dụng các mẫu thiết kế sẽ làm cho phần mềm của chúng ta trở nên </w:t>
+      </w:r>
+      <w:r>
+        <w:t xml:space="preserve">gọn gàng hơn, </w:t>
+      </w:r>
+      <w:r>
+        <w:t xml:space="preserve">dễ hiểu hơn, </w:t>
+      </w:r>
+      <w:r>
+        <w:t>linh hoạt hơ</w:t>
+      </w:r>
+      <w:r>
+        <w:t>n</w:t>
+      </w:r>
+      <w:r>
+        <w:t>, dễ nâng cấp và bảo trì hơn</w:t>
+      </w:r>
+      <w:r>
+        <w:t>.</w:t>
+      </w:r>
+    </w:p>
+    <w:p>
+      <w:pPr>
+        <w:pStyle w:val="1"/>
+        <w:numPr>
+          <w:ilvl w:val="0"/>
+          <w:numId w:val="25"/>
+        </w:numPr>
+      </w:pPr>
+      <w:bookmarkStart w:id="18" w:name="_Toc14640401"/>
+      <w:r>
+        <w:t>Phân loại các mẫu thiết kế</w:t>
+      </w:r>
+      <w:bookmarkEnd w:id="18"/>
+    </w:p>
+    <w:p>
+      <w:pPr>
+        <w:ind w:firstLine="360"/>
+      </w:pPr>
+      <w:r>
+        <w:t>Hiện nay có khoảng 2</w:t>
+      </w:r>
+      <w:r>
+        <w:t>3</w:t>
+      </w:r>
+      <w:r>
+        <w:t xml:space="preserve"> mẫu thiết kế điển hình và rất thông dụng</w:t>
+      </w:r>
+      <w:r>
+        <w:t>, được chia làm 3 nhóm:</w:t>
+      </w:r>
+    </w:p>
+    <w:p>
+      <w:pPr>
+        <w:pStyle w:val="ListParagraph"/>
+        <w:numPr>
+          <w:ilvl w:val="1"/>
+          <w:numId w:val="23"/>
+        </w:numPr>
+        <w:ind w:left="720"/>
+      </w:pPr>
+      <w:r>
+        <w:t>Nhóm khởi tạo (</w:t>
+      </w:r>
+      <w:r>
+        <w:rPr>
+          <w:b/>
+          <w:bCs/>
+        </w:rPr>
+        <w:t>Creational Patterns</w:t>
+      </w:r>
+      <w:r>
+        <w:t>)</w:t>
+      </w:r>
+      <w:r>
+        <w:t xml:space="preserve">: </w:t>
+      </w:r>
+      <w:r>
+        <w:t>Các mẫu</w:t>
+      </w:r>
+      <w:r>
+        <w:t xml:space="preserve"> thiết kế</w:t>
+      </w:r>
+      <w:r>
+        <w:t xml:space="preserve"> này cung cấp cơ chế để khởi tạo nhiều loại đối tườn khác nhau, giúp tăng linh hoạt và tái sử dụng cho code.</w:t>
+      </w:r>
     </w:p>
     <w:p>
       <w:pPr>
@@ -13137,7 +13262,7 @@
         <w:ind w:left="1080"/>
       </w:pPr>
       <w:r>
-        <w:t>Mediator</w:t>
+        <w:t>Abstract Factory</w:t>
       </w:r>
     </w:p>
     <w:p>
@@ -13150,7 +13275,7 @@
         <w:ind w:left="1080"/>
       </w:pPr>
       <w:r>
-        <w:t>Memento</w:t>
+        <w:t>Builder</w:t>
       </w:r>
     </w:p>
     <w:p>
@@ -13163,7 +13288,7 @@
         <w:ind w:left="1080"/>
       </w:pPr>
       <w:r>
-        <w:t>Observer</w:t>
+        <w:t>Factory Method</w:t>
       </w:r>
     </w:p>
     <w:p>
@@ -13176,6 +13301,287 @@
         <w:ind w:left="1080"/>
       </w:pPr>
       <w:r>
+        <w:t>Prototype</w:t>
+      </w:r>
+    </w:p>
+    <w:p>
+      <w:pPr>
+        <w:pStyle w:val="ListParagraph"/>
+        <w:numPr>
+          <w:ilvl w:val="3"/>
+          <w:numId w:val="23"/>
+        </w:numPr>
+        <w:ind w:left="1080"/>
+      </w:pPr>
+      <w:r>
+        <w:t>Singleton</w:t>
+      </w:r>
+    </w:p>
+    <w:p>
+      <w:pPr>
+        <w:pStyle w:val="ListParagraph"/>
+        <w:numPr>
+          <w:ilvl w:val="1"/>
+          <w:numId w:val="23"/>
+        </w:numPr>
+        <w:ind w:left="720"/>
+      </w:pPr>
+      <w:r>
+        <w:t>Nhóm cấu trúc (</w:t>
+      </w:r>
+      <w:r>
+        <w:rPr>
+          <w:b/>
+          <w:bCs/>
+        </w:rPr>
+        <w:t>Structural Patterns</w:t>
+      </w:r>
+      <w:r>
+        <w:t>)</w:t>
+      </w:r>
+      <w:r>
+        <w:t xml:space="preserve">: </w:t>
+      </w:r>
+      <w:r>
+        <w:t>Các mẫu thiết kế này giải thích cách để lắp ráp các đối tượng và các lớp thành một cấu trúc lớn hơn mà vẫn giữ được sự linh hoạt và hiệu quả của code.</w:t>
+      </w:r>
+    </w:p>
+    <w:p>
+      <w:pPr>
+        <w:pStyle w:val="ListParagraph"/>
+        <w:numPr>
+          <w:ilvl w:val="3"/>
+          <w:numId w:val="23"/>
+        </w:numPr>
+        <w:ind w:left="1080"/>
+      </w:pPr>
+      <w:r>
+        <w:t>Adapter</w:t>
+      </w:r>
+    </w:p>
+    <w:p>
+      <w:pPr>
+        <w:pStyle w:val="ListParagraph"/>
+        <w:numPr>
+          <w:ilvl w:val="3"/>
+          <w:numId w:val="23"/>
+        </w:numPr>
+        <w:ind w:left="1080"/>
+      </w:pPr>
+      <w:r>
+        <w:t>Bridge</w:t>
+      </w:r>
+    </w:p>
+    <w:p>
+      <w:pPr>
+        <w:pStyle w:val="ListParagraph"/>
+        <w:numPr>
+          <w:ilvl w:val="3"/>
+          <w:numId w:val="23"/>
+        </w:numPr>
+        <w:ind w:left="1080"/>
+      </w:pPr>
+      <w:r>
+        <w:t>Composite</w:t>
+      </w:r>
+    </w:p>
+    <w:p>
+      <w:pPr>
+        <w:pStyle w:val="ListParagraph"/>
+        <w:numPr>
+          <w:ilvl w:val="3"/>
+          <w:numId w:val="23"/>
+        </w:numPr>
+        <w:ind w:left="1080"/>
+      </w:pPr>
+      <w:r>
+        <w:t>Decorator</w:t>
+      </w:r>
+    </w:p>
+    <w:p>
+      <w:pPr>
+        <w:pStyle w:val="ListParagraph"/>
+        <w:numPr>
+          <w:ilvl w:val="3"/>
+          <w:numId w:val="23"/>
+        </w:numPr>
+        <w:ind w:left="1080"/>
+      </w:pPr>
+      <w:r>
+        <w:t>Façade</w:t>
+      </w:r>
+    </w:p>
+    <w:p>
+      <w:pPr>
+        <w:pStyle w:val="ListParagraph"/>
+        <w:numPr>
+          <w:ilvl w:val="3"/>
+          <w:numId w:val="23"/>
+        </w:numPr>
+        <w:ind w:left="1080"/>
+      </w:pPr>
+      <w:r>
+        <w:t>Flyweight</w:t>
+      </w:r>
+    </w:p>
+    <w:p>
+      <w:pPr>
+        <w:pStyle w:val="ListParagraph"/>
+        <w:numPr>
+          <w:ilvl w:val="3"/>
+          <w:numId w:val="23"/>
+        </w:numPr>
+        <w:ind w:left="1080"/>
+      </w:pPr>
+      <w:r>
+        <w:t>Proxy</w:t>
+      </w:r>
+    </w:p>
+    <w:p>
+      <w:pPr>
+        <w:pStyle w:val="ListParagraph"/>
+        <w:numPr>
+          <w:ilvl w:val="1"/>
+          <w:numId w:val="23"/>
+        </w:numPr>
+        <w:ind w:left="720"/>
+      </w:pPr>
+      <w:r>
+        <w:t>Nhóm hành vi (</w:t>
+      </w:r>
+      <w:r>
+        <w:rPr>
+          <w:b/>
+          <w:bCs/>
+        </w:rPr>
+        <w:t>Behavioral Patterns</w:t>
+      </w:r>
+      <w:r>
+        <w:t>)</w:t>
+      </w:r>
+      <w:r>
+        <w:t xml:space="preserve">: </w:t>
+      </w:r>
+      <w:r>
+        <w:t>Các mẫu này liên quan đến thuật toán và sự phân công trách nhiệm giữa các đối tượng</w:t>
+      </w:r>
+      <w:r>
+        <w:t>.</w:t>
+      </w:r>
+    </w:p>
+    <w:p>
+      <w:pPr>
+        <w:pStyle w:val="ListParagraph"/>
+        <w:numPr>
+          <w:ilvl w:val="3"/>
+          <w:numId w:val="23"/>
+        </w:numPr>
+        <w:ind w:left="1080"/>
+      </w:pPr>
+      <w:r>
+        <w:t>Chain of responsibility</w:t>
+      </w:r>
+    </w:p>
+    <w:p>
+      <w:pPr>
+        <w:pStyle w:val="ListParagraph"/>
+        <w:numPr>
+          <w:ilvl w:val="3"/>
+          <w:numId w:val="23"/>
+        </w:numPr>
+        <w:ind w:left="1080"/>
+      </w:pPr>
+      <w:r>
+        <w:t>Command</w:t>
+      </w:r>
+    </w:p>
+    <w:p>
+      <w:pPr>
+        <w:pStyle w:val="ListParagraph"/>
+        <w:numPr>
+          <w:ilvl w:val="3"/>
+          <w:numId w:val="23"/>
+        </w:numPr>
+        <w:ind w:left="1080"/>
+      </w:pPr>
+      <w:r>
+        <w:t>Interpreter</w:t>
+      </w:r>
+    </w:p>
+    <w:p>
+      <w:pPr>
+        <w:pStyle w:val="ListParagraph"/>
+        <w:numPr>
+          <w:ilvl w:val="3"/>
+          <w:numId w:val="23"/>
+        </w:numPr>
+        <w:ind w:left="1080"/>
+        <w:rPr>
+          <w:b/>
+          <w:bCs/>
+          <w:color w:val="FF0000"/>
+        </w:rPr>
+      </w:pPr>
+      <w:hyperlink w:anchor="Chap03" w:history="1">
+        <w:r>
+          <w:rPr>
+            <w:rStyle w:val="Hyperlink"/>
+            <w:b/>
+            <w:bCs/>
+          </w:rPr>
+          <w:t>Iterator</w:t>
+        </w:r>
+      </w:hyperlink>
+    </w:p>
+    <w:p>
+      <w:pPr>
+        <w:pStyle w:val="ListParagraph"/>
+        <w:numPr>
+          <w:ilvl w:val="3"/>
+          <w:numId w:val="23"/>
+        </w:numPr>
+        <w:ind w:left="1080"/>
+      </w:pPr>
+      <w:r>
+        <w:t>Mediator</w:t>
+      </w:r>
+    </w:p>
+    <w:p>
+      <w:pPr>
+        <w:pStyle w:val="ListParagraph"/>
+        <w:numPr>
+          <w:ilvl w:val="3"/>
+          <w:numId w:val="23"/>
+        </w:numPr>
+        <w:ind w:left="1080"/>
+      </w:pPr>
+      <w:r>
+        <w:t>Memento</w:t>
+      </w:r>
+    </w:p>
+    <w:p>
+      <w:pPr>
+        <w:pStyle w:val="ListParagraph"/>
+        <w:numPr>
+          <w:ilvl w:val="3"/>
+          <w:numId w:val="23"/>
+        </w:numPr>
+        <w:ind w:left="1080"/>
+      </w:pPr>
+      <w:r>
+        <w:t>Observer</w:t>
+      </w:r>
+    </w:p>
+    <w:p>
+      <w:pPr>
+        <w:pStyle w:val="ListParagraph"/>
+        <w:numPr>
+          <w:ilvl w:val="3"/>
+          <w:numId w:val="23"/>
+        </w:numPr>
+        <w:ind w:left="1080"/>
+      </w:pPr>
+      <w:r>
         <w:lastRenderedPageBreak/>
         <w:t>State</w:t>
       </w:r>
@@ -13226,17 +13632,81 @@
       <w:pPr>
         <w:pStyle w:val="DANHMUC"/>
       </w:pPr>
-      <w:bookmarkStart w:id="20" w:name="Chap03"/>
-      <w:bookmarkStart w:id="21" w:name="_Toc14605189"/>
+      <w:bookmarkStart w:id="19" w:name="Chap03"/>
+      <w:bookmarkStart w:id="20" w:name="_Toc14640402"/>
       <w:r>
         <w:lastRenderedPageBreak/>
         <w:t>CHƯƠNG 3. ITERATOR</w:t>
       </w:r>
+      <w:bookmarkEnd w:id="19"/>
       <w:bookmarkEnd w:id="20"/>
+    </w:p>
+    <w:p>
+      <w:pPr>
+        <w:pStyle w:val="1"/>
+        <w:numPr>
+          <w:ilvl w:val="0"/>
+          <w:numId w:val="31"/>
+        </w:numPr>
+        <w:ind w:left="360"/>
+      </w:pPr>
+      <w:bookmarkStart w:id="21" w:name="_Toc14640403"/>
+      <w:r>
+        <w:t>Dạo đầu</w:t>
+      </w:r>
       <w:bookmarkEnd w:id="21"/>
     </w:p>
     <w:p>
       <w:pPr>
+        <w:ind w:firstLine="360"/>
+      </w:pPr>
+      <w:r>
+        <w:t>Sau khi có cái nhìn tổng quan về các mẫu thiết kế</w:t>
+      </w:r>
+      <w:r>
+        <w:t xml:space="preserve">, ta sẽ </w:t>
+      </w:r>
+      <w:r>
+        <w:t>đi</w:t>
+      </w:r>
+      <w:r>
+        <w:t xml:space="preserve"> sâu</w:t>
+      </w:r>
+      <w:r>
+        <w:t xml:space="preserve"> hơn</w:t>
+      </w:r>
+      <w:r>
+        <w:t xml:space="preserve"> về mẫu thiết kế Iterator</w:t>
+      </w:r>
+      <w:r>
+        <w:t xml:space="preserve"> và</w:t>
+      </w:r>
+      <w:r>
+        <w:t xml:space="preserve"> cách ứng dụng nó vào giải quyết vấn đề mà Ned, Kevin và Harry đang gặp phải</w:t>
+      </w:r>
+      <w:r>
+        <w:t xml:space="preserve"> </w:t>
+      </w:r>
+      <w:hyperlink w:anchor="Chap01" w:history="1">
+        <w:r>
+          <w:rPr>
+            <w:rStyle w:val="Hyperlink"/>
+          </w:rPr>
+          <w:t>(</w:t>
+        </w:r>
+        <w:r>
+          <w:rPr>
+            <w:rStyle w:val="Hyperlink"/>
+          </w:rPr>
+          <w:t>Chương 1)</w:t>
+        </w:r>
+      </w:hyperlink>
+      <w:r>
+        <w:t>.</w:t>
+      </w:r>
+    </w:p>
+    <w:p>
+      <w:pPr>
         <w:pStyle w:val="1"/>
         <w:numPr>
           <w:ilvl w:val="0"/>
@@ -13244,9 +13714,9 @@
         </w:numPr>
         <w:ind w:left="360"/>
       </w:pPr>
-      <w:bookmarkStart w:id="22" w:name="_Toc14605190"/>
-      <w:r>
-        <w:t>Dạo đầu</w:t>
+      <w:bookmarkStart w:id="22" w:name="_Toc14640404"/>
+      <w:r>
+        <w:t>Ý tưởng</w:t>
       </w:r>
       <w:bookmarkEnd w:id="22"/>
     </w:p>
@@ -13255,58 +13725,1549 @@
         <w:ind w:firstLine="360"/>
       </w:pPr>
       <w:r>
-        <w:t>Sau khi có cái nhìn tổng quan về các mẫu thiết kế</w:t>
-      </w:r>
-      <w:r>
-        <w:t xml:space="preserve">, ta sẽ </w:t>
-      </w:r>
-      <w:r>
-        <w:t>đi</w:t>
-      </w:r>
-      <w:r>
-        <w:t xml:space="preserve"> sâu</w:t>
-      </w:r>
-      <w:r>
-        <w:t xml:space="preserve"> hơn</w:t>
-      </w:r>
-      <w:r>
-        <w:t xml:space="preserve"> về mẫu thiết kế Iterator</w:t>
-      </w:r>
-      <w:r>
-        <w:t xml:space="preserve"> và</w:t>
-      </w:r>
-      <w:r>
-        <w:t xml:space="preserve"> cách ứng dụng nó vào giải quyết vấn đề mà Ned, Kevin và Harry đang gặp phải</w:t>
+        <w:t>Tóm tắt các vấn đề mà nhóm sinh viên này gặp phải:</w:t>
+      </w:r>
+    </w:p>
+    <w:p>
+      <w:pPr>
+        <w:pStyle w:val="ListParagraph"/>
+        <w:numPr>
+          <w:ilvl w:val="1"/>
+          <w:numId w:val="23"/>
+        </w:numPr>
+        <w:ind w:left="720"/>
+      </w:pPr>
+      <w:r>
+        <w:t xml:space="preserve">2 class </w:t>
+      </w:r>
+      <w:r>
+        <w:rPr>
+          <w:b/>
+          <w:bCs/>
+          <w:i/>
+          <w:iCs/>
+        </w:rPr>
+        <w:t>cStudentCollection</w:t>
+      </w:r>
+      <w:r>
+        <w:t xml:space="preserve"> và </w:t>
+      </w:r>
+      <w:r>
+        <w:rPr>
+          <w:b/>
+          <w:bCs/>
+          <w:i/>
+          <w:iCs/>
+        </w:rPr>
+        <w:t>cLecturerCollection</w:t>
+      </w:r>
+      <w:r>
+        <w:t xml:space="preserve"> được cài đặt tách rời nhau mà không có một “giao diện” (interface) chung.</w:t>
+      </w:r>
+    </w:p>
+    <w:p>
+      <w:pPr>
+        <w:pStyle w:val="ListParagraph"/>
+        <w:numPr>
+          <w:ilvl w:val="1"/>
+          <w:numId w:val="23"/>
+        </w:numPr>
+        <w:ind w:left="720"/>
+      </w:pPr>
+      <w:r>
+        <w:t xml:space="preserve">2 class tập hợp trên lưu trữ </w:t>
+      </w:r>
+      <w:r>
+        <w:t>các phần tử</w:t>
+      </w:r>
+      <w:r>
+        <w:t xml:space="preserve"> với 2 cấu trúc khác nhau nên cách duyệt mảng sẽ khác nhau</w:t>
+      </w:r>
+      <w:r>
+        <w:t xml:space="preserve">, dẫn tới class </w:t>
+      </w:r>
+      <w:r>
+        <w:rPr>
+          <w:b/>
+          <w:bCs/>
+          <w:i/>
+          <w:iCs/>
+        </w:rPr>
+        <w:t>cMinistry</w:t>
+      </w:r>
+      <w:r>
+        <w:t xml:space="preserve"> phải hiểu được cấu trúc sâu bên trong của 2 class tập hợp ấy để có thể duyệt mảng.</w:t>
+      </w:r>
+    </w:p>
+    <w:p>
+      <w:pPr>
+        <w:pStyle w:val="ListParagraph"/>
+        <w:numPr>
+          <w:ilvl w:val="1"/>
+          <w:numId w:val="23"/>
+        </w:numPr>
+        <w:ind w:left="720"/>
+      </w:pPr>
+      <w:r>
+        <w:t xml:space="preserve">Nếu </w:t>
+      </w:r>
+      <w:r>
+        <w:rPr>
+          <w:b/>
+          <w:bCs/>
+          <w:i/>
+          <w:iCs/>
+        </w:rPr>
+        <w:t>cMinistry</w:t>
+      </w:r>
+      <w:r>
+        <w:t xml:space="preserve"> quản lý thêm 1 tập hợp nữa thì sẽ có thêm 1 cách duyệt mảng khác xuất hiện.</w:t>
+      </w:r>
+    </w:p>
+    <w:p>
+      <w:pPr>
+        <w:pStyle w:val="ListParagraph"/>
+        <w:numPr>
+          <w:ilvl w:val="1"/>
+          <w:numId w:val="23"/>
+        </w:numPr>
+        <w:ind w:left="720"/>
+      </w:pPr>
+      <w:r>
+        <w:t xml:space="preserve">Nếu một trong các class tập hợp mà </w:t>
+      </w:r>
+      <w:r>
+        <w:rPr>
+          <w:b/>
+          <w:bCs/>
+          <w:i/>
+          <w:iCs/>
+        </w:rPr>
+        <w:t>cMinistry</w:t>
+      </w:r>
+      <w:r>
+        <w:t xml:space="preserve"> quản lý thay đổi cấu trúc lưu trữ thì </w:t>
+      </w:r>
+      <w:r>
+        <w:rPr>
+          <w:b/>
+          <w:bCs/>
+          <w:i/>
+          <w:iCs/>
+        </w:rPr>
+        <w:t>cMinistry</w:t>
+      </w:r>
+      <w:r>
+        <w:t xml:space="preserve"> cũng phải sửa code theo vì cách duyệt mảng </w:t>
+      </w:r>
+      <w:r>
+        <w:t>cũ</w:t>
+      </w:r>
+      <w:r>
+        <w:t xml:space="preserve"> có thể không còn phù hợp nữa.</w:t>
+      </w:r>
+    </w:p>
+    <w:p>
+      <w:pPr>
+        <w:ind w:firstLine="360"/>
+      </w:pPr>
+      <w:r>
+        <w:t>Sẽ</w:t>
+      </w:r>
+      <w:r>
+        <w:t xml:space="preserve"> rất tuyệt nếu ta tìm được cách cài đặt 2 class </w:t>
+      </w:r>
+      <w:r>
+        <w:rPr>
+          <w:b/>
+          <w:bCs/>
+          <w:i/>
+          <w:iCs/>
+        </w:rPr>
+        <w:t>cStudentCollection</w:t>
+      </w:r>
+      <w:r>
+        <w:t xml:space="preserve"> và </w:t>
+      </w:r>
+      <w:r>
+        <w:rPr>
+          <w:b/>
+          <w:bCs/>
+          <w:i/>
+          <w:iCs/>
+        </w:rPr>
+        <w:t>cLecturerCollection</w:t>
+      </w:r>
+      <w:r>
+        <w:t xml:space="preserve"> với cùng một interface</w:t>
+      </w:r>
+      <w:r>
+        <w:t xml:space="preserve"> và đồng bộ 1 cách duyệt mảng duy nhất là:</w:t>
+      </w:r>
+    </w:p>
+    <w:p>
+      <w:pPr>
+        <w:numPr>
+          <w:ilvl w:val="0"/>
+          <w:numId w:val="32"/>
+        </w:numPr>
+        <w:pBdr>
+          <w:left w:val="single" w:sz="18" w:space="0" w:color="6CE26C"/>
+        </w:pBdr>
+        <w:shd w:val="clear" w:color="auto" w:fill="FFFFFF"/>
+        <w:spacing w:beforeAutospacing="1" w:after="0" w:afterAutospacing="1" w:line="210" w:lineRule="atLeast"/>
+        <w:jc w:val="left"/>
+        <w:rPr>
+          <w:rFonts w:ascii="Consolas" w:eastAsia="Times New Roman" w:hAnsi="Consolas"/>
+          <w:color w:val="5C5C5C"/>
+          <w:sz w:val="18"/>
+          <w:szCs w:val="18"/>
+        </w:rPr>
+      </w:pPr>
+      <w:r>
+        <w:rPr>
+          <w:rFonts w:ascii="Consolas" w:eastAsia="Times New Roman" w:hAnsi="Consolas"/>
+          <w:b/>
+          <w:bCs/>
+          <w:color w:val="006699"/>
+          <w:sz w:val="18"/>
+          <w:szCs w:val="18"/>
+          <w:bdr w:val="none" w:sz="0" w:space="0" w:color="auto" w:frame="1"/>
+        </w:rPr>
+        <w:t>for</w:t>
+      </w:r>
+      <w:r>
+        <w:rPr>
+          <w:rFonts w:ascii="Consolas" w:eastAsia="Times New Roman" w:hAnsi="Consolas"/>
+          <w:color w:val="000000"/>
+          <w:sz w:val="18"/>
+          <w:szCs w:val="18"/>
+          <w:bdr w:val="none" w:sz="0" w:space="0" w:color="auto" w:frame="1"/>
+        </w:rPr>
+        <w:t> (object.begin(); object.hasNext(); object.next())  </w:t>
+      </w:r>
+    </w:p>
+    <w:p>
+      <w:pPr>
+        <w:numPr>
+          <w:ilvl w:val="0"/>
+          <w:numId w:val="32"/>
+        </w:numPr>
+        <w:pBdr>
+          <w:left w:val="single" w:sz="18" w:space="0" w:color="6CE26C"/>
+        </w:pBdr>
+        <w:shd w:val="clear" w:color="auto" w:fill="F8F8F8"/>
+        <w:spacing w:beforeAutospacing="1" w:after="0" w:afterAutospacing="1" w:line="210" w:lineRule="atLeast"/>
+        <w:jc w:val="left"/>
+        <w:rPr>
+          <w:rFonts w:ascii="Consolas" w:eastAsia="Times New Roman" w:hAnsi="Consolas"/>
+          <w:color w:val="5C5C5C"/>
+          <w:sz w:val="18"/>
+          <w:szCs w:val="18"/>
+        </w:rPr>
+      </w:pPr>
+      <w:r>
+        <w:rPr>
+          <w:rFonts w:ascii="Consolas" w:eastAsia="Times New Roman" w:hAnsi="Consolas"/>
+          <w:color w:val="000000"/>
+          <w:sz w:val="18"/>
+          <w:szCs w:val="18"/>
+          <w:bdr w:val="none" w:sz="0" w:space="0" w:color="auto" w:frame="1"/>
+        </w:rPr>
+        <w:t>{  </w:t>
+      </w:r>
+    </w:p>
+    <w:p>
+      <w:pPr>
+        <w:numPr>
+          <w:ilvl w:val="0"/>
+          <w:numId w:val="32"/>
+        </w:numPr>
+        <w:pBdr>
+          <w:left w:val="single" w:sz="18" w:space="0" w:color="6CE26C"/>
+        </w:pBdr>
+        <w:shd w:val="clear" w:color="auto" w:fill="FFFFFF"/>
+        <w:spacing w:beforeAutospacing="1" w:after="0" w:afterAutospacing="1" w:line="210" w:lineRule="atLeast"/>
+        <w:jc w:val="left"/>
+        <w:rPr>
+          <w:rFonts w:ascii="Consolas" w:eastAsia="Times New Roman" w:hAnsi="Consolas"/>
+          <w:color w:val="5C5C5C"/>
+          <w:sz w:val="18"/>
+          <w:szCs w:val="18"/>
+        </w:rPr>
+      </w:pPr>
+      <w:r>
+        <w:rPr>
+          <w:rFonts w:ascii="Consolas" w:eastAsia="Times New Roman" w:hAnsi="Consolas"/>
+          <w:color w:val="000000"/>
+          <w:sz w:val="18"/>
+          <w:szCs w:val="18"/>
+          <w:bdr w:val="none" w:sz="0" w:space="0" w:color="auto" w:frame="1"/>
+        </w:rPr>
+        <w:t>     object.currentItem().show_info();  </w:t>
+      </w:r>
+    </w:p>
+    <w:p>
+      <w:pPr>
+        <w:numPr>
+          <w:ilvl w:val="0"/>
+          <w:numId w:val="32"/>
+        </w:numPr>
+        <w:pBdr>
+          <w:left w:val="single" w:sz="18" w:space="0" w:color="6CE26C"/>
+        </w:pBdr>
+        <w:shd w:val="clear" w:color="auto" w:fill="F8F8F8"/>
+        <w:spacing w:beforeAutospacing="1" w:after="0" w:afterAutospacing="1" w:line="210" w:lineRule="atLeast"/>
+        <w:jc w:val="left"/>
+        <w:rPr>
+          <w:rFonts w:ascii="Consolas" w:eastAsia="Times New Roman" w:hAnsi="Consolas"/>
+          <w:color w:val="5C5C5C"/>
+          <w:sz w:val="18"/>
+          <w:szCs w:val="18"/>
+        </w:rPr>
+      </w:pPr>
+      <w:r>
+        <w:rPr>
+          <w:rFonts w:ascii="Consolas" w:eastAsia="Times New Roman" w:hAnsi="Consolas"/>
+          <w:color w:val="000000"/>
+          <w:sz w:val="18"/>
+          <w:szCs w:val="18"/>
+          <w:bdr w:val="none" w:sz="0" w:space="0" w:color="auto" w:frame="1"/>
+        </w:rPr>
+        <w:t>}</w:t>
+      </w:r>
+    </w:p>
+    <w:p>
+      <w:pPr>
+        <w:pStyle w:val="1"/>
+        <w:numPr>
+          <w:ilvl w:val="0"/>
+          <w:numId w:val="31"/>
+        </w:numPr>
+        <w:ind w:left="360"/>
+      </w:pPr>
+      <w:bookmarkStart w:id="23" w:name="_Toc14640405"/>
+      <w:r>
+        <w:t>Thực thi ý tưởng</w:t>
+      </w:r>
+      <w:bookmarkEnd w:id="23"/>
+    </w:p>
+    <w:p/>
+    <w:p>
+      <w:pPr>
+        <w:pStyle w:val="1"/>
+        <w:numPr>
+          <w:ilvl w:val="0"/>
+          <w:numId w:val="31"/>
+        </w:numPr>
+        <w:ind w:left="360"/>
+      </w:pPr>
+      <w:bookmarkStart w:id="24" w:name="_Toc14640406"/>
+      <w:r>
+        <w:t>Khái niệm</w:t>
+      </w:r>
+      <w:bookmarkEnd w:id="24"/>
+    </w:p>
+    <w:p>
+      <w:pPr>
+        <w:ind w:firstLine="360"/>
+      </w:pPr>
+      <w:r>
+        <w:t>Phía trên</w:t>
+      </w:r>
+      <w:r>
+        <w:t xml:space="preserve"> </w:t>
+      </w:r>
+      <w:r>
+        <w:t>đã trình bày cách sử dụng mẫu thiết kế Iterator vào giải quyết vấn đề của nhóm sinh viên</w:t>
+      </w:r>
+      <w:r>
+        <w:t xml:space="preserve"> Harvard</w:t>
+      </w:r>
+      <w:r>
+        <w:t xml:space="preserve">. </w:t>
+      </w:r>
+      <w:r>
+        <w:t>Bây giờ ta sẽ tìm hiều về khái niệm chính thống của mẫu thiết kế hành vi này:</w:t>
+      </w:r>
+    </w:p>
+    <w:p>
+      <w:r>
+        <w:rPr>
+          <w:b/>
+          <w:bCs/>
+          <w:i/>
+          <w:iCs/>
+          <w:shd w:val="clear" w:color="auto" w:fill="F2F2F2" w:themeFill="background1" w:themeFillShade="F2"/>
+        </w:rPr>
+        <w:t>“</w:t>
+      </w:r>
+      <w:r>
+        <w:rPr>
+          <w:b/>
+          <w:bCs/>
+          <w:i/>
+          <w:iCs/>
+          <w:shd w:val="clear" w:color="auto" w:fill="F2F2F2" w:themeFill="background1" w:themeFillShade="F2"/>
+        </w:rPr>
+        <w:t xml:space="preserve">The Iterator Pattern </w:t>
+      </w:r>
+      <w:r>
+        <w:rPr>
+          <w:b/>
+          <w:bCs/>
+          <w:i/>
+          <w:iCs/>
+          <w:shd w:val="clear" w:color="auto" w:fill="F2F2F2" w:themeFill="background1" w:themeFillShade="F2"/>
+        </w:rPr>
+        <w:t>p</w:t>
+      </w:r>
+      <w:r>
+        <w:rPr>
+          <w:b/>
+          <w:bCs/>
+          <w:i/>
+          <w:iCs/>
+          <w:shd w:val="clear" w:color="auto" w:fill="F2F2F2" w:themeFill="background1" w:themeFillShade="F2"/>
+        </w:rPr>
+        <w:t>rovide</w:t>
+      </w:r>
+      <w:r>
+        <w:rPr>
+          <w:b/>
+          <w:bCs/>
+          <w:i/>
+          <w:iCs/>
+          <w:shd w:val="clear" w:color="auto" w:fill="F2F2F2" w:themeFill="background1" w:themeFillShade="F2"/>
+        </w:rPr>
+        <w:t>s</w:t>
+      </w:r>
+      <w:r>
+        <w:rPr>
+          <w:b/>
+          <w:bCs/>
+          <w:i/>
+          <w:iCs/>
+          <w:shd w:val="clear" w:color="auto" w:fill="F2F2F2" w:themeFill="background1" w:themeFillShade="F2"/>
+        </w:rPr>
+        <w:t xml:space="preserve"> a way to access the elements of an aggregate object sequentially without exposing its underlying representation.</w:t>
+      </w:r>
+      <w:r>
+        <w:rPr>
+          <w:b/>
+          <w:bCs/>
+          <w:i/>
+          <w:iCs/>
+          <w:shd w:val="clear" w:color="auto" w:fill="F2F2F2" w:themeFill="background1" w:themeFillShade="F2"/>
+        </w:rPr>
+        <w:t>”</w:t>
+      </w:r>
+      <w:r>
+        <w:t xml:space="preserve"> - </w:t>
+      </w:r>
+      <w:r>
+        <w:t>GoF.</w:t>
+      </w:r>
+    </w:p>
+    <w:p>
+      <w:r>
+        <w:lastRenderedPageBreak/>
+        <w:t xml:space="preserve">Tạm hiểu là: </w:t>
+      </w:r>
+      <w:r>
+        <w:t>Mẫu thiết kế Iterator</w:t>
+      </w:r>
+      <w:r>
+        <w:t xml:space="preserve"> </w:t>
+      </w:r>
+      <w:r>
+        <w:rPr>
+          <w:i/>
+          <w:iCs/>
+        </w:rPr>
+        <w:t>(The Iterator Design Pattern)</w:t>
+      </w:r>
+      <w:r>
+        <w:t xml:space="preserve"> cung cấp cách thức </w:t>
+      </w:r>
+      <w:r>
+        <w:t>để truy cập vào các phần tử</w:t>
+      </w:r>
+      <w:r>
+        <w:t xml:space="preserve"> </w:t>
+      </w:r>
+      <w:r>
+        <w:rPr>
+          <w:i/>
+          <w:iCs/>
+        </w:rPr>
+        <w:t>(the elements)</w:t>
+      </w:r>
+      <w:r>
+        <w:t xml:space="preserve"> của một đối tượng tập hợp</w:t>
+      </w:r>
+      <w:r>
+        <w:t xml:space="preserve"> </w:t>
+      </w:r>
+      <w:r>
+        <w:rPr>
+          <w:i/>
+          <w:iCs/>
+        </w:rPr>
+        <w:t>(an aggregate object)</w:t>
+      </w:r>
+      <w:r>
+        <w:rPr>
+          <w:i/>
+          <w:iCs/>
+        </w:rPr>
+        <w:t xml:space="preserve"> </w:t>
+      </w:r>
+      <w:r>
+        <w:t>một cách tuần tự mà không</w:t>
+      </w:r>
+      <w:r>
+        <w:t xml:space="preserve"> làm lộ</w:t>
+      </w:r>
+      <w:r>
+        <w:t xml:space="preserve"> cấu trúc bên dưới của đối tượng đó.</w:t>
+      </w:r>
+    </w:p>
+    <w:p>
+      <w:r>
+        <w:tab/>
+      </w:r>
+    </w:p>
+    <w:p>
+      <w:pPr>
+        <w:pStyle w:val="1"/>
+        <w:numPr>
+          <w:ilvl w:val="0"/>
+          <w:numId w:val="31"/>
+        </w:numPr>
+        <w:ind w:left="360"/>
+      </w:pPr>
+      <w:bookmarkStart w:id="25" w:name="_Toc14640407"/>
+      <w:r>
+        <w:t xml:space="preserve">Liên </w:t>
+      </w:r>
+      <w:r>
+        <w:t>tưởng</w:t>
+      </w:r>
+      <w:r>
+        <w:t xml:space="preserve"> thực tế</w:t>
+      </w:r>
+      <w:bookmarkEnd w:id="25"/>
+    </w:p>
+    <w:tbl>
+      <w:tblPr>
+        <w:tblStyle w:val="TableGrid"/>
+        <w:tblW w:w="0" w:type="auto"/>
+        <w:tblBorders>
+          <w:top w:val="none" w:sz="0" w:space="0" w:color="auto"/>
+          <w:left w:val="none" w:sz="0" w:space="0" w:color="auto"/>
+          <w:bottom w:val="none" w:sz="0" w:space="0" w:color="auto"/>
+          <w:right w:val="none" w:sz="0" w:space="0" w:color="auto"/>
+          <w:insideH w:val="none" w:sz="0" w:space="0" w:color="auto"/>
+          <w:insideV w:val="none" w:sz="0" w:space="0" w:color="auto"/>
+        </w:tblBorders>
+        <w:tblLook w:val="04A0" w:firstRow="1" w:lastRow="0" w:firstColumn="1" w:lastColumn="0" w:noHBand="0" w:noVBand="1"/>
+      </w:tblPr>
+      <w:tblGrid>
+        <w:gridCol w:w="9099"/>
+      </w:tblGrid>
+      <w:tr>
+        <w:tc>
+          <w:tcPr>
+            <w:tcW w:w="9099" w:type="dxa"/>
+          </w:tcPr>
+          <w:p>
+            <w:r>
+              <w:rPr>
+                <w:noProof/>
+              </w:rPr>
+              <w:drawing>
+                <wp:inline distT="0" distB="0" distL="0" distR="0" wp14:anchorId="435F0444" wp14:editId="73C0F514">
+                  <wp:extent cx="5640705" cy="2644140"/>
+                  <wp:effectExtent l="0" t="0" r="0" b="0"/>
+                  <wp:docPr id="5" name="Picture 5"/>
+                  <wp:cNvGraphicFramePr>
+                    <a:graphicFrameLocks xmlns:a="http://schemas.openxmlformats.org/drawingml/2006/main" noChangeAspect="1"/>
+                  </wp:cNvGraphicFramePr>
+                  <a:graphic xmlns:a="http://schemas.openxmlformats.org/drawingml/2006/main">
+                    <a:graphicData uri="http://schemas.openxmlformats.org/drawingml/2006/picture">
+                      <pic:pic xmlns:pic="http://schemas.openxmlformats.org/drawingml/2006/picture">
+                        <pic:nvPicPr>
+                          <pic:cNvPr id="0" name="Picture 6"/>
+                          <pic:cNvPicPr>
+                            <a:picLocks noChangeAspect="1" noChangeArrowheads="1"/>
+                          </pic:cNvPicPr>
+                        </pic:nvPicPr>
+                        <pic:blipFill>
+                          <a:blip r:embed="rId10">
+                            <a:extLst>
+                              <a:ext uri="{28A0092B-C50C-407E-A947-70E740481C1C}">
+                                <a14:useLocalDpi xmlns:a14="http://schemas.microsoft.com/office/drawing/2010/main" val="0"/>
+                              </a:ext>
+                            </a:extLst>
+                          </a:blip>
+                          <a:srcRect/>
+                          <a:stretch>
+                            <a:fillRect/>
+                          </a:stretch>
+                        </pic:blipFill>
+                        <pic:spPr bwMode="auto">
+                          <a:xfrm>
+                            <a:off x="0" y="0"/>
+                            <a:ext cx="5640705" cy="2644140"/>
+                          </a:xfrm>
+                          <a:prstGeom prst="rect">
+                            <a:avLst/>
+                          </a:prstGeom>
+                          <a:noFill/>
+                          <a:ln>
+                            <a:noFill/>
+                          </a:ln>
+                        </pic:spPr>
+                      </pic:pic>
+                    </a:graphicData>
+                  </a:graphic>
+                </wp:inline>
+              </w:drawing>
+            </w:r>
+          </w:p>
+        </w:tc>
+      </w:tr>
+      <w:tr>
+        <w:tc>
+          <w:tcPr>
+            <w:tcW w:w="9099" w:type="dxa"/>
+          </w:tcPr>
+          <w:p>
+            <w:pPr>
+              <w:spacing w:line="360" w:lineRule="auto"/>
+              <w:jc w:val="center"/>
+              <w:rPr>
+                <w:i/>
+                <w:iCs/>
+                <w:sz w:val="20"/>
+                <w:szCs w:val="20"/>
+              </w:rPr>
+            </w:pPr>
+            <w:r>
+              <w:rPr>
+                <w:i/>
+                <w:iCs/>
+                <w:sz w:val="20"/>
+                <w:szCs w:val="20"/>
+              </w:rPr>
+              <w:t>Có nhiều cách để tham quan thành Rome</w:t>
+            </w:r>
+          </w:p>
+        </w:tc>
+      </w:tr>
+    </w:tbl>
+    <w:p>
+      <w:pPr>
+        <w:ind w:firstLine="360"/>
+      </w:pPr>
+      <w:r>
+        <w:t xml:space="preserve">Bạn đang lên kế hoạch cho chuyến </w:t>
+      </w:r>
+      <w:r>
+        <w:t>du lịch</w:t>
+      </w:r>
+      <w:r>
+        <w:t xml:space="preserve"> vài ngày</w:t>
+      </w:r>
+      <w:r>
+        <w:t xml:space="preserve"> đến</w:t>
+      </w:r>
+      <w:r>
+        <w:t xml:space="preserve"> thành Rome</w:t>
+      </w:r>
+      <w:r>
+        <w:t xml:space="preserve"> và tham quan hết tất cả những danh lam thắng cảnh ở đó. Và bạn đang nhức đầu cân nhắc giữa 3 phương án mà bạn nghĩ ra cho chuyến tham quan này:</w:t>
+      </w:r>
+    </w:p>
+    <w:p>
+      <w:pPr>
+        <w:pStyle w:val="ListParagraph"/>
+        <w:numPr>
+          <w:ilvl w:val="0"/>
+          <w:numId w:val="33"/>
+        </w:numPr>
+      </w:pPr>
+      <w:r>
+        <w:t>Tham quan tự túc</w:t>
+      </w:r>
+    </w:p>
+    <w:p>
+      <w:pPr>
+        <w:pStyle w:val="ListParagraph"/>
+        <w:numPr>
+          <w:ilvl w:val="3"/>
+          <w:numId w:val="23"/>
+        </w:numPr>
+        <w:ind w:left="1080"/>
+      </w:pPr>
+      <w:r>
+        <w:t>Chi phí rẻ bèo.</w:t>
+      </w:r>
+    </w:p>
+    <w:p>
+      <w:pPr>
+        <w:pStyle w:val="ListParagraph"/>
+        <w:numPr>
+          <w:ilvl w:val="3"/>
+          <w:numId w:val="23"/>
+        </w:numPr>
+        <w:ind w:left="1080"/>
+      </w:pPr>
+      <w:r>
+        <w:t>Nhưng tốn nhiều thời gian</w:t>
+      </w:r>
+      <w:r>
+        <w:t xml:space="preserve"> vì bạn tìm hướng đi đến các danh lam theo cảm tính.</w:t>
+      </w:r>
+    </w:p>
+    <w:p>
+      <w:pPr>
+        <w:pStyle w:val="ListParagraph"/>
+        <w:numPr>
+          <w:ilvl w:val="0"/>
+          <w:numId w:val="33"/>
+        </w:numPr>
+      </w:pPr>
+      <w:r>
+        <w:t>Mua ứng dụng chỉ đường cho smart-phone</w:t>
+      </w:r>
+    </w:p>
+    <w:p>
+      <w:pPr>
+        <w:pStyle w:val="ListParagraph"/>
+        <w:numPr>
+          <w:ilvl w:val="3"/>
+          <w:numId w:val="23"/>
+        </w:numPr>
+        <w:ind w:left="1080"/>
+      </w:pPr>
+      <w:r>
+        <w:t>Tốn một ít tiền</w:t>
+      </w:r>
+      <w:r>
+        <w:t xml:space="preserve"> cho việc tải app.</w:t>
+      </w:r>
+    </w:p>
+    <w:p>
+      <w:pPr>
+        <w:pStyle w:val="ListParagraph"/>
+        <w:numPr>
+          <w:ilvl w:val="3"/>
+          <w:numId w:val="23"/>
+        </w:numPr>
+        <w:ind w:left="1080"/>
+      </w:pPr>
+      <w:r>
+        <w:t>Nhưng bù lại bạn sẽ có thiết bị chỉ đường nên sẽ tiết kiệm thời gian hơn</w:t>
+      </w:r>
+      <w:r>
+        <w:t xml:space="preserve"> phương án đầu tiên.</w:t>
+      </w:r>
+    </w:p>
+    <w:p>
+      <w:pPr>
+        <w:pStyle w:val="ListParagraph"/>
+        <w:numPr>
+          <w:ilvl w:val="0"/>
+          <w:numId w:val="33"/>
+        </w:numPr>
+      </w:pPr>
+      <w:r>
+        <w:t>Thuê hướng dẫn viên du lịch</w:t>
+      </w:r>
+      <w:r>
+        <w:t xml:space="preserve"> địa phương</w:t>
+      </w:r>
+    </w:p>
+    <w:p>
+      <w:pPr>
+        <w:pStyle w:val="ListParagraph"/>
+        <w:numPr>
+          <w:ilvl w:val="3"/>
+          <w:numId w:val="23"/>
+        </w:numPr>
+        <w:ind w:left="1080"/>
+      </w:pPr>
+      <w:r>
+        <w:t>Tốn kém.</w:t>
+      </w:r>
+    </w:p>
+    <w:p>
+      <w:pPr>
+        <w:pStyle w:val="ListParagraph"/>
+        <w:numPr>
+          <w:ilvl w:val="3"/>
+          <w:numId w:val="23"/>
+        </w:numPr>
+        <w:ind w:left="1080"/>
+      </w:pPr>
+      <w:r>
+        <w:t xml:space="preserve">Nhưng vừa tiết kiệm thời gian, </w:t>
+      </w:r>
+      <w:r>
+        <w:t>vừa được hướng dẫn viên thuyết minh chi tiết về từng danh lam thắng cảnh.</w:t>
+      </w:r>
+      <w:r>
+        <w:t xml:space="preserve"> </w:t>
+      </w:r>
+      <w:r>
+        <w:t>Chuyến đi sẽ thú vị hơn.</w:t>
+      </w:r>
+    </w:p>
+    <w:p>
+      <w:r>
+        <w:lastRenderedPageBreak/>
+        <w:t>Cả 3 lựa chọn trên: hướng đi ngẫu nhiên phát sinh trong đầu bạn</w:t>
+      </w:r>
+      <w:r>
+        <w:t xml:space="preserve"> </w:t>
+      </w:r>
+      <w:r>
+        <w:t xml:space="preserve">– </w:t>
+      </w:r>
+      <w:r>
+        <w:t xml:space="preserve">ứng dụng chỉ đường trên smart-phone </w:t>
+      </w:r>
+      <w:r>
+        <w:t xml:space="preserve">– </w:t>
+      </w:r>
+      <w:r>
+        <w:t xml:space="preserve">hướng dẫn viên du lịch địa phương </w:t>
+      </w:r>
+      <w:r>
+        <w:t>–</w:t>
+      </w:r>
+      <w:r>
+        <w:t xml:space="preserve"> </w:t>
+      </w:r>
+      <w:r>
+        <w:t>đều hoạt động như các iterator duyệt qua các phần tử</w:t>
+      </w:r>
+      <w:r>
+        <w:t xml:space="preserve"> </w:t>
+      </w:r>
+      <w:r>
+        <w:t xml:space="preserve">là </w:t>
+      </w:r>
+      <w:r>
+        <w:t>các danh lam thắng cảnh</w:t>
+      </w:r>
+      <w:r>
+        <w:t xml:space="preserve"> của đối tượng tập hợp thành Rome.</w:t>
+      </w:r>
+    </w:p>
+    <w:p>
+      <w:pPr>
+        <w:ind w:firstLine="360"/>
+      </w:pPr>
+      <w:r>
+        <w:t xml:space="preserve">Ví dụ này có nét tương đồng với vấn đề mà ta đặt ra ở </w:t>
+      </w:r>
+      <w:hyperlink w:anchor="Chap01" w:history="1">
+        <w:r>
+          <w:rPr>
+            <w:rStyle w:val="Hyperlink"/>
+          </w:rPr>
+          <w:t>chương 1</w:t>
+        </w:r>
+      </w:hyperlink>
+      <w:r>
+        <w:t>.</w:t>
+      </w:r>
+      <w:r>
+        <w:t xml:space="preserve"> </w:t>
+      </w:r>
+      <w:r>
+        <w:t xml:space="preserve">Ned đóng vai trò là </w:t>
+      </w:r>
+      <w:r>
+        <w:t xml:space="preserve">người lên kế hoạch tham quan thành Rome, </w:t>
+      </w:r>
+      <w:r>
+        <w:t xml:space="preserve">còn </w:t>
+      </w:r>
+      <w:r>
+        <w:t>Kevin và Harry đóng vai trò là những hướng dẫn viên du lịch địa phương</w:t>
+      </w:r>
+      <w:r>
+        <w:t>.</w:t>
+      </w:r>
+      <w:r>
+        <w:t xml:space="preserve"> </w:t>
+      </w:r>
+      <w:r>
+        <w:t>Thành Rome ở đây chính là các đối tượng tập hợp</w:t>
+      </w:r>
+      <w:r>
+        <w:t xml:space="preserve"> </w:t>
+      </w:r>
+      <w:r>
+        <w:rPr>
+          <w:b/>
+          <w:bCs/>
+          <w:i/>
+          <w:iCs/>
+        </w:rPr>
+        <w:t>cStudentCollection</w:t>
+      </w:r>
+      <w:r>
+        <w:t xml:space="preserve"> và </w:t>
+      </w:r>
+      <w:r>
+        <w:rPr>
+          <w:b/>
+          <w:bCs/>
+          <w:i/>
+          <w:iCs/>
+        </w:rPr>
+        <w:t>cLecturerCollection</w:t>
+      </w:r>
+      <w:r>
+        <w:t xml:space="preserve">, </w:t>
+      </w:r>
+      <w:r>
+        <w:t xml:space="preserve">còn các danh lam thắng cảnh sẽ là các phần tử </w:t>
+      </w:r>
+      <w:r>
+        <w:rPr>
+          <w:b/>
+          <w:bCs/>
+          <w:i/>
+          <w:iCs/>
+        </w:rPr>
+        <w:t>cStudent</w:t>
+      </w:r>
+      <w:r>
+        <w:t xml:space="preserve"> và </w:t>
+      </w:r>
+      <w:r>
+        <w:rPr>
+          <w:b/>
+          <w:bCs/>
+          <w:i/>
+          <w:iCs/>
+        </w:rPr>
+        <w:t>cLecturer</w:t>
+      </w:r>
+      <w:r>
+        <w:t xml:space="preserve"> tương ứng với mỗi tập hợp.</w:t>
+      </w:r>
+    </w:p>
+    <w:p>
+      <w:pPr>
+        <w:pStyle w:val="ListParagraph"/>
+        <w:numPr>
+          <w:ilvl w:val="1"/>
+          <w:numId w:val="23"/>
+        </w:numPr>
+        <w:ind w:left="810"/>
+      </w:pPr>
+      <w:r>
+        <w:t xml:space="preserve">Đối với phương án 1, </w:t>
+      </w:r>
+      <w:r>
+        <w:t xml:space="preserve">vì Ned không biết gì về 2 đối tượng tập hợp đó nên việc duyệt </w:t>
+      </w:r>
+      <w:r>
+        <w:t xml:space="preserve">các phần tử trong </w:t>
+      </w:r>
+      <w:r>
+        <w:t>tập hợp</w:t>
+      </w:r>
+      <w:r>
+        <w:t xml:space="preserve"> sẽ rất khó khăn</w:t>
+      </w:r>
+      <w:r>
+        <w:t xml:space="preserve"> và mất nhiều thời gian.</w:t>
+      </w:r>
+    </w:p>
+    <w:p>
+      <w:pPr>
+        <w:pStyle w:val="ListParagraph"/>
+        <w:numPr>
+          <w:ilvl w:val="1"/>
+          <w:numId w:val="23"/>
+        </w:numPr>
+        <w:ind w:left="810"/>
+      </w:pPr>
+      <w:r>
+        <w:t xml:space="preserve">Đối với phương án 2, </w:t>
+      </w:r>
+      <w:r>
+        <w:t xml:space="preserve">Ned sẽ nhờ </w:t>
+      </w:r>
+      <w:r>
+        <w:t xml:space="preserve">2 </w:t>
+      </w:r>
+      <w:r>
+        <w:t>“</w:t>
+      </w:r>
+      <w:r>
+        <w:t>hướng dẫn viên du lịch địa phương</w:t>
+      </w:r>
+      <w:r>
+        <w:t>”</w:t>
+      </w:r>
+      <w:r>
+        <w:t xml:space="preserve"> Kevin và Harry</w:t>
+      </w:r>
+      <w:r>
+        <w:t xml:space="preserve"> viết 2 </w:t>
+      </w:r>
+      <w:r>
+        <w:t>“</w:t>
+      </w:r>
+      <w:r>
+        <w:t>phần mềm chỉ đường</w:t>
+      </w:r>
+      <w:r>
+        <w:t>”</w:t>
+      </w:r>
+      <w:r>
+        <w:t xml:space="preserve"> – tức là iterator – để duyệt các</w:t>
+      </w:r>
+      <w:r>
+        <w:t xml:space="preserve"> phần tử trong</w:t>
+      </w:r>
+      <w:r>
+        <w:t xml:space="preserve"> </w:t>
+      </w:r>
+      <w:r>
+        <w:t>tập hợp.</w:t>
+      </w:r>
+    </w:p>
+    <w:p>
+      <w:pPr>
+        <w:pStyle w:val="ListParagraph"/>
+        <w:numPr>
+          <w:ilvl w:val="1"/>
+          <w:numId w:val="23"/>
+        </w:numPr>
+        <w:ind w:left="810"/>
+      </w:pPr>
+      <w:r>
+        <w:t xml:space="preserve">Đối với phương án 3, </w:t>
+      </w:r>
+      <w:r>
+        <w:t xml:space="preserve">Ned sẽ nhờ Kevin và Harry </w:t>
+      </w:r>
+      <w:r>
+        <w:t xml:space="preserve">review cụ thể đoạn code mà 2 người này đã cài đặt cho 2 đối tượng tập hợp </w:t>
+      </w:r>
+      <w:r>
+        <w:rPr>
+          <w:b/>
+          <w:bCs/>
+          <w:i/>
+          <w:iCs/>
+        </w:rPr>
+        <w:t>cStudentCollection</w:t>
+      </w:r>
+      <w:r>
+        <w:t xml:space="preserve"> và </w:t>
+      </w:r>
+      <w:r>
+        <w:rPr>
+          <w:b/>
+          <w:bCs/>
+          <w:i/>
+          <w:iCs/>
+        </w:rPr>
+        <w:t>cLecturerCollection</w:t>
+      </w:r>
+      <w:r>
+        <w:rPr>
+          <w:b/>
+          <w:bCs/>
+        </w:rPr>
+        <w:t xml:space="preserve"> </w:t>
+      </w:r>
+      <w:r>
+        <w:t>cho mình</w:t>
+      </w:r>
+      <w:r>
+        <w:t>, khi biết rõ được cấu trúc của 2 class tập hợp này, Ned có thể tự tin duyệt từng phần tử trong 2 tập hợp đó.</w:t>
+      </w:r>
+    </w:p>
+    <w:p>
+      <w:pPr>
+        <w:pStyle w:val="1"/>
+        <w:numPr>
+          <w:ilvl w:val="0"/>
+          <w:numId w:val="31"/>
+        </w:numPr>
+        <w:ind w:left="360"/>
+      </w:pPr>
+      <w:bookmarkStart w:id="26" w:name="_Toc14640408"/>
+      <w:r>
+        <w:t>Cấu trúc tổng quát</w:t>
+      </w:r>
+      <w:bookmarkEnd w:id="26"/>
+    </w:p>
+    <w:tbl>
+      <w:tblPr>
+        <w:tblStyle w:val="TableGrid"/>
+        <w:tblW w:w="0" w:type="auto"/>
+        <w:tblBorders>
+          <w:top w:val="none" w:sz="0" w:space="0" w:color="auto"/>
+          <w:left w:val="none" w:sz="0" w:space="0" w:color="auto"/>
+          <w:bottom w:val="none" w:sz="0" w:space="0" w:color="auto"/>
+          <w:right w:val="none" w:sz="0" w:space="0" w:color="auto"/>
+          <w:insideH w:val="none" w:sz="0" w:space="0" w:color="auto"/>
+          <w:insideV w:val="none" w:sz="0" w:space="0" w:color="auto"/>
+        </w:tblBorders>
+        <w:tblLook w:val="04A0" w:firstRow="1" w:lastRow="0" w:firstColumn="1" w:lastColumn="0" w:noHBand="0" w:noVBand="1"/>
+      </w:tblPr>
+      <w:tblGrid>
+        <w:gridCol w:w="9099"/>
+      </w:tblGrid>
+      <w:tr>
+        <w:tc>
+          <w:tcPr>
+            <w:tcW w:w="9099" w:type="dxa"/>
+          </w:tcPr>
+          <w:p>
+            <w:r>
+              <w:rPr>
+                <w:noProof/>
+              </w:rPr>
+              <w:drawing>
+                <wp:inline distT="0" distB="0" distL="0" distR="0" wp14:anchorId="2F86FD62" wp14:editId="0AF24A5B">
+                  <wp:extent cx="5640705" cy="3013710"/>
+                  <wp:effectExtent l="0" t="0" r="0" b="0"/>
+                  <wp:docPr id="7" name="Picture 7"/>
+                  <wp:cNvGraphicFramePr>
+                    <a:graphicFrameLocks xmlns:a="http://schemas.openxmlformats.org/drawingml/2006/main" noChangeAspect="1"/>
+                  </wp:cNvGraphicFramePr>
+                  <a:graphic xmlns:a="http://schemas.openxmlformats.org/drawingml/2006/main">
+                    <a:graphicData uri="http://schemas.openxmlformats.org/drawingml/2006/picture">
+                      <pic:pic xmlns:pic="http://schemas.openxmlformats.org/drawingml/2006/picture">
+                        <pic:nvPicPr>
+                          <pic:cNvPr id="0" name="Picture 13"/>
+                          <pic:cNvPicPr>
+                            <a:picLocks noChangeAspect="1" noChangeArrowheads="1"/>
+                          </pic:cNvPicPr>
+                        </pic:nvPicPr>
+                        <pic:blipFill>
+                          <a:blip r:embed="rId11">
+                            <a:extLst>
+                              <a:ext uri="{28A0092B-C50C-407E-A947-70E740481C1C}">
+                                <a14:useLocalDpi xmlns:a14="http://schemas.microsoft.com/office/drawing/2010/main" val="0"/>
+                              </a:ext>
+                            </a:extLst>
+                          </a:blip>
+                          <a:srcRect/>
+                          <a:stretch>
+                            <a:fillRect/>
+                          </a:stretch>
+                        </pic:blipFill>
+                        <pic:spPr bwMode="auto">
+                          <a:xfrm>
+                            <a:off x="0" y="0"/>
+                            <a:ext cx="5640705" cy="3013710"/>
+                          </a:xfrm>
+                          <a:prstGeom prst="rect">
+                            <a:avLst/>
+                          </a:prstGeom>
+                          <a:noFill/>
+                          <a:ln>
+                            <a:noFill/>
+                          </a:ln>
+                        </pic:spPr>
+                      </pic:pic>
+                    </a:graphicData>
+                  </a:graphic>
+                </wp:inline>
+              </w:drawing>
+            </w:r>
+          </w:p>
+        </w:tc>
+      </w:tr>
+      <w:tr>
+        <w:tc>
+          <w:tcPr>
+            <w:tcW w:w="9099" w:type="dxa"/>
+          </w:tcPr>
+          <w:p>
+            <w:pPr>
+              <w:spacing w:line="360" w:lineRule="auto"/>
+              <w:jc w:val="center"/>
+              <w:rPr>
+                <w:i/>
+                <w:iCs/>
+                <w:sz w:val="20"/>
+                <w:szCs w:val="20"/>
+              </w:rPr>
+            </w:pPr>
+            <w:r>
+              <w:rPr>
+                <w:i/>
+                <w:iCs/>
+                <w:sz w:val="20"/>
+                <w:szCs w:val="20"/>
+              </w:rPr>
+              <w:t>Class Diagram thể hiện cấu trúc tổng quát của mẫu thiết kế Iterator</w:t>
+            </w:r>
+          </w:p>
+        </w:tc>
+      </w:tr>
+    </w:tbl>
+    <w:p>
+      <w:pPr>
+        <w:ind w:firstLine="360"/>
+      </w:pPr>
+      <w:r>
+        <w:t>Trong đó:</w:t>
+      </w:r>
+    </w:p>
+    <w:p>
+      <w:pPr>
+        <w:pStyle w:val="ListParagraph"/>
+        <w:numPr>
+          <w:ilvl w:val="1"/>
+          <w:numId w:val="23"/>
+        </w:numPr>
+        <w:ind w:left="720"/>
+      </w:pPr>
+      <w:r>
+        <w:rPr>
+          <w:b/>
+          <w:bCs/>
+        </w:rPr>
+        <w:lastRenderedPageBreak/>
+        <w:t>Iterator</w:t>
+      </w:r>
+    </w:p>
+    <w:p>
+      <w:pPr>
+        <w:pStyle w:val="ListParagraph"/>
+        <w:numPr>
+          <w:ilvl w:val="3"/>
+          <w:numId w:val="23"/>
+        </w:numPr>
+        <w:ind w:left="1080"/>
+      </w:pPr>
+      <w:r>
+        <w:t xml:space="preserve">Định nghĩa </w:t>
+      </w:r>
+      <w:r>
+        <w:t xml:space="preserve">một </w:t>
+      </w:r>
+      <w:r>
+        <w:t>giao diện cho việc truy cập và duyệt các phần tử trong tập hợp.</w:t>
+      </w:r>
+    </w:p>
+    <w:p>
+      <w:pPr>
+        <w:pStyle w:val="ListParagraph"/>
+        <w:numPr>
+          <w:ilvl w:val="1"/>
+          <w:numId w:val="23"/>
+        </w:numPr>
+        <w:ind w:left="720"/>
+      </w:pPr>
+      <w:r>
+        <w:rPr>
+          <w:b/>
+          <w:bCs/>
+        </w:rPr>
+        <w:t>Concretelterator</w:t>
+      </w:r>
+    </w:p>
+    <w:p>
+      <w:pPr>
+        <w:pStyle w:val="ListParagraph"/>
+        <w:numPr>
+          <w:ilvl w:val="3"/>
+          <w:numId w:val="23"/>
+        </w:numPr>
+        <w:ind w:left="1080"/>
+      </w:pPr>
+      <w:r>
+        <w:t>Cài đặt</w:t>
+      </w:r>
+      <w:r>
+        <w:t xml:space="preserve"> cho giao diện trên đối với mỗi loại Iterator tương ứng.</w:t>
+      </w:r>
+    </w:p>
+    <w:p>
+      <w:pPr>
+        <w:pStyle w:val="ListParagraph"/>
+        <w:numPr>
+          <w:ilvl w:val="3"/>
+          <w:numId w:val="23"/>
+        </w:numPr>
+        <w:ind w:left="1080"/>
+      </w:pPr>
+      <w:r>
+        <w:t>Lưu giữ vị trí hiện tại</w:t>
+      </w:r>
+      <w:r>
+        <w:t xml:space="preserve"> trong quá trình duyệt từng phần tử</w:t>
+      </w:r>
+      <w:r>
+        <w:t xml:space="preserve"> trong tập hợp</w:t>
+      </w:r>
+      <w:r>
+        <w:t>.</w:t>
+      </w:r>
+    </w:p>
+    <w:p>
+      <w:pPr>
+        <w:pStyle w:val="ListParagraph"/>
+        <w:numPr>
+          <w:ilvl w:val="1"/>
+          <w:numId w:val="23"/>
+        </w:numPr>
+        <w:ind w:left="720"/>
+      </w:pPr>
+      <w:r>
+        <w:rPr>
+          <w:b/>
+          <w:bCs/>
+        </w:rPr>
+        <w:t>Aggregate</w:t>
+      </w:r>
+    </w:p>
+    <w:p>
+      <w:pPr>
+        <w:pStyle w:val="ListParagraph"/>
+        <w:numPr>
+          <w:ilvl w:val="3"/>
+          <w:numId w:val="23"/>
+        </w:numPr>
+        <w:ind w:left="1080"/>
+      </w:pPr>
+      <w:r>
+        <w:t>Định nghĩa một giao diện</w:t>
+      </w:r>
+      <w:r>
+        <w:t xml:space="preserve"> cho việc khởi tạo Iterator tương ứng với </w:t>
+      </w:r>
+      <w:r>
+        <w:t xml:space="preserve">từng </w:t>
+      </w:r>
+      <w:r>
+        <w:t>tập hợp.</w:t>
+      </w:r>
+    </w:p>
+    <w:p>
+      <w:pPr>
+        <w:pStyle w:val="ListParagraph"/>
+        <w:numPr>
+          <w:ilvl w:val="1"/>
+          <w:numId w:val="23"/>
+        </w:numPr>
+        <w:ind w:left="720"/>
+      </w:pPr>
+      <w:r>
+        <w:rPr>
+          <w:b/>
+          <w:bCs/>
+        </w:rPr>
+        <w:t>ConcreteAggregate</w:t>
+      </w:r>
+    </w:p>
+    <w:p>
+      <w:pPr>
+        <w:pStyle w:val="ListParagraph"/>
+        <w:numPr>
+          <w:ilvl w:val="3"/>
+          <w:numId w:val="23"/>
+        </w:numPr>
+        <w:ind w:left="1080"/>
+      </w:pPr>
+      <w:r>
+        <w:t xml:space="preserve">Cài đặt </w:t>
+      </w:r>
+      <w:r>
+        <w:t>phần giao diện khởi tạo Iterator</w:t>
+      </w:r>
+      <w:r>
+        <w:t xml:space="preserve"> </w:t>
+      </w:r>
+      <w:r>
+        <w:t>để trả</w:t>
+      </w:r>
+      <w:r>
+        <w:t xml:space="preserve"> về </w:t>
+      </w:r>
+      <w:r>
+        <w:t>một thể hiện của đối tượng</w:t>
+      </w:r>
+      <w:r>
+        <w:t xml:space="preserve"> </w:t>
+      </w:r>
+      <w:r>
+        <w:t>ConcreteAggregate</w:t>
+      </w:r>
+      <w:r>
+        <w:t xml:space="preserve"> phù hợp</w:t>
+      </w:r>
+      <w:r>
+        <w:t>.</w:t>
       </w:r>
       <w:r>
         <w:t xml:space="preserve"> (</w:t>
       </w:r>
-      <w:hyperlink w:anchor="Chap01" w:history="1">
-        <w:r>
-          <w:rPr>
-            <w:rStyle w:val="Hyperlink"/>
-          </w:rPr>
-          <w:t>Chươn</w:t>
-        </w:r>
-        <w:r>
-          <w:rPr>
-            <w:rStyle w:val="Hyperlink"/>
-          </w:rPr>
-          <w:t>g</w:t>
-        </w:r>
-        <w:r>
-          <w:rPr>
-            <w:rStyle w:val="Hyperlink"/>
-          </w:rPr>
-          <w:t xml:space="preserve"> 1</w:t>
-        </w:r>
-      </w:hyperlink>
+      <w:r>
+        <w:rPr>
+          <w:shd w:val="clear" w:color="auto" w:fill="D9D9D9" w:themeFill="background1" w:themeFillShade="D9"/>
+        </w:rPr>
+        <w:t>return new ConcreteIterator(this)</w:t>
+      </w:r>
+      <w:r>
+        <w:rPr>
+          <w:shd w:val="clear" w:color="auto" w:fill="D9D9D9" w:themeFill="background1" w:themeFillShade="D9"/>
+        </w:rPr>
+        <w:t>;</w:t>
+      </w:r>
       <w:r>
         <w:t>)</w:t>
       </w:r>
+    </w:p>
+    <w:p>
+      <w:pPr>
+        <w:pStyle w:val="1"/>
+        <w:numPr>
+          <w:ilvl w:val="0"/>
+          <w:numId w:val="31"/>
+        </w:numPr>
+        <w:ind w:left="360"/>
+      </w:pPr>
+      <w:bookmarkStart w:id="27" w:name="_Toc14640409"/>
+      <w:r>
+        <w:t>Khả năng ứng dụng</w:t>
+      </w:r>
+      <w:bookmarkEnd w:id="27"/>
+    </w:p>
+    <w:p>
+      <w:pPr>
+        <w:ind w:firstLine="360"/>
+      </w:pPr>
+      <w:r>
+        <w:t>Sử dụng mẫu thiết kế này để:</w:t>
+      </w:r>
+    </w:p>
+    <w:p>
+      <w:pPr>
+        <w:pStyle w:val="ListParagraph"/>
+        <w:numPr>
+          <w:ilvl w:val="1"/>
+          <w:numId w:val="23"/>
+        </w:numPr>
+        <w:ind w:left="720"/>
+      </w:pPr>
+      <w:r>
+        <w:t>Truy cập các phần tử của đối tượng tập hợp mà không làm lộ cấu trúc</w:t>
+      </w:r>
+      <w:r>
+        <w:t xml:space="preserve"> phức tạp</w:t>
+      </w:r>
+      <w:r>
+        <w:t xml:space="preserve"> bên trong của nó.</w:t>
+      </w:r>
+      <w:r>
+        <w:t xml:space="preserve"> (Tăng tính thuận tiện và bảo mật)</w:t>
+      </w:r>
+    </w:p>
+    <w:p>
+      <w:pPr>
+        <w:pStyle w:val="ListParagraph"/>
+        <w:numPr>
+          <w:ilvl w:val="1"/>
+          <w:numId w:val="23"/>
+        </w:numPr>
+        <w:ind w:left="720"/>
+      </w:pPr>
+      <w:r>
+        <w:t>Hỗ trợ nhiều cách thức để duyệt cho một đối tượng tập hợp</w:t>
+      </w:r>
       <w:r>
         <w:t>.</w:t>
       </w:r>
+      <w:r>
+        <w:t xml:space="preserve"> (</w:t>
+      </w:r>
+      <w:r>
+        <w:t>D</w:t>
+      </w:r>
+      <w:r>
+        <w:t>uyệt theo chiều xuôi, duyệt theo chiều ngược,</w:t>
+      </w:r>
+      <w:r>
+        <w:t>…)</w:t>
+      </w:r>
+    </w:p>
+    <w:p>
+      <w:pPr>
+        <w:pStyle w:val="ListParagraph"/>
+        <w:numPr>
+          <w:ilvl w:val="1"/>
+          <w:numId w:val="23"/>
+        </w:numPr>
+        <w:ind w:left="720"/>
+      </w:pPr>
+      <w:r>
+        <w:t>Cung cấp một giao diện thống nhất để</w:t>
+      </w:r>
+      <w:r>
+        <w:t xml:space="preserve"> duyệt các phần tử duy nhất</w:t>
+      </w:r>
+      <w:r>
+        <w:t xml:space="preserve"> đối với mọi tập hợp</w:t>
+      </w:r>
+      <w:r>
+        <w:t xml:space="preserve"> có cấu trúc</w:t>
+      </w:r>
+      <w:r>
+        <w:t xml:space="preserve"> lưu trữ dữ liệ</w:t>
+      </w:r>
+      <w:r>
+        <w:t>u</w:t>
+      </w:r>
+      <w:r>
+        <w:t xml:space="preserve"> khác nha</w:t>
+      </w:r>
+      <w:r>
+        <w:t>u</w:t>
+      </w:r>
+      <w:r>
+        <w:t>.</w:t>
+      </w:r>
+      <w:r>
+        <w:t xml:space="preserve"> </w:t>
+      </w:r>
+      <w:r>
+        <w:t>(Polymorphic Iteration)</w:t>
+      </w:r>
+    </w:p>
+    <w:p>
+      <w:pPr>
+        <w:pStyle w:val="ListParagraph"/>
+        <w:numPr>
+          <w:ilvl w:val="1"/>
+          <w:numId w:val="23"/>
+        </w:numPr>
+        <w:ind w:left="720"/>
+      </w:pPr>
+      <w:r>
+        <w:t>Giảm sự trùng lặp code</w:t>
+      </w:r>
+      <w:r>
+        <w:t xml:space="preserve"> cho các vòng lặp.</w:t>
+      </w:r>
     </w:p>
     <w:p>
       <w:pPr>
@@ -13317,11 +15278,323 @@
         </w:numPr>
         <w:ind w:left="360"/>
       </w:pPr>
-      <w:bookmarkStart w:id="23" w:name="_Toc14605191"/>
-      <w:r>
-        <w:t>Liên tưởng thực tế</w:t>
-      </w:r>
-      <w:bookmarkEnd w:id="23"/>
+      <w:bookmarkStart w:id="28" w:name="_Toc14640410"/>
+      <w:r>
+        <w:t>Lợi</w:t>
+      </w:r>
+      <w:r>
+        <w:t xml:space="preserve"> ích và </w:t>
+      </w:r>
+      <w:r>
+        <w:t>h</w:t>
+      </w:r>
+      <w:r>
+        <w:t>ạn chế</w:t>
+      </w:r>
+      <w:bookmarkEnd w:id="28"/>
+    </w:p>
+    <w:p>
+      <w:pPr>
+        <w:ind w:firstLine="360"/>
+      </w:pPr>
+      <w:r>
+        <w:t>Lợi</w:t>
+      </w:r>
+      <w:r>
+        <w:t xml:space="preserve"> ích</w:t>
+      </w:r>
+      <w:r>
+        <w:t xml:space="preserve"> mà mẫu thiết kế này mang lại</w:t>
+      </w:r>
+      <w:r>
+        <w:t>:</w:t>
+      </w:r>
+    </w:p>
+    <w:p>
+      <w:pPr>
+        <w:pStyle w:val="ListParagraph"/>
+        <w:numPr>
+          <w:ilvl w:val="0"/>
+          <w:numId w:val="33"/>
+        </w:numPr>
+        <w:rPr>
+          <w:i/>
+          <w:iCs/>
+          <w:color w:val="111111"/>
+          <w:sz w:val="25"/>
+          <w:szCs w:val="25"/>
+          <w:shd w:val="clear" w:color="auto" w:fill="FAFAFA"/>
+        </w:rPr>
+      </w:pPr>
+      <w:r>
+        <w:t>Đảm bảo nguyên tắc Đơn Trách Nhiệm (</w:t>
+      </w:r>
+      <w:r>
+        <w:t>Single Responsibility Principle</w:t>
+      </w:r>
+      <w:r>
+        <w:t xml:space="preserve">: </w:t>
+      </w:r>
+      <w:r>
+        <w:rPr>
+          <w:i/>
+          <w:iCs/>
+          <w:color w:val="111111"/>
+          <w:sz w:val="25"/>
+          <w:szCs w:val="25"/>
+          <w:shd w:val="clear" w:color="auto" w:fill="FAFAFA"/>
+        </w:rPr>
+        <w:t>“</w:t>
+      </w:r>
+      <w:r>
+        <w:rPr>
+          <w:i/>
+          <w:iCs/>
+          <w:color w:val="111111"/>
+          <w:sz w:val="25"/>
+          <w:szCs w:val="25"/>
+          <w:shd w:val="clear" w:color="auto" w:fill="FAFAFA"/>
+        </w:rPr>
+        <w:t>E</w:t>
+      </w:r>
+      <w:r>
+        <w:rPr>
+          <w:i/>
+          <w:iCs/>
+          <w:color w:val="111111"/>
+          <w:sz w:val="25"/>
+          <w:szCs w:val="25"/>
+          <w:shd w:val="clear" w:color="auto" w:fill="FAFAFA"/>
+        </w:rPr>
+        <w:t>ach class</w:t>
+      </w:r>
+      <w:r>
+        <w:rPr>
+          <w:i/>
+          <w:iCs/>
+          <w:color w:val="111111"/>
+          <w:sz w:val="25"/>
+          <w:szCs w:val="25"/>
+          <w:shd w:val="clear" w:color="auto" w:fill="FAFAFA"/>
+        </w:rPr>
+        <w:t xml:space="preserve"> </w:t>
+      </w:r>
+      <w:r>
+        <w:rPr>
+          <w:i/>
+          <w:iCs/>
+          <w:color w:val="111111"/>
+          <w:sz w:val="25"/>
+          <w:szCs w:val="25"/>
+          <w:shd w:val="clear" w:color="auto" w:fill="FAFAFA"/>
+        </w:rPr>
+        <w:t>has only one responsibility, and therefore has only one reason to change.</w:t>
+      </w:r>
+      <w:r>
+        <w:rPr>
+          <w:i/>
+          <w:iCs/>
+          <w:color w:val="111111"/>
+          <w:sz w:val="25"/>
+          <w:szCs w:val="25"/>
+          <w:shd w:val="clear" w:color="auto" w:fill="FAFAFA"/>
+        </w:rPr>
+        <w:t>”</w:t>
+      </w:r>
+      <w:r>
+        <w:t>)</w:t>
+      </w:r>
+      <w:r>
+        <w:t xml:space="preserve">: </w:t>
+      </w:r>
+      <w:r>
+        <w:t xml:space="preserve">Tách rời thuật toán truy xuất phần tử của tập hợp khỏi lớp tập hợp. Như vậy lớp tập hợp chỉ gồm những phương thức thao tác trên các phần tử của tập hợp, lớp </w:t>
+      </w:r>
+      <w:r>
+        <w:t>I</w:t>
+      </w:r>
+      <w:r>
+        <w:t>terator</w:t>
+      </w:r>
+      <w:r>
+        <w:t xml:space="preserve"> chỉ gồm những phương thức truy xuất tập hợp.</w:t>
+      </w:r>
+    </w:p>
+    <w:p>
+      <w:pPr>
+        <w:pStyle w:val="ListParagraph"/>
+        <w:numPr>
+          <w:ilvl w:val="0"/>
+          <w:numId w:val="33"/>
+        </w:numPr>
+      </w:pPr>
+      <w:r>
+        <w:t>Đảm bảo n</w:t>
+      </w:r>
+      <w:r>
+        <w:t>guyên tắc Mở/Đóng</w:t>
+      </w:r>
+      <w:r>
+        <w:t xml:space="preserve"> (</w:t>
+      </w:r>
+      <w:r>
+        <w:t>Open/Closed Principle</w:t>
+      </w:r>
+      <w:r>
+        <w:t>: “</w:t>
+      </w:r>
+      <w:r>
+        <w:rPr>
+          <w:i/>
+          <w:iCs/>
+          <w:color w:val="111111"/>
+          <w:sz w:val="25"/>
+          <w:szCs w:val="25"/>
+          <w:shd w:val="clear" w:color="auto" w:fill="FAFAFA"/>
+        </w:rPr>
+        <w:t>Software modules should be closed for modifications but open for extensions</w:t>
+      </w:r>
+      <w:r>
+        <w:t>”</w:t>
+      </w:r>
+      <w:r>
+        <w:t>)</w:t>
+      </w:r>
+      <w:r>
+        <w:t>:</w:t>
+      </w:r>
+      <w:r>
+        <w:t xml:space="preserve"> Bằng việc tách rời kể trên, ta có thể thêm các chức năng mới, sử dụng cho tập hợp mà không cần thay đổi cấu trúc của lớp tập hợp. Theo nguyên tắ</w:t>
+      </w:r>
+      <w:r>
+        <w:t>c “ư</w:t>
+      </w:r>
+      <w:r>
+        <w:t>u tiên mở rộng, hạn chế thay đổi</w:t>
+      </w:r>
+      <w:r>
+        <w:t>”</w:t>
+      </w:r>
+      <w:r>
+        <w:t>.</w:t>
+      </w:r>
+    </w:p>
+    <w:p>
+      <w:pPr>
+        <w:pStyle w:val="ListParagraph"/>
+        <w:numPr>
+          <w:ilvl w:val="0"/>
+          <w:numId w:val="33"/>
+        </w:numPr>
+      </w:pPr>
+      <w:r>
+        <w:lastRenderedPageBreak/>
+        <w:t xml:space="preserve">Ta có thể truy xuất cùng một tập hợp một cách song song. Vì mỗi </w:t>
+      </w:r>
+      <w:r>
+        <w:t>iterator</w:t>
+      </w:r>
+      <w:r>
+        <w:t xml:space="preserve"> chứa trạng thái truy xuất riêng của nó. Tức là có thể có nhiều </w:t>
+      </w:r>
+      <w:r>
+        <w:t>iterator</w:t>
+      </w:r>
+      <w:r>
+        <w:t xml:space="preserve"> liên kết đến một đối tượng tập hợp</w:t>
+      </w:r>
+      <w:r>
+        <w:t>.</w:t>
+      </w:r>
+    </w:p>
+    <w:p>
+      <w:pPr>
+        <w:pStyle w:val="ListParagraph"/>
+        <w:numPr>
+          <w:ilvl w:val="0"/>
+          <w:numId w:val="33"/>
+        </w:numPr>
+      </w:pPr>
+      <w:r>
+        <w:t>Ta cũng có thể tạm dừng một công việc truy xuất và tiếp tục khi cần thiết.</w:t>
+      </w:r>
+    </w:p>
+    <w:p>
+      <w:pPr>
+        <w:pStyle w:val="ListParagraph"/>
+        <w:numPr>
+          <w:ilvl w:val="0"/>
+          <w:numId w:val="33"/>
+        </w:numPr>
+      </w:pPr>
+      <w:r>
+        <w:t>Iterator</w:t>
+      </w:r>
+      <w:r>
+        <w:t xml:space="preserve"> cung cấp một giao thức </w:t>
+      </w:r>
+      <w:r>
+        <w:t>thống nhất</w:t>
+      </w:r>
+      <w:r>
+        <w:t xml:space="preserve"> để truy xuất những cấu trúc tập hợp khác nhau bằng cách hỗ trợ đa hình</w:t>
+      </w:r>
+      <w:r>
+        <w:t>.</w:t>
+      </w:r>
+    </w:p>
+    <w:p>
+      <w:pPr>
+        <w:pStyle w:val="ListParagraph"/>
+        <w:numPr>
+          <w:ilvl w:val="0"/>
+          <w:numId w:val="33"/>
+        </w:numPr>
+      </w:pPr>
+      <w:r>
+        <w:t>Tránh thất thoát hoặc dư thừa dữ liệu khi thêm sửa xóa tập hợp.</w:t>
+      </w:r>
+    </w:p>
+    <w:p>
+      <w:pPr>
+        <w:ind w:left="360"/>
+      </w:pPr>
+      <w:r>
+        <w:t>Hạn chế của mẫu thiết này:</w:t>
+      </w:r>
+    </w:p>
+    <w:p>
+      <w:pPr>
+        <w:pStyle w:val="ListParagraph"/>
+        <w:numPr>
+          <w:ilvl w:val="0"/>
+          <w:numId w:val="33"/>
+        </w:numPr>
+      </w:pPr>
+      <w:r>
+        <w:t>Áp dụng mẫu thiết kế này có thể quá phức tạp nếu chỉ cần truy xuất một tập hợp đơn giản.</w:t>
+      </w:r>
+    </w:p>
+    <w:p>
+      <w:pPr>
+        <w:pStyle w:val="ListParagraph"/>
+        <w:numPr>
+          <w:ilvl w:val="0"/>
+          <w:numId w:val="33"/>
+        </w:numPr>
+      </w:pPr>
+      <w:r>
+        <w:t xml:space="preserve">Sử dụng </w:t>
+      </w:r>
+      <w:r>
+        <w:t>Iterator</w:t>
+      </w:r>
+      <w:r>
+        <w:t xml:space="preserve"> có thể kém hiệu quả hơn so với việc truy xuất trực tiếp đối với một số tập hợp đặc biệt</w:t>
+      </w:r>
+      <w:r>
+        <w:t>.</w:t>
+      </w:r>
     </w:p>
     <w:p>
       <w:pPr>
@@ -13332,11 +15605,150 @@
         </w:numPr>
         <w:ind w:left="360"/>
       </w:pPr>
-      <w:bookmarkStart w:id="24" w:name="_Toc14605192"/>
-      <w:r>
-        <w:t>Khái niệm</w:t>
-      </w:r>
-      <w:bookmarkEnd w:id="24"/>
+      <w:bookmarkStart w:id="29" w:name="_Toc14640411"/>
+      <w:r>
+        <w:t>Các mẫu thiết kế liên quan</w:t>
+      </w:r>
+      <w:bookmarkEnd w:id="29"/>
+    </w:p>
+    <w:p>
+      <w:pPr>
+        <w:ind w:firstLine="360"/>
+      </w:pPr>
+      <w:r>
+        <w:t>Mẫu thiết kế Iterator có thể kết hợp được với nhiều mẫu thiết kế khác để tăng sự linh động cho chương trình:</w:t>
+      </w:r>
+    </w:p>
+    <w:p>
+      <w:pPr>
+        <w:pStyle w:val="ListParagraph"/>
+        <w:numPr>
+          <w:ilvl w:val="0"/>
+          <w:numId w:val="33"/>
+        </w:numPr>
+      </w:pPr>
+      <w:r>
+        <w:t xml:space="preserve">Sử dụng </w:t>
+      </w:r>
+      <w:r>
+        <w:rPr>
+          <w:b/>
+          <w:bCs/>
+        </w:rPr>
+        <w:t>Iterator</w:t>
+      </w:r>
+      <w:r>
+        <w:t xml:space="preserve"> để duyệt một tập hợp sử dụng mẫu thiết kế </w:t>
+      </w:r>
+      <w:r>
+        <w:rPr>
+          <w:b/>
+          <w:bCs/>
+        </w:rPr>
+        <w:t>Composite</w:t>
+      </w:r>
+      <w:r>
+        <w:t>. (Trees)</w:t>
+      </w:r>
+    </w:p>
+    <w:p>
+      <w:pPr>
+        <w:pStyle w:val="ListParagraph"/>
+        <w:numPr>
+          <w:ilvl w:val="0"/>
+          <w:numId w:val="33"/>
+        </w:numPr>
+      </w:pPr>
+      <w:r>
+        <w:t xml:space="preserve">Sử dụng mẫu thiết kế </w:t>
+      </w:r>
+      <w:r>
+        <w:rPr>
+          <w:b/>
+          <w:bCs/>
+        </w:rPr>
+        <w:t>Factory</w:t>
+      </w:r>
+      <w:r>
+        <w:t xml:space="preserve"> </w:t>
+      </w:r>
+      <w:r>
+        <w:rPr>
+          <w:b/>
+          <w:bCs/>
+        </w:rPr>
+        <w:t>Method</w:t>
+      </w:r>
+      <w:r>
+        <w:t xml:space="preserve"> cùng với </w:t>
+      </w:r>
+      <w:r>
+        <w:rPr>
+          <w:b/>
+          <w:bCs/>
+        </w:rPr>
+        <w:t>Iterator</w:t>
+      </w:r>
+      <w:r>
+        <w:t xml:space="preserve"> để hỗ trợ đa hình.</w:t>
+      </w:r>
+    </w:p>
+    <w:p>
+      <w:pPr>
+        <w:pStyle w:val="ListParagraph"/>
+        <w:numPr>
+          <w:ilvl w:val="0"/>
+          <w:numId w:val="33"/>
+        </w:numPr>
+      </w:pPr>
+      <w:r>
+        <w:t xml:space="preserve">Sử dụng mẫu thiết kế </w:t>
+      </w:r>
+      <w:r>
+        <w:rPr>
+          <w:b/>
+          <w:bCs/>
+        </w:rPr>
+        <w:t>Memento</w:t>
+      </w:r>
+      <w:r>
+        <w:t xml:space="preserve"> cùng với </w:t>
+      </w:r>
+      <w:r>
+        <w:rPr>
+          <w:b/>
+          <w:bCs/>
+        </w:rPr>
+        <w:t>Iterator</w:t>
+      </w:r>
+      <w:r>
+        <w:t xml:space="preserve"> để lưu giữ trạng thái hiện tại của iterator và quay trở lại nếu cần thiết.</w:t>
+      </w:r>
+    </w:p>
+    <w:p>
+      <w:r>
+        <w:t xml:space="preserve">Sử dụng mẫu thiết kế </w:t>
+      </w:r>
+      <w:r>
+        <w:rPr>
+          <w:b/>
+          <w:bCs/>
+        </w:rPr>
+        <w:t>Visitor</w:t>
+      </w:r>
+      <w:r>
+        <w:t xml:space="preserve"> với </w:t>
+      </w:r>
+      <w:r>
+        <w:rPr>
+          <w:b/>
+          <w:bCs/>
+        </w:rPr>
+        <w:t>Iterator</w:t>
+      </w:r>
+      <w:r>
+        <w:t xml:space="preserve"> để duyệt các đối tượng tập hợp cấu trúc dữ liệu phức tạp và cài đặt một số tính năng tác động trực tiếp lên các phần tử của tập hợp đó, kể cả khi lớp tập hợp này quản lý nhiều tập hợp con khác nhau.</w:t>
+      </w:r>
     </w:p>
     <w:p>
       <w:pPr>
@@ -13347,112 +15759,29 @@
         </w:numPr>
         <w:ind w:left="360"/>
       </w:pPr>
-      <w:bookmarkStart w:id="25" w:name="_Toc14605193"/>
-      <w:r>
-        <w:t>Cấu trúc</w:t>
-      </w:r>
-      <w:bookmarkEnd w:id="25"/>
-    </w:p>
-    <w:p>
-      <w:pPr>
-        <w:pStyle w:val="1"/>
-        <w:numPr>
-          <w:ilvl w:val="0"/>
-          <w:numId w:val="31"/>
-        </w:numPr>
-        <w:ind w:left="360"/>
-      </w:pPr>
-      <w:bookmarkStart w:id="26" w:name="_Toc14605194"/>
-      <w:r>
-        <w:t>Cách cài đặt</w:t>
-      </w:r>
-      <w:bookmarkEnd w:id="26"/>
-    </w:p>
-    <w:p>
-      <w:pPr>
-        <w:pStyle w:val="1"/>
-        <w:numPr>
-          <w:ilvl w:val="0"/>
-          <w:numId w:val="31"/>
-        </w:numPr>
-        <w:ind w:left="360"/>
-      </w:pPr>
-      <w:bookmarkStart w:id="27" w:name="_Toc14605195"/>
-      <w:r>
-        <w:t>Khả năng ứng dụng</w:t>
-      </w:r>
-      <w:bookmarkEnd w:id="27"/>
-    </w:p>
-    <w:p>
-      <w:pPr>
-        <w:pStyle w:val="1"/>
-        <w:numPr>
-          <w:ilvl w:val="0"/>
-          <w:numId w:val="31"/>
-        </w:numPr>
-        <w:ind w:left="360"/>
-      </w:pPr>
-      <w:bookmarkStart w:id="28" w:name="_Toc14605196"/>
-      <w:r>
-        <w:t>Giải quyết vấn đề</w:t>
-      </w:r>
-      <w:bookmarkEnd w:id="28"/>
-    </w:p>
-    <w:p>
-      <w:pPr>
-        <w:pStyle w:val="1"/>
-        <w:numPr>
-          <w:ilvl w:val="0"/>
-          <w:numId w:val="31"/>
-        </w:numPr>
-        <w:ind w:left="360"/>
-      </w:pPr>
-      <w:bookmarkStart w:id="29" w:name="_Toc14605197"/>
-      <w:r>
-        <w:t>Lợi ích và Tác hại</w:t>
-      </w:r>
-      <w:bookmarkEnd w:id="29"/>
-    </w:p>
-    <w:p>
-      <w:pPr>
-        <w:pStyle w:val="1"/>
-        <w:numPr>
-          <w:ilvl w:val="0"/>
-          <w:numId w:val="31"/>
-        </w:numPr>
-        <w:ind w:left="360"/>
-      </w:pPr>
-      <w:bookmarkStart w:id="30" w:name="_Toc14605198"/>
-      <w:r>
-        <w:t>Các mẫu thiết kế liên quan</w:t>
+      <w:r>
+        <w:t xml:space="preserve"> </w:t>
+      </w:r>
+      <w:bookmarkStart w:id="30" w:name="_Toc14640412"/>
+      <w:r>
+        <w:t xml:space="preserve">Một số bài toán khác </w:t>
+      </w:r>
+      <w:r>
+        <w:t xml:space="preserve">có </w:t>
+      </w:r>
+      <w:r>
+        <w:t>áp dụng mẫu thiết kế Iterator</w:t>
       </w:r>
       <w:bookmarkEnd w:id="30"/>
     </w:p>
     <w:p>
       <w:pPr>
-        <w:pStyle w:val="1"/>
-        <w:numPr>
-          <w:ilvl w:val="0"/>
-          <w:numId w:val="31"/>
-        </w:numPr>
-        <w:ind w:left="360"/>
-      </w:pPr>
-      <w:r>
-        <w:br w:type="page"/>
-      </w:r>
-    </w:p>
-    <w:p>
-      <w:pPr>
-        <w:pStyle w:val="DANHMUC"/>
-      </w:pPr>
-      <w:bookmarkStart w:id="31" w:name="_Toc14605199"/>
-      <w:r>
-        <w:lastRenderedPageBreak/>
-        <w:t>CHƯƠNG 4. KẾT LUẬN</w:t>
-      </w:r>
-      <w:bookmarkEnd w:id="31"/>
-    </w:p>
-    <w:p>
+        <w:pStyle w:val="ListParagraph"/>
+        <w:numPr>
+          <w:ilvl w:val="0"/>
+          <w:numId w:val="33"/>
+        </w:numPr>
+      </w:pPr>
       <w:r>
         <w:br w:type="page"/>
       </w:r>
@@ -13462,27 +15791,29 @@
         <w:pStyle w:val="DANHMUC"/>
         <w:spacing w:line="276" w:lineRule="auto"/>
       </w:pPr>
-      <w:bookmarkStart w:id="32" w:name="_Toc14605200"/>
+      <w:bookmarkStart w:id="31" w:name="_Toc14640413"/>
       <w:r>
         <w:lastRenderedPageBreak/>
         <w:t>PHỤ LỤC</w:t>
       </w:r>
+      <w:bookmarkEnd w:id="31"/>
+    </w:p>
+    <w:p>
+      <w:pPr>
+        <w:spacing w:line="276" w:lineRule="auto"/>
+      </w:pPr>
+      <w:r>
+        <w:br w:type="page"/>
+      </w:r>
+      <w:bookmarkStart w:id="32" w:name="_GoBack"/>
       <w:bookmarkEnd w:id="32"/>
-    </w:p>
-    <w:p>
-      <w:pPr>
-        <w:spacing w:line="276" w:lineRule="auto"/>
-      </w:pPr>
-      <w:r>
-        <w:br w:type="page"/>
-      </w:r>
     </w:p>
     <w:p>
       <w:pPr>
         <w:pStyle w:val="DANHMUC"/>
         <w:spacing w:line="276" w:lineRule="auto"/>
       </w:pPr>
-      <w:bookmarkStart w:id="33" w:name="_Toc14605201"/>
+      <w:bookmarkStart w:id="33" w:name="_Toc14640414"/>
       <w:r>
         <w:lastRenderedPageBreak/>
         <w:t>TÀI LIỆU THAM KHẢO</w:t>
@@ -13553,7 +15884,7 @@
       <w:r>
         <w:t xml:space="preserve">[4] </w:t>
       </w:r>
-      <w:hyperlink r:id="rId10" w:history="1">
+      <w:hyperlink r:id="rId12" w:history="1">
         <w:r>
           <w:rPr>
             <w:rStyle w:val="Hyperlink"/>
@@ -13563,8 +15894,8 @@
       </w:hyperlink>
     </w:p>
     <w:sectPr>
-      <w:headerReference w:type="default" r:id="rId11"/>
-      <w:footerReference w:type="default" r:id="rId12"/>
+      <w:headerReference w:type="default" r:id="rId13"/>
+      <w:footerReference w:type="default" r:id="rId14"/>
       <w:type w:val="continuous"/>
       <w:pgSz w:w="11907" w:h="16840" w:code="9"/>
       <w:pgMar w:top="1440" w:right="864" w:bottom="1656" w:left="2160" w:header="720" w:footer="720" w:gutter="0"/>
@@ -13762,7 +16093,7 @@
         </mc:Choice>
         <mc:Fallback>
           <w:pict>
-            <v:line w14:anchorId="0AAFDBF1" id="Straight Connector 3" o:spid="_x0000_s1026" style="position:absolute;z-index:251674624;visibility:visible;mso-wrap-style:square;mso-wrap-distance-left:9pt;mso-wrap-distance-top:0;mso-wrap-distance-right:9pt;mso-wrap-distance-bottom:0;mso-position-horizontal:absolute;mso-position-horizontal-relative:text;mso-position-vertical:absolute;mso-position-vertical-relative:text" from="-.25pt,21pt" to="438.5pt,21pt" o:gfxdata="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" strokecolor="#a5a5a5 [2092]"/>
+            <v:line w14:anchorId="5F4730D7" id="Straight Connector 3" o:spid="_x0000_s1026" style="position:absolute;z-index:251674624;visibility:visible;mso-wrap-style:square;mso-wrap-distance-left:9pt;mso-wrap-distance-top:0;mso-wrap-distance-right:9pt;mso-wrap-distance-bottom:0;mso-position-horizontal:absolute;mso-position-horizontal-relative:text;mso-position-vertical:absolute;mso-position-vertical-relative:text" from="-.25pt,21pt" to="438.5pt,21pt" o:gfxdata="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" strokecolor="#a5a5a5 [2092]"/>
           </w:pict>
         </mc:Fallback>
       </mc:AlternateContent>
@@ -15498,6 +17829,119 @@
     </w:lvl>
   </w:abstractNum>
   <w:abstractNum w:abstractNumId="17" w15:restartNumberingAfterBreak="0">
+    <w:nsid w:val="3D8731E3"/>
+    <w:multiLevelType w:val="multilevel"/>
+    <w:tmpl w:val="19C273CC"/>
+    <w:lvl w:ilvl="0">
+      <w:start w:val="1"/>
+      <w:numFmt w:val="decimal"/>
+      <w:lvlText w:val="%1."/>
+      <w:lvlJc w:val="left"/>
+      <w:pPr>
+        <w:tabs>
+          <w:tab w:val="num" w:pos="720"/>
+        </w:tabs>
+        <w:ind w:left="720" w:hanging="360"/>
+      </w:pPr>
+    </w:lvl>
+    <w:lvl w:ilvl="1" w:tentative="1">
+      <w:start w:val="1"/>
+      <w:numFmt w:val="decimal"/>
+      <w:lvlText w:val="%2."/>
+      <w:lvlJc w:val="left"/>
+      <w:pPr>
+        <w:tabs>
+          <w:tab w:val="num" w:pos="1440"/>
+        </w:tabs>
+        <w:ind w:left="1440" w:hanging="360"/>
+      </w:pPr>
+    </w:lvl>
+    <w:lvl w:ilvl="2" w:tentative="1">
+      <w:start w:val="1"/>
+      <w:numFmt w:val="decimal"/>
+      <w:lvlText w:val="%3."/>
+      <w:lvlJc w:val="left"/>
+      <w:pPr>
+        <w:tabs>
+          <w:tab w:val="num" w:pos="2160"/>
+        </w:tabs>
+        <w:ind w:left="2160" w:hanging="360"/>
+      </w:pPr>
+    </w:lvl>
+    <w:lvl w:ilvl="3" w:tentative="1">
+      <w:start w:val="1"/>
+      <w:numFmt w:val="decimal"/>
+      <w:lvlText w:val="%4."/>
+      <w:lvlJc w:val="left"/>
+      <w:pPr>
+        <w:tabs>
+          <w:tab w:val="num" w:pos="2880"/>
+        </w:tabs>
+        <w:ind w:left="2880" w:hanging="360"/>
+      </w:pPr>
+    </w:lvl>
+    <w:lvl w:ilvl="4" w:tentative="1">
+      <w:start w:val="1"/>
+      <w:numFmt w:val="decimal"/>
+      <w:lvlText w:val="%5."/>
+      <w:lvlJc w:val="left"/>
+      <w:pPr>
+        <w:tabs>
+          <w:tab w:val="num" w:pos="3600"/>
+        </w:tabs>
+        <w:ind w:left="3600" w:hanging="360"/>
+      </w:pPr>
+    </w:lvl>
+    <w:lvl w:ilvl="5" w:tentative="1">
+      <w:start w:val="1"/>
+      <w:numFmt w:val="decimal"/>
+      <w:lvlText w:val="%6."/>
+      <w:lvlJc w:val="left"/>
+      <w:pPr>
+        <w:tabs>
+          <w:tab w:val="num" w:pos="4320"/>
+        </w:tabs>
+        <w:ind w:left="4320" w:hanging="360"/>
+      </w:pPr>
+    </w:lvl>
+    <w:lvl w:ilvl="6" w:tentative="1">
+      <w:start w:val="1"/>
+      <w:numFmt w:val="decimal"/>
+      <w:lvlText w:val="%7."/>
+      <w:lvlJc w:val="left"/>
+      <w:pPr>
+        <w:tabs>
+          <w:tab w:val="num" w:pos="5040"/>
+        </w:tabs>
+        <w:ind w:left="5040" w:hanging="360"/>
+      </w:pPr>
+    </w:lvl>
+    <w:lvl w:ilvl="7" w:tentative="1">
+      <w:start w:val="1"/>
+      <w:numFmt w:val="decimal"/>
+      <w:lvlText w:val="%8."/>
+      <w:lvlJc w:val="left"/>
+      <w:pPr>
+        <w:tabs>
+          <w:tab w:val="num" w:pos="5760"/>
+        </w:tabs>
+        <w:ind w:left="5760" w:hanging="360"/>
+      </w:pPr>
+    </w:lvl>
+    <w:lvl w:ilvl="8" w:tentative="1">
+      <w:start w:val="1"/>
+      <w:numFmt w:val="decimal"/>
+      <w:lvlText w:val="%9."/>
+      <w:lvlJc w:val="left"/>
+      <w:pPr>
+        <w:tabs>
+          <w:tab w:val="num" w:pos="6480"/>
+        </w:tabs>
+        <w:ind w:left="6480" w:hanging="360"/>
+      </w:pPr>
+    </w:lvl>
+  </w:abstractNum>
+  <w:abstractNum w:abstractNumId="18" w15:restartNumberingAfterBreak="0">
     <w:nsid w:val="4613033D"/>
     <w:multiLevelType w:val="hybridMultilevel"/>
     <w:tmpl w:val="DEE0CF08"/>
@@ -15588,7 +18032,7 @@
       </w:pPr>
     </w:lvl>
   </w:abstractNum>
-  <w:abstractNum w:abstractNumId="18" w15:restartNumberingAfterBreak="0">
+  <w:abstractNum w:abstractNumId="19" w15:restartNumberingAfterBreak="0">
     <w:nsid w:val="46B9622E"/>
     <w:multiLevelType w:val="multilevel"/>
     <w:tmpl w:val="92183AC2"/>
@@ -15701,7 +18145,7 @@
       </w:pPr>
     </w:lvl>
   </w:abstractNum>
-  <w:abstractNum w:abstractNumId="19" w15:restartNumberingAfterBreak="0">
+  <w:abstractNum w:abstractNumId="20" w15:restartNumberingAfterBreak="0">
     <w:nsid w:val="48A64031"/>
     <w:multiLevelType w:val="hybridMultilevel"/>
     <w:tmpl w:val="1F1A68F4"/>
@@ -15790,7 +18234,7 @@
       </w:pPr>
     </w:lvl>
   </w:abstractNum>
-  <w:abstractNum w:abstractNumId="20" w15:restartNumberingAfterBreak="0">
+  <w:abstractNum w:abstractNumId="21" w15:restartNumberingAfterBreak="0">
     <w:nsid w:val="4A735F19"/>
     <w:multiLevelType w:val="multilevel"/>
     <w:tmpl w:val="9578A510"/>
@@ -15908,7 +18352,7 @@
       </w:pPr>
     </w:lvl>
   </w:abstractNum>
-  <w:abstractNum w:abstractNumId="21" w15:restartNumberingAfterBreak="0">
+  <w:abstractNum w:abstractNumId="22" w15:restartNumberingAfterBreak="0">
     <w:nsid w:val="4B11083B"/>
     <w:multiLevelType w:val="multilevel"/>
     <w:tmpl w:val="F51CD330"/>
@@ -16021,7 +18465,7 @@
       </w:pPr>
     </w:lvl>
   </w:abstractNum>
-  <w:abstractNum w:abstractNumId="22" w15:restartNumberingAfterBreak="0">
+  <w:abstractNum w:abstractNumId="23" w15:restartNumberingAfterBreak="0">
     <w:nsid w:val="4B8315B8"/>
     <w:multiLevelType w:val="hybridMultilevel"/>
     <w:tmpl w:val="813AF582"/>
@@ -16110,7 +18554,7 @@
       </w:pPr>
     </w:lvl>
   </w:abstractNum>
-  <w:abstractNum w:abstractNumId="23" w15:restartNumberingAfterBreak="0">
+  <w:abstractNum w:abstractNumId="24" w15:restartNumberingAfterBreak="0">
     <w:nsid w:val="4EF009FA"/>
     <w:multiLevelType w:val="multilevel"/>
     <w:tmpl w:val="9CC6D5F8"/>
@@ -16197,7 +18641,7 @@
       </w:pPr>
     </w:lvl>
   </w:abstractNum>
-  <w:abstractNum w:abstractNumId="24" w15:restartNumberingAfterBreak="0">
+  <w:abstractNum w:abstractNumId="25" w15:restartNumberingAfterBreak="0">
     <w:nsid w:val="52DA3410"/>
     <w:multiLevelType w:val="hybridMultilevel"/>
     <w:tmpl w:val="13E0EB5E"/>
@@ -16310,7 +18754,121 @@
       </w:rPr>
     </w:lvl>
   </w:abstractNum>
-  <w:abstractNum w:abstractNumId="25" w15:restartNumberingAfterBreak="0">
+  <w:abstractNum w:abstractNumId="26" w15:restartNumberingAfterBreak="0">
+    <w:nsid w:val="569C56C0"/>
+    <w:multiLevelType w:val="hybridMultilevel"/>
+    <w:tmpl w:val="D33C402C"/>
+    <w:lvl w:ilvl="0" w:tplc="1EF640D6">
+      <w:start w:val="1"/>
+      <w:numFmt w:val="bullet"/>
+      <w:lvlText w:val=""/>
+      <w:lvlJc w:val="left"/>
+      <w:pPr>
+        <w:ind w:left="720" w:hanging="360"/>
+      </w:pPr>
+      <w:rPr>
+        <w:rFonts w:ascii="Symbol" w:hAnsi="Symbol" w:hint="default"/>
+        <w:color w:val="auto"/>
+      </w:rPr>
+    </w:lvl>
+    <w:lvl w:ilvl="1" w:tplc="04090003" w:tentative="1">
+      <w:start w:val="1"/>
+      <w:numFmt w:val="bullet"/>
+      <w:lvlText w:val="o"/>
+      <w:lvlJc w:val="left"/>
+      <w:pPr>
+        <w:ind w:left="1440" w:hanging="360"/>
+      </w:pPr>
+      <w:rPr>
+        <w:rFonts w:ascii="Courier New" w:hAnsi="Courier New" w:cs="Courier New" w:hint="default"/>
+      </w:rPr>
+    </w:lvl>
+    <w:lvl w:ilvl="2" w:tplc="04090005" w:tentative="1">
+      <w:start w:val="1"/>
+      <w:numFmt w:val="bullet"/>
+      <w:lvlText w:val=""/>
+      <w:lvlJc w:val="left"/>
+      <w:pPr>
+        <w:ind w:left="2160" w:hanging="360"/>
+      </w:pPr>
+      <w:rPr>
+        <w:rFonts w:ascii="Wingdings" w:hAnsi="Wingdings" w:hint="default"/>
+      </w:rPr>
+    </w:lvl>
+    <w:lvl w:ilvl="3" w:tplc="04090001" w:tentative="1">
+      <w:start w:val="1"/>
+      <w:numFmt w:val="bullet"/>
+      <w:lvlText w:val=""/>
+      <w:lvlJc w:val="left"/>
+      <w:pPr>
+        <w:ind w:left="2880" w:hanging="360"/>
+      </w:pPr>
+      <w:rPr>
+        <w:rFonts w:ascii="Symbol" w:hAnsi="Symbol" w:hint="default"/>
+      </w:rPr>
+    </w:lvl>
+    <w:lvl w:ilvl="4" w:tplc="04090003" w:tentative="1">
+      <w:start w:val="1"/>
+      <w:numFmt w:val="bullet"/>
+      <w:lvlText w:val="o"/>
+      <w:lvlJc w:val="left"/>
+      <w:pPr>
+        <w:ind w:left="3600" w:hanging="360"/>
+      </w:pPr>
+      <w:rPr>
+        <w:rFonts w:ascii="Courier New" w:hAnsi="Courier New" w:cs="Courier New" w:hint="default"/>
+      </w:rPr>
+    </w:lvl>
+    <w:lvl w:ilvl="5" w:tplc="04090005" w:tentative="1">
+      <w:start w:val="1"/>
+      <w:numFmt w:val="bullet"/>
+      <w:lvlText w:val=""/>
+      <w:lvlJc w:val="left"/>
+      <w:pPr>
+        <w:ind w:left="4320" w:hanging="360"/>
+      </w:pPr>
+      <w:rPr>
+        <w:rFonts w:ascii="Wingdings" w:hAnsi="Wingdings" w:hint="default"/>
+      </w:rPr>
+    </w:lvl>
+    <w:lvl w:ilvl="6" w:tplc="04090001" w:tentative="1">
+      <w:start w:val="1"/>
+      <w:numFmt w:val="bullet"/>
+      <w:lvlText w:val=""/>
+      <w:lvlJc w:val="left"/>
+      <w:pPr>
+        <w:ind w:left="5040" w:hanging="360"/>
+      </w:pPr>
+      <w:rPr>
+        <w:rFonts w:ascii="Symbol" w:hAnsi="Symbol" w:hint="default"/>
+      </w:rPr>
+    </w:lvl>
+    <w:lvl w:ilvl="7" w:tplc="04090003" w:tentative="1">
+      <w:start w:val="1"/>
+      <w:numFmt w:val="bullet"/>
+      <w:lvlText w:val="o"/>
+      <w:lvlJc w:val="left"/>
+      <w:pPr>
+        <w:ind w:left="5760" w:hanging="360"/>
+      </w:pPr>
+      <w:rPr>
+        <w:rFonts w:ascii="Courier New" w:hAnsi="Courier New" w:cs="Courier New" w:hint="default"/>
+      </w:rPr>
+    </w:lvl>
+    <w:lvl w:ilvl="8" w:tplc="04090005" w:tentative="1">
+      <w:start w:val="1"/>
+      <w:numFmt w:val="bullet"/>
+      <w:lvlText w:val=""/>
+      <w:lvlJc w:val="left"/>
+      <w:pPr>
+        <w:ind w:left="6480" w:hanging="360"/>
+      </w:pPr>
+      <w:rPr>
+        <w:rFonts w:ascii="Wingdings" w:hAnsi="Wingdings" w:hint="default"/>
+      </w:rPr>
+    </w:lvl>
+  </w:abstractNum>
+  <w:abstractNum w:abstractNumId="27" w15:restartNumberingAfterBreak="0">
     <w:nsid w:val="58353058"/>
     <w:multiLevelType w:val="hybridMultilevel"/>
     <w:tmpl w:val="3E14DC5A"/>
@@ -16399,7 +18957,7 @@
       </w:pPr>
     </w:lvl>
   </w:abstractNum>
-  <w:abstractNum w:abstractNumId="26" w15:restartNumberingAfterBreak="0">
+  <w:abstractNum w:abstractNumId="28" w15:restartNumberingAfterBreak="0">
     <w:nsid w:val="5D571BCF"/>
     <w:multiLevelType w:val="hybridMultilevel"/>
     <w:tmpl w:val="1BA87386"/>
@@ -16488,7 +19046,7 @@
       </w:pPr>
     </w:lvl>
   </w:abstractNum>
-  <w:abstractNum w:abstractNumId="27" w15:restartNumberingAfterBreak="0">
+  <w:abstractNum w:abstractNumId="29" w15:restartNumberingAfterBreak="0">
     <w:nsid w:val="654E39B0"/>
     <w:multiLevelType w:val="hybridMultilevel"/>
     <w:tmpl w:val="C84A52B6"/>
@@ -16577,7 +19135,7 @@
       </w:pPr>
     </w:lvl>
   </w:abstractNum>
-  <w:abstractNum w:abstractNumId="28" w15:restartNumberingAfterBreak="0">
+  <w:abstractNum w:abstractNumId="30" w15:restartNumberingAfterBreak="0">
     <w:nsid w:val="6CE55B9B"/>
     <w:multiLevelType w:val="multilevel"/>
     <w:tmpl w:val="114A9FD6"/>
@@ -16690,7 +19248,7 @@
       </w:pPr>
     </w:lvl>
   </w:abstractNum>
-  <w:abstractNum w:abstractNumId="29" w15:restartNumberingAfterBreak="0">
+  <w:abstractNum w:abstractNumId="31" w15:restartNumberingAfterBreak="0">
     <w:nsid w:val="74E3032E"/>
     <w:multiLevelType w:val="hybridMultilevel"/>
     <w:tmpl w:val="5A642444"/>
@@ -16780,7 +19338,7 @@
     </w:lvl>
   </w:abstractNum>
   <w:num w:numId="1">
-    <w:abstractNumId w:val="17"/>
+    <w:abstractNumId w:val="18"/>
   </w:num>
   <w:num w:numId="2">
     <w:abstractNumId w:val="5"/>
@@ -16795,25 +19353,25 @@
     <w:abstractNumId w:val="15"/>
   </w:num>
   <w:num w:numId="6">
-    <w:abstractNumId w:val="26"/>
+    <w:abstractNumId w:val="28"/>
   </w:num>
   <w:num w:numId="7">
-    <w:abstractNumId w:val="27"/>
+    <w:abstractNumId w:val="29"/>
   </w:num>
   <w:num w:numId="8">
     <w:abstractNumId w:val="0"/>
   </w:num>
   <w:num w:numId="9">
-    <w:abstractNumId w:val="29"/>
+    <w:abstractNumId w:val="31"/>
   </w:num>
   <w:num w:numId="10">
     <w:abstractNumId w:val="8"/>
   </w:num>
   <w:num w:numId="11">
-    <w:abstractNumId w:val="23"/>
+    <w:abstractNumId w:val="24"/>
   </w:num>
   <w:num w:numId="12">
-    <w:abstractNumId w:val="19"/>
+    <w:abstractNumId w:val="20"/>
   </w:num>
   <w:num w:numId="13">
     <w:abstractNumId w:val="2"/>
@@ -16822,13 +19380,13 @@
     <w:abstractNumId w:val="14"/>
   </w:num>
   <w:num w:numId="15">
-    <w:abstractNumId w:val="20"/>
+    <w:abstractNumId w:val="21"/>
   </w:num>
   <w:num w:numId="16">
     <w:abstractNumId w:val="10"/>
   </w:num>
   <w:num w:numId="17">
-    <w:abstractNumId w:val="21"/>
+    <w:abstractNumId w:val="22"/>
   </w:num>
   <w:num w:numId="18">
     <w:abstractNumId w:val="4"/>
@@ -16840,10 +19398,10 @@
     <w:abstractNumId w:val="9"/>
   </w:num>
   <w:num w:numId="21">
-    <w:abstractNumId w:val="28"/>
+    <w:abstractNumId w:val="30"/>
   </w:num>
   <w:num w:numId="22">
-    <w:abstractNumId w:val="18"/>
+    <w:abstractNumId w:val="19"/>
   </w:num>
   <w:num w:numId="23">
     <w:abstractNumId w:val="16"/>
@@ -16852,28 +19410,34 @@
     <w:abstractNumId w:val="12"/>
   </w:num>
   <w:num w:numId="25">
-    <w:abstractNumId w:val="23"/>
+    <w:abstractNumId w:val="24"/>
     <w:lvlOverride w:ilvl="0">
       <w:startOverride w:val="1"/>
     </w:lvlOverride>
   </w:num>
   <w:num w:numId="26">
-    <w:abstractNumId w:val="24"/>
+    <w:abstractNumId w:val="25"/>
   </w:num>
   <w:num w:numId="27">
-    <w:abstractNumId w:val="22"/>
+    <w:abstractNumId w:val="23"/>
   </w:num>
   <w:num w:numId="28">
     <w:abstractNumId w:val="11"/>
   </w:num>
   <w:num w:numId="29">
-    <w:abstractNumId w:val="25"/>
+    <w:abstractNumId w:val="27"/>
   </w:num>
   <w:num w:numId="30">
     <w:abstractNumId w:val="6"/>
   </w:num>
   <w:num w:numId="31">
     <w:abstractNumId w:val="13"/>
+  </w:num>
+  <w:num w:numId="32">
+    <w:abstractNumId w:val="17"/>
+  </w:num>
+  <w:num w:numId="33">
+    <w:abstractNumId w:val="26"/>
   </w:num>
 </w:numbering>
 </file>
@@ -17975,7 +20539,7 @@
 </file>
 
 <file path=customXml/itemProps1.xml><?xml version="1.0" encoding="utf-8"?>
-<ds:datastoreItem xmlns:ds="http://schemas.openxmlformats.org/officeDocument/2006/customXml" ds:itemID="{5057918E-8954-41E3-A908-93B47107A787}">
+<ds:datastoreItem xmlns:ds="http://schemas.openxmlformats.org/officeDocument/2006/customXml" ds:itemID="{0A13A7A1-78A3-410D-8650-2426A2FE8536}">
   <ds:schemaRefs>
     <ds:schemaRef ds:uri="http://schemas.openxmlformats.org/officeDocument/2006/bibliography"/>
   </ds:schemaRefs>
